--- a/lab_4/Hive2-FewFeatures.docx
+++ b/lab_4/Hive2-FewFeatures.docx
@@ -15,7 +15,21 @@
         <w:rPr>
           <w:rFonts w:ascii="Times New Roman" w:eastAsia="Times New Roman" w:hAnsi="Times New Roman" w:cs="Times New Roman"/>
         </w:rPr>
-        <w:t>Lab # : 4</w:t>
+        <w:t xml:space="preserve">Lab </w:t>
+      </w:r>
+      <w:proofErr w:type="gramStart"/>
+      <w:r>
+        <w:rPr>
+          <w:rFonts w:ascii="Times New Roman" w:eastAsia="Times New Roman" w:hAnsi="Times New Roman" w:cs="Times New Roman"/>
+        </w:rPr>
+        <w:t># :</w:t>
+      </w:r>
+      <w:proofErr w:type="gramEnd"/>
+      <w:r>
+        <w:rPr>
+          <w:rFonts w:ascii="Times New Roman" w:eastAsia="Times New Roman" w:hAnsi="Times New Roman" w:cs="Times New Roman"/>
+        </w:rPr>
+        <w:t xml:space="preserve"> 4</w:t>
       </w:r>
       <w:r>
         <w:rPr>
@@ -33,8 +47,16 @@
         <w:rPr>
           <w:rFonts w:ascii="Times New Roman" w:eastAsia="Times New Roman" w:hAnsi="Times New Roman" w:cs="Times New Roman"/>
         </w:rPr>
-        <w:t>; Lab Duration : 20 to 30 mins</w:t>
-      </w:r>
+        <w:t xml:space="preserve">; Lab Duration : 20 to 30 </w:t>
+      </w:r>
+      <w:proofErr w:type="spellStart"/>
+      <w:r>
+        <w:rPr>
+          <w:rFonts w:ascii="Times New Roman" w:eastAsia="Times New Roman" w:hAnsi="Times New Roman" w:cs="Times New Roman"/>
+        </w:rPr>
+        <w:t>mins</w:t>
+      </w:r>
+      <w:proofErr w:type="spellEnd"/>
     </w:p>
     <w:p>
       <w:pPr>
@@ -190,8 +212,36 @@
           <w:sz w:val="24"/>
           <w:szCs w:val="24"/>
         </w:rPr>
-        <w:t>Hive on MR vs Tez</w:t>
-      </w:r>
+        <w:t xml:space="preserve">Hive on MR </w:t>
+      </w:r>
+      <w:proofErr w:type="spellStart"/>
+      <w:r>
+        <w:rPr>
+          <w:rFonts w:ascii="Times New Roman" w:eastAsia="Times New Roman" w:hAnsi="Times New Roman" w:cs="Times New Roman"/>
+          <w:sz w:val="24"/>
+          <w:szCs w:val="24"/>
+        </w:rPr>
+        <w:t>vs</w:t>
+      </w:r>
+      <w:proofErr w:type="spellEnd"/>
+      <w:r>
+        <w:rPr>
+          <w:rFonts w:ascii="Times New Roman" w:eastAsia="Times New Roman" w:hAnsi="Times New Roman" w:cs="Times New Roman"/>
+          <w:sz w:val="24"/>
+          <w:szCs w:val="24"/>
+        </w:rPr>
+        <w:t xml:space="preserve"> </w:t>
+      </w:r>
+      <w:proofErr w:type="spellStart"/>
+      <w:r>
+        <w:rPr>
+          <w:rFonts w:ascii="Times New Roman" w:eastAsia="Times New Roman" w:hAnsi="Times New Roman" w:cs="Times New Roman"/>
+          <w:sz w:val="24"/>
+          <w:szCs w:val="24"/>
+        </w:rPr>
+        <w:t>Tez</w:t>
+      </w:r>
+      <w:proofErr w:type="spellEnd"/>
     </w:p>
     <w:p>
       <w:pPr>
@@ -399,7 +449,25 @@
           <w:sz w:val="24"/>
           <w:szCs w:val="24"/>
         </w:rPr>
-        <w:t>Hive on Tez is a new feature in Hive, which runs faster than Hive alone on MR.</w:t>
+        <w:t xml:space="preserve">Hive on </w:t>
+      </w:r>
+      <w:proofErr w:type="spellStart"/>
+      <w:r>
+        <w:rPr>
+          <w:color w:val="333333"/>
+          <w:sz w:val="24"/>
+          <w:szCs w:val="24"/>
+        </w:rPr>
+        <w:t>Tez</w:t>
+      </w:r>
+      <w:proofErr w:type="spellEnd"/>
+      <w:r>
+        <w:rPr>
+          <w:color w:val="333333"/>
+          <w:sz w:val="24"/>
+          <w:szCs w:val="24"/>
+        </w:rPr>
+        <w:t xml:space="preserve"> is a new feature in Hive, which runs faster than Hive alone on MR.</w:t>
       </w:r>
     </w:p>
     <w:p>
@@ -647,15 +715,25 @@
           <w:sz w:val="24"/>
           <w:szCs w:val="24"/>
         </w:rPr>
-        <w:t>CREATE TABLE Web_Session_Log_Partitioned</w:t>
-      </w:r>
-      <w:r>
-        <w:rPr>
-          <w:rFonts w:ascii="Times New Roman" w:eastAsia="Times New Roman" w:hAnsi="Times New Roman" w:cs="Times New Roman"/>
-          <w:sz w:val="24"/>
-          <w:szCs w:val="24"/>
-        </w:rPr>
-        <w:t xml:space="preserve"> – u could choose another name as well</w:t>
+        <w:t xml:space="preserve">CREATE TABLE </w:t>
+      </w:r>
+      <w:proofErr w:type="spellStart"/>
+      <w:r>
+        <w:rPr>
+          <w:rFonts w:ascii="Times New Roman" w:eastAsia="Times New Roman" w:hAnsi="Times New Roman" w:cs="Times New Roman"/>
+          <w:sz w:val="24"/>
+          <w:szCs w:val="24"/>
+        </w:rPr>
+        <w:t>Web_Session_Log_Partitioned</w:t>
+      </w:r>
+      <w:proofErr w:type="spellEnd"/>
+      <w:r>
+        <w:rPr>
+          <w:rFonts w:ascii="Times New Roman" w:eastAsia="Times New Roman" w:hAnsi="Times New Roman" w:cs="Times New Roman"/>
+          <w:sz w:val="24"/>
+          <w:szCs w:val="24"/>
+        </w:rPr>
+        <w:t xml:space="preserve"> </w:t>
       </w:r>
     </w:p>
     <w:p>
@@ -693,7 +771,71 @@
           <w:sz w:val="24"/>
           <w:szCs w:val="24"/>
         </w:rPr>
-        <w:t>DATETIME varchar(500), USERID varchar(500), SESSIONID varchar(500),</w:t>
+        <w:t xml:space="preserve">DATETIME </w:t>
+      </w:r>
+      <w:proofErr w:type="spellStart"/>
+      <w:proofErr w:type="gramStart"/>
+      <w:r>
+        <w:rPr>
+          <w:rFonts w:ascii="Times New Roman" w:eastAsia="Times New Roman" w:hAnsi="Times New Roman" w:cs="Times New Roman"/>
+          <w:sz w:val="24"/>
+          <w:szCs w:val="24"/>
+        </w:rPr>
+        <w:t>varchar</w:t>
+      </w:r>
+      <w:proofErr w:type="spellEnd"/>
+      <w:r>
+        <w:rPr>
+          <w:rFonts w:ascii="Times New Roman" w:eastAsia="Times New Roman" w:hAnsi="Times New Roman" w:cs="Times New Roman"/>
+          <w:sz w:val="24"/>
+          <w:szCs w:val="24"/>
+        </w:rPr>
+        <w:t>(</w:t>
+      </w:r>
+      <w:proofErr w:type="gramEnd"/>
+      <w:r>
+        <w:rPr>
+          <w:rFonts w:ascii="Times New Roman" w:eastAsia="Times New Roman" w:hAnsi="Times New Roman" w:cs="Times New Roman"/>
+          <w:sz w:val="24"/>
+          <w:szCs w:val="24"/>
+        </w:rPr>
+        <w:t xml:space="preserve">500), USERID </w:t>
+      </w:r>
+      <w:proofErr w:type="spellStart"/>
+      <w:r>
+        <w:rPr>
+          <w:rFonts w:ascii="Times New Roman" w:eastAsia="Times New Roman" w:hAnsi="Times New Roman" w:cs="Times New Roman"/>
+          <w:sz w:val="24"/>
+          <w:szCs w:val="24"/>
+        </w:rPr>
+        <w:t>varchar</w:t>
+      </w:r>
+      <w:proofErr w:type="spellEnd"/>
+      <w:r>
+        <w:rPr>
+          <w:rFonts w:ascii="Times New Roman" w:eastAsia="Times New Roman" w:hAnsi="Times New Roman" w:cs="Times New Roman"/>
+          <w:sz w:val="24"/>
+          <w:szCs w:val="24"/>
+        </w:rPr>
+        <w:t xml:space="preserve">(500), SESSIONID </w:t>
+      </w:r>
+      <w:proofErr w:type="spellStart"/>
+      <w:r>
+        <w:rPr>
+          <w:rFonts w:ascii="Times New Roman" w:eastAsia="Times New Roman" w:hAnsi="Times New Roman" w:cs="Times New Roman"/>
+          <w:sz w:val="24"/>
+          <w:szCs w:val="24"/>
+        </w:rPr>
+        <w:t>varchar</w:t>
+      </w:r>
+      <w:proofErr w:type="spellEnd"/>
+      <w:r>
+        <w:rPr>
+          <w:rFonts w:ascii="Times New Roman" w:eastAsia="Times New Roman" w:hAnsi="Times New Roman" w:cs="Times New Roman"/>
+          <w:sz w:val="24"/>
+          <w:szCs w:val="24"/>
+        </w:rPr>
+        <w:t>(500),</w:t>
       </w:r>
     </w:p>
     <w:p>
@@ -711,7 +853,53 @@
           <w:sz w:val="24"/>
           <w:szCs w:val="24"/>
         </w:rPr>
-        <w:t>PRODUCTID varchar(500), REFERERURL varchar(500))</w:t>
+        <w:t xml:space="preserve">PRODUCTID </w:t>
+      </w:r>
+      <w:proofErr w:type="spellStart"/>
+      <w:proofErr w:type="gramStart"/>
+      <w:r>
+        <w:rPr>
+          <w:rFonts w:ascii="Times New Roman" w:eastAsia="Times New Roman" w:hAnsi="Times New Roman" w:cs="Times New Roman"/>
+          <w:sz w:val="24"/>
+          <w:szCs w:val="24"/>
+        </w:rPr>
+        <w:t>varchar</w:t>
+      </w:r>
+      <w:proofErr w:type="spellEnd"/>
+      <w:r>
+        <w:rPr>
+          <w:rFonts w:ascii="Times New Roman" w:eastAsia="Times New Roman" w:hAnsi="Times New Roman" w:cs="Times New Roman"/>
+          <w:sz w:val="24"/>
+          <w:szCs w:val="24"/>
+        </w:rPr>
+        <w:t>(</w:t>
+      </w:r>
+      <w:proofErr w:type="gramEnd"/>
+      <w:r>
+        <w:rPr>
+          <w:rFonts w:ascii="Times New Roman" w:eastAsia="Times New Roman" w:hAnsi="Times New Roman" w:cs="Times New Roman"/>
+          <w:sz w:val="24"/>
+          <w:szCs w:val="24"/>
+        </w:rPr>
+        <w:t xml:space="preserve">500), REFERERURL </w:t>
+      </w:r>
+      <w:proofErr w:type="spellStart"/>
+      <w:r>
+        <w:rPr>
+          <w:rFonts w:ascii="Times New Roman" w:eastAsia="Times New Roman" w:hAnsi="Times New Roman" w:cs="Times New Roman"/>
+          <w:sz w:val="24"/>
+          <w:szCs w:val="24"/>
+        </w:rPr>
+        <w:t>varchar</w:t>
+      </w:r>
+      <w:proofErr w:type="spellEnd"/>
+      <w:r>
+        <w:rPr>
+          <w:rFonts w:ascii="Times New Roman" w:eastAsia="Times New Roman" w:hAnsi="Times New Roman" w:cs="Times New Roman"/>
+          <w:sz w:val="24"/>
+          <w:szCs w:val="24"/>
+        </w:rPr>
+        <w:t>(500))</w:t>
       </w:r>
     </w:p>
     <w:p>
@@ -747,7 +935,41 @@
           <w:sz w:val="24"/>
           <w:szCs w:val="24"/>
         </w:rPr>
-        <w:t>PARTITIONED BY(DATETIME STRING)</w:t>
+        <w:t xml:space="preserve">PARTITIONED </w:t>
+      </w:r>
+      <w:proofErr w:type="gramStart"/>
+      <w:r>
+        <w:rPr>
+          <w:rFonts w:ascii="Times New Roman" w:eastAsia="Times New Roman" w:hAnsi="Times New Roman" w:cs="Times New Roman"/>
+          <w:sz w:val="24"/>
+          <w:szCs w:val="24"/>
+        </w:rPr>
+        <w:t>BY(</w:t>
+      </w:r>
+      <w:proofErr w:type="gramEnd"/>
+      <w:r>
+        <w:rPr>
+          <w:rFonts w:ascii="Times New Roman" w:eastAsia="Times New Roman" w:hAnsi="Times New Roman" w:cs="Times New Roman"/>
+          <w:sz w:val="24"/>
+          <w:szCs w:val="24"/>
+        </w:rPr>
+        <w:t>D</w:t>
+      </w:r>
+      <w:r>
+        <w:rPr>
+          <w:rFonts w:ascii="Times New Roman" w:eastAsia="Times New Roman" w:hAnsi="Times New Roman" w:cs="Times New Roman"/>
+          <w:sz w:val="24"/>
+          <w:szCs w:val="24"/>
+        </w:rPr>
+        <w:t>T</w:t>
+      </w:r>
+      <w:r>
+        <w:rPr>
+          <w:rFonts w:ascii="Times New Roman" w:eastAsia="Times New Roman" w:hAnsi="Times New Roman" w:cs="Times New Roman"/>
+          <w:sz w:val="24"/>
+          <w:szCs w:val="24"/>
+        </w:rPr>
+        <w:t xml:space="preserve"> STRING)</w:t>
       </w:r>
     </w:p>
     <w:p>
@@ -776,15 +998,22 @@
         <w:spacing w:before="0" w:after="180"/>
         <w:ind w:left="720"/>
         <w:contextualSpacing w:val="0"/>
-      </w:pPr>
-      <w:r>
-        <w:rPr>
-          <w:rFonts w:ascii="Times New Roman" w:eastAsia="Times New Roman" w:hAnsi="Times New Roman" w:cs="Times New Roman"/>
-          <w:sz w:val="24"/>
-          <w:szCs w:val="24"/>
-        </w:rPr>
-        <w:t>FIELDS TERMINATED BY '\t' (or as per the dataset)</w:t>
-      </w:r>
+        <w:rPr>
+          <w:rFonts w:ascii="Times New Roman" w:eastAsia="Times New Roman" w:hAnsi="Times New Roman" w:cs="Times New Roman"/>
+          <w:sz w:val="24"/>
+          <w:szCs w:val="24"/>
+        </w:rPr>
+      </w:pPr>
+      <w:r>
+        <w:rPr>
+          <w:rFonts w:ascii="Times New Roman" w:eastAsia="Times New Roman" w:hAnsi="Times New Roman" w:cs="Times New Roman"/>
+          <w:sz w:val="24"/>
+          <w:szCs w:val="24"/>
+        </w:rPr>
+        <w:t xml:space="preserve">FIELDS TERMINATED BY '\t' </w:t>
+      </w:r>
+      <w:bookmarkStart w:id="4" w:name="h.h1gf7r4slpo0" w:colFirst="0" w:colLast="0"/>
+      <w:bookmarkEnd w:id="4"/>
     </w:p>
     <w:p>
       <w:pPr>
@@ -795,8 +1024,6 @@
         <w:ind w:left="720"/>
         <w:contextualSpacing w:val="0"/>
       </w:pPr>
-      <w:bookmarkStart w:id="4" w:name="h.h1gf7r4slpo0" w:colFirst="0" w:colLast="0"/>
-      <w:bookmarkEnd w:id="4"/>
       <w:r>
         <w:rPr>
           <w:rFonts w:ascii="Times New Roman" w:eastAsia="Times New Roman" w:hAnsi="Times New Roman" w:cs="Times New Roman"/>
@@ -861,7 +1088,25 @@
           <w:sz w:val="24"/>
           <w:szCs w:val="24"/>
         </w:rPr>
-        <w:t>-- from the table you created in your previous lab; in case you don’t have, you need to recreate.</w:t>
+        <w:t xml:space="preserve">-- </w:t>
+      </w:r>
+      <w:proofErr w:type="gramStart"/>
+      <w:r>
+        <w:rPr>
+          <w:rFonts w:ascii="Times New Roman" w:eastAsia="Times New Roman" w:hAnsi="Times New Roman" w:cs="Times New Roman"/>
+          <w:sz w:val="24"/>
+          <w:szCs w:val="24"/>
+        </w:rPr>
+        <w:t>from</w:t>
+      </w:r>
+      <w:proofErr w:type="gramEnd"/>
+      <w:r>
+        <w:rPr>
+          <w:rFonts w:ascii="Times New Roman" w:eastAsia="Times New Roman" w:hAnsi="Times New Roman" w:cs="Times New Roman"/>
+          <w:sz w:val="24"/>
+          <w:szCs w:val="24"/>
+        </w:rPr>
+        <w:t xml:space="preserve"> the table you created in your previous lab; in case you don’t have, you need to recreate.</w:t>
       </w:r>
     </w:p>
     <w:p>
@@ -887,15 +1132,25 @@
           <w:szCs w:val="24"/>
         </w:rPr>
         <w:tab/>
-        <w:t xml:space="preserve">FROM Web_Session_Log </w:t>
-      </w:r>
-      <w:r>
-        <w:rPr>
-          <w:rFonts w:ascii="Times New Roman" w:eastAsia="Times New Roman" w:hAnsi="Times New Roman" w:cs="Times New Roman"/>
-          <w:sz w:val="24"/>
-          <w:szCs w:val="24"/>
-        </w:rPr>
-        <w:t>– the name you used in your previous lab</w:t>
+        <w:t xml:space="preserve">FROM </w:t>
+      </w:r>
+      <w:proofErr w:type="spellStart"/>
+      <w:r>
+        <w:rPr>
+          <w:rFonts w:ascii="Times New Roman" w:eastAsia="Times New Roman" w:hAnsi="Times New Roman" w:cs="Times New Roman"/>
+          <w:sz w:val="24"/>
+          <w:szCs w:val="24"/>
+        </w:rPr>
+        <w:t>Web_Session_Log</w:t>
+      </w:r>
+      <w:proofErr w:type="spellEnd"/>
+      <w:r>
+        <w:rPr>
+          <w:rFonts w:ascii="Times New Roman" w:eastAsia="Times New Roman" w:hAnsi="Times New Roman" w:cs="Times New Roman"/>
+          <w:sz w:val="24"/>
+          <w:szCs w:val="24"/>
+        </w:rPr>
+        <w:t xml:space="preserve"> </w:t>
       </w:r>
     </w:p>
     <w:p>
@@ -915,7 +1170,41 @@
           <w:sz w:val="24"/>
           <w:szCs w:val="24"/>
         </w:rPr>
-        <w:t>INSERT OVERWRITE TABLE Web_Session_Log_Partitioned PARTITION                           (DATETIME="2014-01-02 00:00:06 GMT") SELECT *;</w:t>
+        <w:t xml:space="preserve">INSERT OVERWRITE TABLE </w:t>
+      </w:r>
+      <w:proofErr w:type="spellStart"/>
+      <w:r>
+        <w:rPr>
+          <w:rFonts w:ascii="Times New Roman" w:eastAsia="Times New Roman" w:hAnsi="Times New Roman" w:cs="Times New Roman"/>
+          <w:sz w:val="24"/>
+          <w:szCs w:val="24"/>
+        </w:rPr>
+        <w:t>Web_Session_Log_Partitioned</w:t>
+      </w:r>
+      <w:proofErr w:type="spellEnd"/>
+      <w:r>
+        <w:rPr>
+          <w:rFonts w:ascii="Times New Roman" w:eastAsia="Times New Roman" w:hAnsi="Times New Roman" w:cs="Times New Roman"/>
+          <w:sz w:val="24"/>
+          <w:szCs w:val="24"/>
+        </w:rPr>
+        <w:t xml:space="preserve"> PARTITION    </w:t>
+      </w:r>
+      <w:r>
+        <w:rPr>
+          <w:rFonts w:ascii="Times New Roman" w:eastAsia="Times New Roman" w:hAnsi="Times New Roman" w:cs="Times New Roman"/>
+          <w:sz w:val="24"/>
+          <w:szCs w:val="24"/>
+        </w:rPr>
+        <w:t xml:space="preserve">                       (DT</w:t>
+      </w:r>
+      <w:r>
+        <w:rPr>
+          <w:rFonts w:ascii="Times New Roman" w:eastAsia="Times New Roman" w:hAnsi="Times New Roman" w:cs="Times New Roman"/>
+          <w:sz w:val="24"/>
+          <w:szCs w:val="24"/>
+        </w:rPr>
+        <w:t>="2014-01-02 00:00:06 GMT") SELECT *;</w:t>
       </w:r>
     </w:p>
     <w:p>
@@ -1075,6 +1364,488 @@
     </w:p>
     <w:p>
       <w:pPr>
+        <w:widowControl w:val="0"/>
+        <w:tabs>
+          <w:tab w:val="left" w:pos="560"/>
+          <w:tab w:val="left" w:pos="1120"/>
+          <w:tab w:val="left" w:pos="1680"/>
+          <w:tab w:val="left" w:pos="2240"/>
+          <w:tab w:val="left" w:pos="2800"/>
+          <w:tab w:val="left" w:pos="3360"/>
+          <w:tab w:val="left" w:pos="3920"/>
+          <w:tab w:val="left" w:pos="4480"/>
+          <w:tab w:val="left" w:pos="5040"/>
+          <w:tab w:val="left" w:pos="5600"/>
+          <w:tab w:val="left" w:pos="6160"/>
+          <w:tab w:val="left" w:pos="6720"/>
+        </w:tabs>
+        <w:autoSpaceDE w:val="0"/>
+        <w:autoSpaceDN w:val="0"/>
+        <w:adjustRightInd w:val="0"/>
+        <w:spacing w:line="240" w:lineRule="auto"/>
+        <w:rPr>
+          <w:rFonts w:ascii="Menlo Regular" w:hAnsi="Menlo Regular" w:cs="Menlo Regular"/>
+        </w:rPr>
+      </w:pPr>
+      <w:bookmarkStart w:id="11" w:name="h.w9b6w0krufh4" w:colFirst="0" w:colLast="0"/>
+      <w:bookmarkEnd w:id="11"/>
+      <w:proofErr w:type="gramStart"/>
+      <w:r>
+        <w:rPr>
+          <w:rFonts w:ascii="Menlo Regular" w:hAnsi="Menlo Regular" w:cs="Menlo Regular"/>
+        </w:rPr>
+        <w:t>hive</w:t>
+      </w:r>
+      <w:proofErr w:type="gramEnd"/>
+      <w:r>
+        <w:rPr>
+          <w:rFonts w:ascii="Menlo Regular" w:hAnsi="Menlo Regular" w:cs="Menlo Regular"/>
+        </w:rPr>
+        <w:t xml:space="preserve">&gt; CREATE TABLE </w:t>
+      </w:r>
+      <w:proofErr w:type="spellStart"/>
+      <w:r>
+        <w:rPr>
+          <w:rFonts w:ascii="Menlo Regular" w:hAnsi="Menlo Regular" w:cs="Menlo Regular"/>
+        </w:rPr>
+        <w:t>Web_Session_Log_Bucket</w:t>
+      </w:r>
+      <w:proofErr w:type="spellEnd"/>
+      <w:r>
+        <w:rPr>
+          <w:rFonts w:ascii="Menlo Regular" w:hAnsi="Menlo Regular" w:cs="Menlo Regular"/>
+        </w:rPr>
+        <w:t xml:space="preserve"> </w:t>
+      </w:r>
+    </w:p>
+    <w:p>
+      <w:pPr>
+        <w:widowControl w:val="0"/>
+        <w:tabs>
+          <w:tab w:val="left" w:pos="560"/>
+          <w:tab w:val="left" w:pos="1120"/>
+          <w:tab w:val="left" w:pos="1680"/>
+          <w:tab w:val="left" w:pos="2240"/>
+          <w:tab w:val="left" w:pos="2800"/>
+          <w:tab w:val="left" w:pos="3360"/>
+          <w:tab w:val="left" w:pos="3920"/>
+          <w:tab w:val="left" w:pos="4480"/>
+          <w:tab w:val="left" w:pos="5040"/>
+          <w:tab w:val="left" w:pos="5600"/>
+          <w:tab w:val="left" w:pos="6160"/>
+          <w:tab w:val="left" w:pos="6720"/>
+        </w:tabs>
+        <w:autoSpaceDE w:val="0"/>
+        <w:autoSpaceDN w:val="0"/>
+        <w:adjustRightInd w:val="0"/>
+        <w:spacing w:line="240" w:lineRule="auto"/>
+        <w:rPr>
+          <w:rFonts w:ascii="Menlo Regular" w:hAnsi="Menlo Regular" w:cs="Menlo Regular"/>
+        </w:rPr>
+      </w:pPr>
+      <w:r>
+        <w:rPr>
+          <w:rFonts w:ascii="Menlo Regular" w:hAnsi="Menlo Regular" w:cs="Menlo Regular"/>
+        </w:rPr>
+        <w:t xml:space="preserve">    &gt; (DATETIME </w:t>
+      </w:r>
+      <w:proofErr w:type="spellStart"/>
+      <w:proofErr w:type="gramStart"/>
+      <w:r>
+        <w:rPr>
+          <w:rFonts w:ascii="Menlo Regular" w:hAnsi="Menlo Regular" w:cs="Menlo Regular"/>
+        </w:rPr>
+        <w:t>varchar</w:t>
+      </w:r>
+      <w:proofErr w:type="spellEnd"/>
+      <w:r>
+        <w:rPr>
+          <w:rFonts w:ascii="Menlo Regular" w:hAnsi="Menlo Regular" w:cs="Menlo Regular"/>
+        </w:rPr>
+        <w:t>(</w:t>
+      </w:r>
+      <w:proofErr w:type="gramEnd"/>
+      <w:r>
+        <w:rPr>
+          <w:rFonts w:ascii="Menlo Regular" w:hAnsi="Menlo Regular" w:cs="Menlo Regular"/>
+        </w:rPr>
+        <w:t xml:space="preserve">500), </w:t>
+      </w:r>
+    </w:p>
+    <w:p>
+      <w:pPr>
+        <w:widowControl w:val="0"/>
+        <w:tabs>
+          <w:tab w:val="left" w:pos="560"/>
+          <w:tab w:val="left" w:pos="1120"/>
+          <w:tab w:val="left" w:pos="1680"/>
+          <w:tab w:val="left" w:pos="2240"/>
+          <w:tab w:val="left" w:pos="2800"/>
+          <w:tab w:val="left" w:pos="3360"/>
+          <w:tab w:val="left" w:pos="3920"/>
+          <w:tab w:val="left" w:pos="4480"/>
+          <w:tab w:val="left" w:pos="5040"/>
+          <w:tab w:val="left" w:pos="5600"/>
+          <w:tab w:val="left" w:pos="6160"/>
+          <w:tab w:val="left" w:pos="6720"/>
+        </w:tabs>
+        <w:autoSpaceDE w:val="0"/>
+        <w:autoSpaceDN w:val="0"/>
+        <w:adjustRightInd w:val="0"/>
+        <w:spacing w:line="240" w:lineRule="auto"/>
+        <w:rPr>
+          <w:rFonts w:ascii="Menlo Regular" w:hAnsi="Menlo Regular" w:cs="Menlo Regular"/>
+        </w:rPr>
+      </w:pPr>
+      <w:r>
+        <w:rPr>
+          <w:rFonts w:ascii="Menlo Regular" w:hAnsi="Menlo Regular" w:cs="Menlo Regular"/>
+        </w:rPr>
+        <w:t xml:space="preserve">    &gt; USERID </w:t>
+      </w:r>
+      <w:proofErr w:type="spellStart"/>
+      <w:proofErr w:type="gramStart"/>
+      <w:r>
+        <w:rPr>
+          <w:rFonts w:ascii="Menlo Regular" w:hAnsi="Menlo Regular" w:cs="Menlo Regular"/>
+        </w:rPr>
+        <w:t>varchar</w:t>
+      </w:r>
+      <w:proofErr w:type="spellEnd"/>
+      <w:r>
+        <w:rPr>
+          <w:rFonts w:ascii="Menlo Regular" w:hAnsi="Menlo Regular" w:cs="Menlo Regular"/>
+        </w:rPr>
+        <w:t>(</w:t>
+      </w:r>
+      <w:proofErr w:type="gramEnd"/>
+      <w:r>
+        <w:rPr>
+          <w:rFonts w:ascii="Menlo Regular" w:hAnsi="Menlo Regular" w:cs="Menlo Regular"/>
+        </w:rPr>
+        <w:t xml:space="preserve">500), </w:t>
+      </w:r>
+    </w:p>
+    <w:p>
+      <w:pPr>
+        <w:widowControl w:val="0"/>
+        <w:tabs>
+          <w:tab w:val="left" w:pos="560"/>
+          <w:tab w:val="left" w:pos="1120"/>
+          <w:tab w:val="left" w:pos="1680"/>
+          <w:tab w:val="left" w:pos="2240"/>
+          <w:tab w:val="left" w:pos="2800"/>
+          <w:tab w:val="left" w:pos="3360"/>
+          <w:tab w:val="left" w:pos="3920"/>
+          <w:tab w:val="left" w:pos="4480"/>
+          <w:tab w:val="left" w:pos="5040"/>
+          <w:tab w:val="left" w:pos="5600"/>
+          <w:tab w:val="left" w:pos="6160"/>
+          <w:tab w:val="left" w:pos="6720"/>
+        </w:tabs>
+        <w:autoSpaceDE w:val="0"/>
+        <w:autoSpaceDN w:val="0"/>
+        <w:adjustRightInd w:val="0"/>
+        <w:spacing w:line="240" w:lineRule="auto"/>
+        <w:rPr>
+          <w:rFonts w:ascii="Menlo Regular" w:hAnsi="Menlo Regular" w:cs="Menlo Regular"/>
+        </w:rPr>
+      </w:pPr>
+      <w:r>
+        <w:rPr>
+          <w:rFonts w:ascii="Menlo Regular" w:hAnsi="Menlo Regular" w:cs="Menlo Regular"/>
+        </w:rPr>
+        <w:t xml:space="preserve">    &gt; SESSIONID </w:t>
+      </w:r>
+      <w:proofErr w:type="spellStart"/>
+      <w:proofErr w:type="gramStart"/>
+      <w:r>
+        <w:rPr>
+          <w:rFonts w:ascii="Menlo Regular" w:hAnsi="Menlo Regular" w:cs="Menlo Regular"/>
+        </w:rPr>
+        <w:t>varchar</w:t>
+      </w:r>
+      <w:proofErr w:type="spellEnd"/>
+      <w:r>
+        <w:rPr>
+          <w:rFonts w:ascii="Menlo Regular" w:hAnsi="Menlo Regular" w:cs="Menlo Regular"/>
+        </w:rPr>
+        <w:t>(</w:t>
+      </w:r>
+      <w:proofErr w:type="gramEnd"/>
+      <w:r>
+        <w:rPr>
+          <w:rFonts w:ascii="Menlo Regular" w:hAnsi="Menlo Regular" w:cs="Menlo Regular"/>
+        </w:rPr>
+        <w:t xml:space="preserve">500), </w:t>
+      </w:r>
+    </w:p>
+    <w:p>
+      <w:pPr>
+        <w:widowControl w:val="0"/>
+        <w:tabs>
+          <w:tab w:val="left" w:pos="560"/>
+          <w:tab w:val="left" w:pos="1120"/>
+          <w:tab w:val="left" w:pos="1680"/>
+          <w:tab w:val="left" w:pos="2240"/>
+          <w:tab w:val="left" w:pos="2800"/>
+          <w:tab w:val="left" w:pos="3360"/>
+          <w:tab w:val="left" w:pos="3920"/>
+          <w:tab w:val="left" w:pos="4480"/>
+          <w:tab w:val="left" w:pos="5040"/>
+          <w:tab w:val="left" w:pos="5600"/>
+          <w:tab w:val="left" w:pos="6160"/>
+          <w:tab w:val="left" w:pos="6720"/>
+        </w:tabs>
+        <w:autoSpaceDE w:val="0"/>
+        <w:autoSpaceDN w:val="0"/>
+        <w:adjustRightInd w:val="0"/>
+        <w:spacing w:line="240" w:lineRule="auto"/>
+        <w:rPr>
+          <w:rFonts w:ascii="Menlo Regular" w:hAnsi="Menlo Regular" w:cs="Menlo Regular"/>
+        </w:rPr>
+      </w:pPr>
+      <w:r>
+        <w:rPr>
+          <w:rFonts w:ascii="Menlo Regular" w:hAnsi="Menlo Regular" w:cs="Menlo Regular"/>
+        </w:rPr>
+        <w:t xml:space="preserve">    &gt; PRODUCTID </w:t>
+      </w:r>
+      <w:proofErr w:type="spellStart"/>
+      <w:proofErr w:type="gramStart"/>
+      <w:r>
+        <w:rPr>
+          <w:rFonts w:ascii="Menlo Regular" w:hAnsi="Menlo Regular" w:cs="Menlo Regular"/>
+        </w:rPr>
+        <w:t>varchar</w:t>
+      </w:r>
+      <w:proofErr w:type="spellEnd"/>
+      <w:r>
+        <w:rPr>
+          <w:rFonts w:ascii="Menlo Regular" w:hAnsi="Menlo Regular" w:cs="Menlo Regular"/>
+        </w:rPr>
+        <w:t>(</w:t>
+      </w:r>
+      <w:proofErr w:type="gramEnd"/>
+      <w:r>
+        <w:rPr>
+          <w:rFonts w:ascii="Menlo Regular" w:hAnsi="Menlo Regular" w:cs="Menlo Regular"/>
+        </w:rPr>
+        <w:t xml:space="preserve">500), </w:t>
+      </w:r>
+    </w:p>
+    <w:p>
+      <w:pPr>
+        <w:widowControl w:val="0"/>
+        <w:tabs>
+          <w:tab w:val="left" w:pos="560"/>
+          <w:tab w:val="left" w:pos="1120"/>
+          <w:tab w:val="left" w:pos="1680"/>
+          <w:tab w:val="left" w:pos="2240"/>
+          <w:tab w:val="left" w:pos="2800"/>
+          <w:tab w:val="left" w:pos="3360"/>
+          <w:tab w:val="left" w:pos="3920"/>
+          <w:tab w:val="left" w:pos="4480"/>
+          <w:tab w:val="left" w:pos="5040"/>
+          <w:tab w:val="left" w:pos="5600"/>
+          <w:tab w:val="left" w:pos="6160"/>
+          <w:tab w:val="left" w:pos="6720"/>
+        </w:tabs>
+        <w:autoSpaceDE w:val="0"/>
+        <w:autoSpaceDN w:val="0"/>
+        <w:adjustRightInd w:val="0"/>
+        <w:spacing w:line="240" w:lineRule="auto"/>
+        <w:rPr>
+          <w:rFonts w:ascii="Menlo Regular" w:hAnsi="Menlo Regular" w:cs="Menlo Regular"/>
+        </w:rPr>
+      </w:pPr>
+      <w:r>
+        <w:rPr>
+          <w:rFonts w:ascii="Menlo Regular" w:hAnsi="Menlo Regular" w:cs="Menlo Regular"/>
+        </w:rPr>
+        <w:t xml:space="preserve">    &gt; REFERERURL </w:t>
+      </w:r>
+      <w:proofErr w:type="spellStart"/>
+      <w:proofErr w:type="gramStart"/>
+      <w:r>
+        <w:rPr>
+          <w:rFonts w:ascii="Menlo Regular" w:hAnsi="Menlo Regular" w:cs="Menlo Regular"/>
+        </w:rPr>
+        <w:t>varchar</w:t>
+      </w:r>
+      <w:proofErr w:type="spellEnd"/>
+      <w:r>
+        <w:rPr>
+          <w:rFonts w:ascii="Menlo Regular" w:hAnsi="Menlo Regular" w:cs="Menlo Regular"/>
+        </w:rPr>
+        <w:t>(</w:t>
+      </w:r>
+      <w:proofErr w:type="gramEnd"/>
+      <w:r>
+        <w:rPr>
+          <w:rFonts w:ascii="Menlo Regular" w:hAnsi="Menlo Regular" w:cs="Menlo Regular"/>
+        </w:rPr>
+        <w:t>500))</w:t>
+      </w:r>
+    </w:p>
+    <w:p>
+      <w:pPr>
+        <w:widowControl w:val="0"/>
+        <w:tabs>
+          <w:tab w:val="left" w:pos="560"/>
+          <w:tab w:val="left" w:pos="1120"/>
+          <w:tab w:val="left" w:pos="1680"/>
+          <w:tab w:val="left" w:pos="2240"/>
+          <w:tab w:val="left" w:pos="2800"/>
+          <w:tab w:val="left" w:pos="3360"/>
+          <w:tab w:val="left" w:pos="3920"/>
+          <w:tab w:val="left" w:pos="4480"/>
+          <w:tab w:val="left" w:pos="5040"/>
+          <w:tab w:val="left" w:pos="5600"/>
+          <w:tab w:val="left" w:pos="6160"/>
+          <w:tab w:val="left" w:pos="6720"/>
+        </w:tabs>
+        <w:autoSpaceDE w:val="0"/>
+        <w:autoSpaceDN w:val="0"/>
+        <w:adjustRightInd w:val="0"/>
+        <w:spacing w:line="240" w:lineRule="auto"/>
+        <w:rPr>
+          <w:rFonts w:ascii="Menlo Regular" w:hAnsi="Menlo Regular" w:cs="Menlo Regular"/>
+        </w:rPr>
+      </w:pPr>
+      <w:r>
+        <w:rPr>
+          <w:rFonts w:ascii="Menlo Regular" w:hAnsi="Menlo Regular" w:cs="Menlo Regular"/>
+        </w:rPr>
+        <w:t xml:space="preserve">    &gt; COMMENT 'This is the Web Session Log data' </w:t>
+      </w:r>
+    </w:p>
+    <w:p>
+      <w:pPr>
+        <w:widowControl w:val="0"/>
+        <w:tabs>
+          <w:tab w:val="left" w:pos="560"/>
+          <w:tab w:val="left" w:pos="1120"/>
+          <w:tab w:val="left" w:pos="1680"/>
+          <w:tab w:val="left" w:pos="2240"/>
+          <w:tab w:val="left" w:pos="2800"/>
+          <w:tab w:val="left" w:pos="3360"/>
+          <w:tab w:val="left" w:pos="3920"/>
+          <w:tab w:val="left" w:pos="4480"/>
+          <w:tab w:val="left" w:pos="5040"/>
+          <w:tab w:val="left" w:pos="5600"/>
+          <w:tab w:val="left" w:pos="6160"/>
+          <w:tab w:val="left" w:pos="6720"/>
+        </w:tabs>
+        <w:autoSpaceDE w:val="0"/>
+        <w:autoSpaceDN w:val="0"/>
+        <w:adjustRightInd w:val="0"/>
+        <w:spacing w:line="240" w:lineRule="auto"/>
+        <w:rPr>
+          <w:rFonts w:ascii="Menlo Regular" w:hAnsi="Menlo Regular" w:cs="Menlo Regular"/>
+        </w:rPr>
+      </w:pPr>
+      <w:r>
+        <w:rPr>
+          <w:rFonts w:ascii="Menlo Regular" w:hAnsi="Menlo Regular" w:cs="Menlo Regular"/>
+        </w:rPr>
+        <w:t>PARTITIONED BY</w:t>
+      </w:r>
+      <w:proofErr w:type="gramStart"/>
+      <w:r>
+        <w:rPr>
+          <w:rFonts w:ascii="Menlo Regular" w:hAnsi="Menlo Regular" w:cs="Menlo Regular"/>
+        </w:rPr>
+        <w:t>( PRODUCTID</w:t>
+      </w:r>
+      <w:proofErr w:type="gramEnd"/>
+      <w:r>
+        <w:rPr>
+          <w:rFonts w:ascii="Menlo Regular" w:hAnsi="Menlo Regular" w:cs="Menlo Regular"/>
+        </w:rPr>
+        <w:t xml:space="preserve"> STRING)</w:t>
+      </w:r>
+    </w:p>
+    <w:p>
+      <w:pPr>
+        <w:widowControl w:val="0"/>
+        <w:tabs>
+          <w:tab w:val="left" w:pos="560"/>
+          <w:tab w:val="left" w:pos="1120"/>
+          <w:tab w:val="left" w:pos="1680"/>
+          <w:tab w:val="left" w:pos="2240"/>
+          <w:tab w:val="left" w:pos="2800"/>
+          <w:tab w:val="left" w:pos="3360"/>
+          <w:tab w:val="left" w:pos="3920"/>
+          <w:tab w:val="left" w:pos="4480"/>
+          <w:tab w:val="left" w:pos="5040"/>
+          <w:tab w:val="left" w:pos="5600"/>
+          <w:tab w:val="left" w:pos="6160"/>
+          <w:tab w:val="left" w:pos="6720"/>
+        </w:tabs>
+        <w:autoSpaceDE w:val="0"/>
+        <w:autoSpaceDN w:val="0"/>
+        <w:adjustRightInd w:val="0"/>
+        <w:spacing w:line="240" w:lineRule="auto"/>
+        <w:rPr>
+          <w:rFonts w:ascii="Menlo Regular" w:hAnsi="Menlo Regular" w:cs="Menlo Regular"/>
+        </w:rPr>
+      </w:pPr>
+      <w:r>
+        <w:rPr>
+          <w:rFonts w:ascii="Menlo Regular" w:hAnsi="Menlo Regular" w:cs="Menlo Regular"/>
+        </w:rPr>
+        <w:t xml:space="preserve">    &gt; CLUSTERED </w:t>
+      </w:r>
+      <w:proofErr w:type="gramStart"/>
+      <w:r>
+        <w:rPr>
+          <w:rFonts w:ascii="Menlo Regular" w:hAnsi="Menlo Regular" w:cs="Menlo Regular"/>
+        </w:rPr>
+        <w:t>BY(</w:t>
+      </w:r>
+      <w:proofErr w:type="gramEnd"/>
+      <w:r>
+        <w:rPr>
+          <w:rFonts w:ascii="Menlo Regular" w:hAnsi="Menlo Regular" w:cs="Menlo Regular"/>
+        </w:rPr>
+        <w:t>USERID) INTO 2 BUCKETS ROW FORMAT DELIMITED</w:t>
+      </w:r>
+    </w:p>
+    <w:p>
+      <w:pPr>
+        <w:widowControl w:val="0"/>
+        <w:tabs>
+          <w:tab w:val="left" w:pos="560"/>
+          <w:tab w:val="left" w:pos="1120"/>
+          <w:tab w:val="left" w:pos="1680"/>
+          <w:tab w:val="left" w:pos="2240"/>
+          <w:tab w:val="left" w:pos="2800"/>
+          <w:tab w:val="left" w:pos="3360"/>
+          <w:tab w:val="left" w:pos="3920"/>
+          <w:tab w:val="left" w:pos="4480"/>
+          <w:tab w:val="left" w:pos="5040"/>
+          <w:tab w:val="left" w:pos="5600"/>
+          <w:tab w:val="left" w:pos="6160"/>
+          <w:tab w:val="left" w:pos="6720"/>
+        </w:tabs>
+        <w:autoSpaceDE w:val="0"/>
+        <w:autoSpaceDN w:val="0"/>
+        <w:adjustRightInd w:val="0"/>
+        <w:spacing w:line="240" w:lineRule="auto"/>
+        <w:rPr>
+          <w:rFonts w:ascii="Menlo Regular" w:hAnsi="Menlo Regular" w:cs="Menlo Regular"/>
+        </w:rPr>
+      </w:pPr>
+      <w:r>
+        <w:rPr>
+          <w:rFonts w:ascii="Menlo Regular" w:hAnsi="Menlo Regular" w:cs="Menlo Regular"/>
+        </w:rPr>
+        <w:t xml:space="preserve">    &gt; FIELDS TERMINATED BY '\t'</w:t>
+      </w:r>
+    </w:p>
+    <w:p>
+      <w:pPr>
         <w:pStyle w:val="Heading1"/>
         <w:keepNext w:val="0"/>
         <w:keepLines w:val="0"/>
@@ -1082,23 +1853,11 @@
         <w:ind w:left="720"/>
         <w:contextualSpacing w:val="0"/>
       </w:pPr>
-      <w:bookmarkStart w:id="11" w:name="h.w9b6w0krufh4" w:colFirst="0" w:colLast="0"/>
-      <w:bookmarkEnd w:id="11"/>
-      <w:r>
-        <w:rPr>
-          <w:rFonts w:ascii="Times New Roman" w:eastAsia="Times New Roman" w:hAnsi="Times New Roman" w:cs="Times New Roman"/>
-          <w:sz w:val="24"/>
-          <w:szCs w:val="24"/>
-        </w:rPr>
-        <w:t>CREATE TABLE Web_Session_Log_Bucket</w:t>
-      </w:r>
-      <w:r>
-        <w:rPr>
-          <w:rFonts w:ascii="Times New Roman" w:eastAsia="Times New Roman" w:hAnsi="Times New Roman" w:cs="Times New Roman"/>
-          <w:sz w:val="24"/>
-          <w:szCs w:val="24"/>
-        </w:rPr>
-        <w:t xml:space="preserve"> – or choose a name of your choice</w:t>
+      <w:r>
+        <w:rPr>
+          <w:rFonts w:ascii="Menlo Regular" w:hAnsi="Menlo Regular" w:cs="Menlo Regular"/>
+        </w:rPr>
+        <w:t xml:space="preserve">    &gt; STORED AS TEXTFILE;</w:t>
       </w:r>
     </w:p>
     <w:p>
@@ -1109,17 +1868,12 @@
         <w:spacing w:before="0"/>
         <w:ind w:left="720"/>
         <w:contextualSpacing w:val="0"/>
-      </w:pPr>
-      <w:bookmarkStart w:id="12" w:name="h.7nyqbog7cd98" w:colFirst="0" w:colLast="0"/>
-      <w:bookmarkEnd w:id="12"/>
-      <w:r>
-        <w:rPr>
-          <w:rFonts w:ascii="Times New Roman" w:eastAsia="Times New Roman" w:hAnsi="Times New Roman" w:cs="Times New Roman"/>
-          <w:sz w:val="24"/>
-          <w:szCs w:val="24"/>
-        </w:rPr>
-        <w:t xml:space="preserve">(DATETIME varchar(500), </w:t>
-      </w:r>
+        <w:rPr>
+          <w:rFonts w:ascii="Times New Roman" w:eastAsia="Times New Roman" w:hAnsi="Times New Roman" w:cs="Times New Roman"/>
+          <w:sz w:val="24"/>
+          <w:szCs w:val="24"/>
+        </w:rPr>
+      </w:pPr>
     </w:p>
     <w:p>
       <w:pPr>
@@ -1130,174 +1884,41 @@
         <w:ind w:left="720"/>
         <w:contextualSpacing w:val="0"/>
       </w:pPr>
-      <w:bookmarkStart w:id="13" w:name="h.uwud87bxh487" w:colFirst="0" w:colLast="0"/>
-      <w:bookmarkEnd w:id="13"/>
-      <w:r>
-        <w:rPr>
-          <w:rFonts w:ascii="Times New Roman" w:eastAsia="Times New Roman" w:hAnsi="Times New Roman" w:cs="Times New Roman"/>
-          <w:sz w:val="24"/>
-          <w:szCs w:val="24"/>
-        </w:rPr>
-        <w:t xml:space="preserve">USERID varchar(500), </w:t>
-      </w:r>
-    </w:p>
-    <w:p>
-      <w:pPr>
-        <w:pStyle w:val="Heading1"/>
-        <w:keepNext w:val="0"/>
-        <w:keepLines w:val="0"/>
-        <w:spacing w:before="0"/>
-        <w:ind w:left="720"/>
-        <w:contextualSpacing w:val="0"/>
-      </w:pPr>
-      <w:bookmarkStart w:id="14" w:name="h.z239swo6f9eu" w:colFirst="0" w:colLast="0"/>
-      <w:bookmarkEnd w:id="14"/>
-      <w:r>
-        <w:rPr>
-          <w:rFonts w:ascii="Times New Roman" w:eastAsia="Times New Roman" w:hAnsi="Times New Roman" w:cs="Times New Roman"/>
-          <w:sz w:val="24"/>
-          <w:szCs w:val="24"/>
-        </w:rPr>
-        <w:t xml:space="preserve">SESSIONID varchar(500), </w:t>
-      </w:r>
-    </w:p>
-    <w:p>
-      <w:pPr>
-        <w:pStyle w:val="Heading1"/>
-        <w:keepNext w:val="0"/>
-        <w:keepLines w:val="0"/>
-        <w:spacing w:before="0"/>
-        <w:ind w:left="720"/>
-        <w:contextualSpacing w:val="0"/>
-      </w:pPr>
-      <w:bookmarkStart w:id="15" w:name="h.3mwqvzpk8dq6" w:colFirst="0" w:colLast="0"/>
-      <w:bookmarkEnd w:id="15"/>
-      <w:r>
-        <w:rPr>
-          <w:rFonts w:ascii="Times New Roman" w:eastAsia="Times New Roman" w:hAnsi="Times New Roman" w:cs="Times New Roman"/>
-          <w:sz w:val="24"/>
-          <w:szCs w:val="24"/>
-        </w:rPr>
-        <w:t xml:space="preserve">PRODUCTID varchar(500), </w:t>
-      </w:r>
-    </w:p>
-    <w:p>
-      <w:pPr>
-        <w:pStyle w:val="Heading1"/>
-        <w:keepNext w:val="0"/>
-        <w:keepLines w:val="0"/>
-        <w:spacing w:before="0"/>
-        <w:ind w:left="720"/>
-        <w:contextualSpacing w:val="0"/>
-      </w:pPr>
-      <w:r>
-        <w:rPr>
-          <w:rFonts w:ascii="Times New Roman" w:eastAsia="Times New Roman" w:hAnsi="Times New Roman" w:cs="Times New Roman"/>
-          <w:sz w:val="24"/>
-          <w:szCs w:val="24"/>
-        </w:rPr>
-        <w:t>REFERERURL varchar(500))</w:t>
-      </w:r>
-    </w:p>
-    <w:p>
-      <w:pPr>
-        <w:pStyle w:val="Heading1"/>
-        <w:keepNext w:val="0"/>
-        <w:keepLines w:val="0"/>
-        <w:spacing w:before="0"/>
-        <w:ind w:left="720"/>
-        <w:contextualSpacing w:val="0"/>
-      </w:pPr>
-      <w:r>
-        <w:rPr>
-          <w:rFonts w:ascii="Times New Roman" w:eastAsia="Times New Roman" w:hAnsi="Times New Roman" w:cs="Times New Roman"/>
-          <w:sz w:val="24"/>
-          <w:szCs w:val="24"/>
-        </w:rPr>
-        <w:t>COMMENT 'This is the Web Session Log data' PARTITIONED BY( PRODUCTID STRING)</w:t>
-      </w:r>
-    </w:p>
-    <w:p>
-      <w:pPr>
-        <w:pStyle w:val="Heading1"/>
-        <w:keepNext w:val="0"/>
-        <w:keepLines w:val="0"/>
-        <w:spacing w:before="0"/>
-        <w:ind w:left="720"/>
-        <w:contextualSpacing w:val="0"/>
-      </w:pPr>
-      <w:r>
-        <w:rPr>
-          <w:rFonts w:ascii="Times New Roman" w:eastAsia="Times New Roman" w:hAnsi="Times New Roman" w:cs="Times New Roman"/>
-          <w:b/>
-          <w:sz w:val="24"/>
-          <w:szCs w:val="24"/>
-        </w:rPr>
-        <w:t>CLUSTERED BY(USERID) INTO 2 BUCKETS ROW FORMAT DELIMITED</w:t>
-      </w:r>
-    </w:p>
-    <w:p>
-      <w:pPr>
-        <w:pStyle w:val="Heading1"/>
-        <w:keepNext w:val="0"/>
-        <w:keepLines w:val="0"/>
-        <w:spacing w:before="0"/>
-        <w:ind w:left="720"/>
-        <w:contextualSpacing w:val="0"/>
-      </w:pPr>
-      <w:r>
-        <w:rPr>
-          <w:rFonts w:ascii="Times New Roman" w:eastAsia="Times New Roman" w:hAnsi="Times New Roman" w:cs="Times New Roman"/>
-          <w:sz w:val="24"/>
-          <w:szCs w:val="24"/>
-        </w:rPr>
-        <w:t>FIELDS TERMINATED BY '\t'</w:t>
-      </w:r>
-    </w:p>
-    <w:p>
-      <w:pPr>
-        <w:pStyle w:val="Heading1"/>
-        <w:keepNext w:val="0"/>
-        <w:keepLines w:val="0"/>
-        <w:spacing w:before="0"/>
-        <w:ind w:left="720"/>
-        <w:contextualSpacing w:val="0"/>
-      </w:pPr>
-      <w:r>
-        <w:rPr>
-          <w:rFonts w:ascii="Times New Roman" w:eastAsia="Times New Roman" w:hAnsi="Times New Roman" w:cs="Times New Roman"/>
-          <w:sz w:val="24"/>
-          <w:szCs w:val="24"/>
-        </w:rPr>
-        <w:t>STORED AS TEXTFILE;</w:t>
-      </w:r>
-    </w:p>
-    <w:p>
-      <w:pPr>
-        <w:pStyle w:val="Heading1"/>
-        <w:keepNext w:val="0"/>
-        <w:keepLines w:val="0"/>
-        <w:spacing w:before="0"/>
-        <w:ind w:left="720"/>
-        <w:contextualSpacing w:val="0"/>
-      </w:pPr>
-    </w:p>
-    <w:p>
-      <w:pPr>
-        <w:pStyle w:val="Heading1"/>
-        <w:keepNext w:val="0"/>
-        <w:keepLines w:val="0"/>
-        <w:spacing w:before="0"/>
-        <w:ind w:left="720"/>
-        <w:contextualSpacing w:val="0"/>
-      </w:pPr>
-      <w:r>
-        <w:rPr>
-          <w:rFonts w:ascii="Times New Roman" w:eastAsia="Times New Roman" w:hAnsi="Times New Roman" w:cs="Times New Roman"/>
-          <w:sz w:val="24"/>
-          <w:szCs w:val="24"/>
-        </w:rPr>
-        <w:t>set hive.enforce.bucketing = true;</w:t>
+      <w:proofErr w:type="gramStart"/>
+      <w:r>
+        <w:rPr>
+          <w:rFonts w:ascii="Times New Roman" w:eastAsia="Times New Roman" w:hAnsi="Times New Roman" w:cs="Times New Roman"/>
+          <w:sz w:val="24"/>
+          <w:szCs w:val="24"/>
+        </w:rPr>
+        <w:t>set</w:t>
+      </w:r>
+      <w:proofErr w:type="gramEnd"/>
+      <w:r>
+        <w:rPr>
+          <w:rFonts w:ascii="Times New Roman" w:eastAsia="Times New Roman" w:hAnsi="Times New Roman" w:cs="Times New Roman"/>
+          <w:sz w:val="24"/>
+          <w:szCs w:val="24"/>
+        </w:rPr>
+        <w:t xml:space="preserve"> </w:t>
+      </w:r>
+      <w:proofErr w:type="spellStart"/>
+      <w:r>
+        <w:rPr>
+          <w:rFonts w:ascii="Times New Roman" w:eastAsia="Times New Roman" w:hAnsi="Times New Roman" w:cs="Times New Roman"/>
+          <w:sz w:val="24"/>
+          <w:szCs w:val="24"/>
+        </w:rPr>
+        <w:t>hive.enforce.bucketing</w:t>
+      </w:r>
+      <w:proofErr w:type="spellEnd"/>
+      <w:r>
+        <w:rPr>
+          <w:rFonts w:ascii="Times New Roman" w:eastAsia="Times New Roman" w:hAnsi="Times New Roman" w:cs="Times New Roman"/>
+          <w:sz w:val="24"/>
+          <w:szCs w:val="24"/>
+        </w:rPr>
+        <w:t xml:space="preserve"> = true;</w:t>
       </w:r>
     </w:p>
     <w:p>
@@ -1325,7 +1946,25 @@
           <w:sz w:val="24"/>
           <w:szCs w:val="24"/>
         </w:rPr>
-        <w:t>FROM Web_Session_Log -- the table you created in your previous lab</w:t>
+        <w:t xml:space="preserve">FROM </w:t>
+      </w:r>
+      <w:proofErr w:type="spellStart"/>
+      <w:r>
+        <w:rPr>
+          <w:rFonts w:ascii="Times New Roman" w:eastAsia="Times New Roman" w:hAnsi="Times New Roman" w:cs="Times New Roman"/>
+          <w:sz w:val="24"/>
+          <w:szCs w:val="24"/>
+        </w:rPr>
+        <w:t>Web_Session_Log</w:t>
+      </w:r>
+      <w:proofErr w:type="spellEnd"/>
+      <w:r>
+        <w:rPr>
+          <w:rFonts w:ascii="Times New Roman" w:eastAsia="Times New Roman" w:hAnsi="Times New Roman" w:cs="Times New Roman"/>
+          <w:sz w:val="24"/>
+          <w:szCs w:val="24"/>
+        </w:rPr>
+        <w:t xml:space="preserve"> -- the table you created in your previous lab</w:t>
       </w:r>
     </w:p>
     <w:p>
@@ -1343,7 +1982,25 @@
           <w:sz w:val="24"/>
           <w:szCs w:val="24"/>
         </w:rPr>
-        <w:t xml:space="preserve">INSERT OVERWRITE TABLE Web_Session_Log_Bucketing PARTITION (PRODUCTID="/product/MT65XF2YA")    </w:t>
+        <w:t xml:space="preserve">INSERT OVERWRITE TABLE </w:t>
+      </w:r>
+      <w:proofErr w:type="spellStart"/>
+      <w:r>
+        <w:rPr>
+          <w:rFonts w:ascii="Times New Roman" w:eastAsia="Times New Roman" w:hAnsi="Times New Roman" w:cs="Times New Roman"/>
+          <w:sz w:val="24"/>
+          <w:szCs w:val="24"/>
+        </w:rPr>
+        <w:t>Web_Session_Log_Bucket</w:t>
+      </w:r>
+      <w:proofErr w:type="spellEnd"/>
+      <w:r>
+        <w:rPr>
+          <w:rFonts w:ascii="Times New Roman" w:eastAsia="Times New Roman" w:hAnsi="Times New Roman" w:cs="Times New Roman"/>
+          <w:sz w:val="24"/>
+          <w:szCs w:val="24"/>
+        </w:rPr>
+        <w:t xml:space="preserve"> PARTITION (PRDID="/product/MT65XF2YA")    </w:t>
       </w:r>
     </w:p>
     <w:p>
@@ -1355,8 +2012,8 @@
         <w:ind w:left="720"/>
         <w:contextualSpacing w:val="0"/>
       </w:pPr>
-      <w:bookmarkStart w:id="16" w:name="h.xel25wl0sana" w:colFirst="0" w:colLast="0"/>
-      <w:bookmarkEnd w:id="16"/>
+      <w:bookmarkStart w:id="12" w:name="h.xel25wl0sana" w:colFirst="0" w:colLast="0"/>
+      <w:bookmarkEnd w:id="12"/>
       <w:r>
         <w:rPr>
           <w:rFonts w:ascii="Times New Roman" w:eastAsia="Times New Roman" w:hAnsi="Times New Roman" w:cs="Times New Roman"/>
@@ -1379,8 +2036,8 @@
         <w:spacing w:before="0"/>
         <w:contextualSpacing w:val="0"/>
       </w:pPr>
-      <w:bookmarkStart w:id="17" w:name="h.yqepvbax20m2" w:colFirst="0" w:colLast="0"/>
-      <w:bookmarkEnd w:id="17"/>
+      <w:bookmarkStart w:id="13" w:name="h.yqepvbax20m2" w:colFirst="0" w:colLast="0"/>
+      <w:bookmarkEnd w:id="13"/>
       <w:r>
         <w:rPr>
           <w:rFonts w:ascii="Times New Roman" w:eastAsia="Times New Roman" w:hAnsi="Times New Roman" w:cs="Times New Roman"/>
@@ -1412,8 +2069,8 @@
         <w:ind w:left="720"/>
         <w:contextualSpacing w:val="0"/>
       </w:pPr>
-      <w:bookmarkStart w:id="18" w:name="h.zaahu8mdfe4r" w:colFirst="0" w:colLast="0"/>
-      <w:bookmarkEnd w:id="18"/>
+      <w:bookmarkStart w:id="14" w:name="h.zaahu8mdfe4r" w:colFirst="0" w:colLast="0"/>
+      <w:bookmarkEnd w:id="14"/>
     </w:p>
     <w:p>
       <w:pPr>
@@ -1428,8 +2085,8 @@
         <w:spacing w:before="0" w:after="180"/>
         <w:contextualSpacing w:val="0"/>
       </w:pPr>
-      <w:bookmarkStart w:id="19" w:name="h.wmxajoggm3by" w:colFirst="0" w:colLast="0"/>
-      <w:bookmarkEnd w:id="19"/>
+      <w:bookmarkStart w:id="15" w:name="h.wmxajoggm3by" w:colFirst="0" w:colLast="0"/>
+      <w:bookmarkEnd w:id="15"/>
       <w:r>
         <w:rPr>
           <w:rFonts w:ascii="Times New Roman" w:eastAsia="Times New Roman" w:hAnsi="Times New Roman" w:cs="Times New Roman"/>
@@ -1446,26 +2103,74 @@
           <w:sz w:val="22"/>
           <w:szCs w:val="22"/>
         </w:rPr>
-        <w:t>about it’s table properties.</w:t>
-      </w:r>
-    </w:p>
-    <w:p>
-      <w:pPr>
-        <w:pStyle w:val="normal0"/>
-        <w:ind w:left="720"/>
-        <w:rPr>
-          <w:rFonts w:ascii="Times New Roman" w:eastAsia="Times New Roman" w:hAnsi="Times New Roman" w:cs="Times New Roman"/>
-          <w:sz w:val="24"/>
-          <w:szCs w:val="24"/>
-        </w:rPr>
-      </w:pPr>
-      <w:r>
-        <w:rPr>
-          <w:rFonts w:ascii="Times New Roman" w:eastAsia="Times New Roman" w:hAnsi="Times New Roman" w:cs="Times New Roman"/>
-          <w:sz w:val="24"/>
-          <w:szCs w:val="24"/>
-        </w:rPr>
-        <w:t xml:space="preserve">describe Web_Session_Log; </w:t>
+        <w:t xml:space="preserve">about </w:t>
+      </w:r>
+      <w:proofErr w:type="gramStart"/>
+      <w:r>
+        <w:rPr>
+          <w:rFonts w:ascii="Times New Roman" w:eastAsia="Times New Roman" w:hAnsi="Times New Roman" w:cs="Times New Roman"/>
+          <w:b/>
+          <w:sz w:val="22"/>
+          <w:szCs w:val="22"/>
+        </w:rPr>
+        <w:t>it’s</w:t>
+      </w:r>
+      <w:proofErr w:type="gramEnd"/>
+      <w:r>
+        <w:rPr>
+          <w:rFonts w:ascii="Times New Roman" w:eastAsia="Times New Roman" w:hAnsi="Times New Roman" w:cs="Times New Roman"/>
+          <w:b/>
+          <w:sz w:val="22"/>
+          <w:szCs w:val="22"/>
+        </w:rPr>
+        <w:t xml:space="preserve"> table properties.</w:t>
+      </w:r>
+    </w:p>
+    <w:p>
+      <w:pPr>
+        <w:pStyle w:val="normal0"/>
+        <w:ind w:left="720"/>
+        <w:rPr>
+          <w:rFonts w:ascii="Times New Roman" w:eastAsia="Times New Roman" w:hAnsi="Times New Roman" w:cs="Times New Roman"/>
+          <w:sz w:val="24"/>
+          <w:szCs w:val="24"/>
+        </w:rPr>
+      </w:pPr>
+      <w:proofErr w:type="gramStart"/>
+      <w:r>
+        <w:rPr>
+          <w:rFonts w:ascii="Times New Roman" w:eastAsia="Times New Roman" w:hAnsi="Times New Roman" w:cs="Times New Roman"/>
+          <w:sz w:val="24"/>
+          <w:szCs w:val="24"/>
+        </w:rPr>
+        <w:t>describe</w:t>
+      </w:r>
+      <w:proofErr w:type="gramEnd"/>
+      <w:r>
+        <w:rPr>
+          <w:rFonts w:ascii="Times New Roman" w:eastAsia="Times New Roman" w:hAnsi="Times New Roman" w:cs="Times New Roman"/>
+          <w:sz w:val="24"/>
+          <w:szCs w:val="24"/>
+        </w:rPr>
+        <w:t xml:space="preserve"> </w:t>
+      </w:r>
+      <w:proofErr w:type="spellStart"/>
+      <w:r>
+        <w:rPr>
+          <w:rFonts w:ascii="Times New Roman" w:eastAsia="Times New Roman" w:hAnsi="Times New Roman" w:cs="Times New Roman"/>
+          <w:sz w:val="24"/>
+          <w:szCs w:val="24"/>
+        </w:rPr>
+        <w:t>Web_Session_Log</w:t>
+      </w:r>
+      <w:proofErr w:type="spellEnd"/>
+      <w:r>
+        <w:rPr>
+          <w:rFonts w:ascii="Times New Roman" w:eastAsia="Times New Roman" w:hAnsi="Times New Roman" w:cs="Times New Roman"/>
+          <w:sz w:val="24"/>
+          <w:szCs w:val="24"/>
+        </w:rPr>
+        <w:t xml:space="preserve">; </w:t>
       </w:r>
     </w:p>
     <w:p>
@@ -1504,6 +2209,7 @@
         <w:pStyle w:val="normal0"/>
         <w:ind w:left="720"/>
       </w:pPr>
+      <w:proofErr w:type="gramStart"/>
       <w:r>
         <w:rPr>
           <w:rFonts w:ascii="Times New Roman" w:eastAsia="Times New Roman" w:hAnsi="Times New Roman" w:cs="Times New Roman"/>
@@ -1512,40 +2218,191 @@
         </w:rPr>
         <w:t>…….</w:t>
       </w:r>
-    </w:p>
-    <w:p>
-      <w:pPr>
-        <w:pStyle w:val="normal0"/>
-        <w:ind w:left="720"/>
-      </w:pPr>
-      <w:r>
-        <w:rPr>
-          <w:rFonts w:ascii="Times New Roman" w:eastAsia="Times New Roman" w:hAnsi="Times New Roman" w:cs="Times New Roman"/>
-          <w:sz w:val="24"/>
-          <w:szCs w:val="24"/>
-        </w:rPr>
-        <w:t xml:space="preserve">datetime varchar(500) </w:t>
-      </w:r>
-    </w:p>
-    <w:p>
-      <w:pPr>
-        <w:pStyle w:val="normal0"/>
-        <w:ind w:left="720"/>
-      </w:pPr>
-      <w:r>
-        <w:rPr>
-          <w:rFonts w:ascii="Times New Roman" w:eastAsia="Times New Roman" w:hAnsi="Times New Roman" w:cs="Times New Roman"/>
-          <w:sz w:val="24"/>
-          <w:szCs w:val="24"/>
-        </w:rPr>
-        <w:t xml:space="preserve">userid varchar(500) </w:t>
-      </w:r>
-    </w:p>
-    <w:p>
-      <w:pPr>
-        <w:pStyle w:val="normal0"/>
-        <w:ind w:left="720"/>
-      </w:pPr>
+      <w:proofErr w:type="gramEnd"/>
+    </w:p>
+    <w:p>
+      <w:pPr>
+        <w:pStyle w:val="normal0"/>
+        <w:ind w:left="720"/>
+      </w:pPr>
+      <w:proofErr w:type="spellStart"/>
+      <w:proofErr w:type="gramStart"/>
+      <w:r>
+        <w:rPr>
+          <w:rFonts w:ascii="Times New Roman" w:eastAsia="Times New Roman" w:hAnsi="Times New Roman" w:cs="Times New Roman"/>
+          <w:sz w:val="24"/>
+          <w:szCs w:val="24"/>
+        </w:rPr>
+        <w:t>datetime</w:t>
+      </w:r>
+      <w:proofErr w:type="spellEnd"/>
+      <w:proofErr w:type="gramEnd"/>
+      <w:r>
+        <w:rPr>
+          <w:rFonts w:ascii="Times New Roman" w:eastAsia="Times New Roman" w:hAnsi="Times New Roman" w:cs="Times New Roman"/>
+          <w:sz w:val="24"/>
+          <w:szCs w:val="24"/>
+        </w:rPr>
+        <w:t xml:space="preserve"> </w:t>
+      </w:r>
+      <w:proofErr w:type="spellStart"/>
+      <w:r>
+        <w:rPr>
+          <w:rFonts w:ascii="Times New Roman" w:eastAsia="Times New Roman" w:hAnsi="Times New Roman" w:cs="Times New Roman"/>
+          <w:sz w:val="24"/>
+          <w:szCs w:val="24"/>
+        </w:rPr>
+        <w:t>varchar</w:t>
+      </w:r>
+      <w:proofErr w:type="spellEnd"/>
+      <w:r>
+        <w:rPr>
+          <w:rFonts w:ascii="Times New Roman" w:eastAsia="Times New Roman" w:hAnsi="Times New Roman" w:cs="Times New Roman"/>
+          <w:sz w:val="24"/>
+          <w:szCs w:val="24"/>
+        </w:rPr>
+        <w:t xml:space="preserve">(500) </w:t>
+      </w:r>
+    </w:p>
+    <w:p>
+      <w:pPr>
+        <w:pStyle w:val="normal0"/>
+        <w:ind w:left="720"/>
+      </w:pPr>
+      <w:proofErr w:type="spellStart"/>
+      <w:proofErr w:type="gramStart"/>
+      <w:r>
+        <w:rPr>
+          <w:rFonts w:ascii="Times New Roman" w:eastAsia="Times New Roman" w:hAnsi="Times New Roman" w:cs="Times New Roman"/>
+          <w:sz w:val="24"/>
+          <w:szCs w:val="24"/>
+        </w:rPr>
+        <w:t>userid</w:t>
+      </w:r>
+      <w:proofErr w:type="spellEnd"/>
+      <w:proofErr w:type="gramEnd"/>
+      <w:r>
+        <w:rPr>
+          <w:rFonts w:ascii="Times New Roman" w:eastAsia="Times New Roman" w:hAnsi="Times New Roman" w:cs="Times New Roman"/>
+          <w:sz w:val="24"/>
+          <w:szCs w:val="24"/>
+        </w:rPr>
+        <w:t xml:space="preserve"> </w:t>
+      </w:r>
+      <w:proofErr w:type="spellStart"/>
+      <w:r>
+        <w:rPr>
+          <w:rFonts w:ascii="Times New Roman" w:eastAsia="Times New Roman" w:hAnsi="Times New Roman" w:cs="Times New Roman"/>
+          <w:sz w:val="24"/>
+          <w:szCs w:val="24"/>
+        </w:rPr>
+        <w:t>varchar</w:t>
+      </w:r>
+      <w:proofErr w:type="spellEnd"/>
+      <w:r>
+        <w:rPr>
+          <w:rFonts w:ascii="Times New Roman" w:eastAsia="Times New Roman" w:hAnsi="Times New Roman" w:cs="Times New Roman"/>
+          <w:sz w:val="24"/>
+          <w:szCs w:val="24"/>
+        </w:rPr>
+        <w:t xml:space="preserve">(500) </w:t>
+      </w:r>
+    </w:p>
+    <w:p>
+      <w:pPr>
+        <w:pStyle w:val="normal0"/>
+        <w:ind w:left="720"/>
+      </w:pPr>
+      <w:proofErr w:type="spellStart"/>
+      <w:proofErr w:type="gramStart"/>
+      <w:r>
+        <w:rPr>
+          <w:rFonts w:ascii="Times New Roman" w:eastAsia="Times New Roman" w:hAnsi="Times New Roman" w:cs="Times New Roman"/>
+          <w:sz w:val="24"/>
+          <w:szCs w:val="24"/>
+        </w:rPr>
+        <w:t>sessionid</w:t>
+      </w:r>
+      <w:proofErr w:type="spellEnd"/>
+      <w:proofErr w:type="gramEnd"/>
+      <w:r>
+        <w:rPr>
+          <w:rFonts w:ascii="Times New Roman" w:eastAsia="Times New Roman" w:hAnsi="Times New Roman" w:cs="Times New Roman"/>
+          <w:sz w:val="24"/>
+          <w:szCs w:val="24"/>
+        </w:rPr>
+        <w:t xml:space="preserve"> </w:t>
+      </w:r>
+      <w:proofErr w:type="spellStart"/>
+      <w:r>
+        <w:rPr>
+          <w:rFonts w:ascii="Times New Roman" w:eastAsia="Times New Roman" w:hAnsi="Times New Roman" w:cs="Times New Roman"/>
+          <w:sz w:val="24"/>
+          <w:szCs w:val="24"/>
+        </w:rPr>
+        <w:t>varchar</w:t>
+      </w:r>
+      <w:proofErr w:type="spellEnd"/>
+      <w:r>
+        <w:rPr>
+          <w:rFonts w:ascii="Times New Roman" w:eastAsia="Times New Roman" w:hAnsi="Times New Roman" w:cs="Times New Roman"/>
+          <w:sz w:val="24"/>
+          <w:szCs w:val="24"/>
+        </w:rPr>
+        <w:t xml:space="preserve">(500) </w:t>
+      </w:r>
+    </w:p>
+    <w:p>
+      <w:pPr>
+        <w:pStyle w:val="normal0"/>
+        <w:ind w:left="720"/>
+      </w:pPr>
+      <w:proofErr w:type="spellStart"/>
+      <w:proofErr w:type="gramStart"/>
+      <w:r>
+        <w:rPr>
+          <w:rFonts w:ascii="Times New Roman" w:eastAsia="Times New Roman" w:hAnsi="Times New Roman" w:cs="Times New Roman"/>
+          <w:sz w:val="24"/>
+          <w:szCs w:val="24"/>
+        </w:rPr>
+        <w:t>productid</w:t>
+      </w:r>
+      <w:proofErr w:type="spellEnd"/>
+      <w:proofErr w:type="gramEnd"/>
+      <w:r>
+        <w:rPr>
+          <w:rFonts w:ascii="Times New Roman" w:eastAsia="Times New Roman" w:hAnsi="Times New Roman" w:cs="Times New Roman"/>
+          <w:sz w:val="24"/>
+          <w:szCs w:val="24"/>
+        </w:rPr>
+        <w:t xml:space="preserve"> </w:t>
+      </w:r>
+      <w:proofErr w:type="spellStart"/>
+      <w:r>
+        <w:rPr>
+          <w:rFonts w:ascii="Times New Roman" w:eastAsia="Times New Roman" w:hAnsi="Times New Roman" w:cs="Times New Roman"/>
+          <w:sz w:val="24"/>
+          <w:szCs w:val="24"/>
+        </w:rPr>
+        <w:t>varchar</w:t>
+      </w:r>
+      <w:proofErr w:type="spellEnd"/>
+      <w:r>
+        <w:rPr>
+          <w:rFonts w:ascii="Times New Roman" w:eastAsia="Times New Roman" w:hAnsi="Times New Roman" w:cs="Times New Roman"/>
+          <w:sz w:val="24"/>
+          <w:szCs w:val="24"/>
+        </w:rPr>
+        <w:t xml:space="preserve">(500) </w:t>
+      </w:r>
+    </w:p>
+    <w:p>
+      <w:pPr>
+        <w:pStyle w:val="normal0"/>
+        <w:ind w:left="720"/>
+      </w:pPr>
+      <w:proofErr w:type="spellStart"/>
+      <w:proofErr w:type="gramStart"/>
       <w:r>
         <w:rPr>
           <w:rFonts w:ascii="Times New Roman" w:eastAsia="Times New Roman" w:hAnsi="Times New Roman" w:cs="Times New Roman"/>
@@ -1553,35 +2410,35 @@
           <w:szCs w:val="24"/>
         </w:rPr>
         <w:lastRenderedPageBreak/>
-        <w:t xml:space="preserve">sessionid varchar(500) </w:t>
-      </w:r>
-    </w:p>
-    <w:p>
-      <w:pPr>
-        <w:pStyle w:val="normal0"/>
-        <w:ind w:left="720"/>
-      </w:pPr>
-      <w:r>
-        <w:rPr>
-          <w:rFonts w:ascii="Times New Roman" w:eastAsia="Times New Roman" w:hAnsi="Times New Roman" w:cs="Times New Roman"/>
-          <w:sz w:val="24"/>
-          <w:szCs w:val="24"/>
-        </w:rPr>
-        <w:t xml:space="preserve">productid varchar(500) </w:t>
-      </w:r>
-    </w:p>
-    <w:p>
-      <w:pPr>
-        <w:pStyle w:val="normal0"/>
-        <w:ind w:left="720"/>
-      </w:pPr>
-      <w:r>
-        <w:rPr>
-          <w:rFonts w:ascii="Times New Roman" w:eastAsia="Times New Roman" w:hAnsi="Times New Roman" w:cs="Times New Roman"/>
-          <w:sz w:val="24"/>
-          <w:szCs w:val="24"/>
-        </w:rPr>
-        <w:t xml:space="preserve">refererurl varchar(500) </w:t>
+        <w:t>refererurl</w:t>
+      </w:r>
+      <w:proofErr w:type="spellEnd"/>
+      <w:proofErr w:type="gramEnd"/>
+      <w:r>
+        <w:rPr>
+          <w:rFonts w:ascii="Times New Roman" w:eastAsia="Times New Roman" w:hAnsi="Times New Roman" w:cs="Times New Roman"/>
+          <w:sz w:val="24"/>
+          <w:szCs w:val="24"/>
+        </w:rPr>
+        <w:t xml:space="preserve"> </w:t>
+      </w:r>
+      <w:proofErr w:type="spellStart"/>
+      <w:r>
+        <w:rPr>
+          <w:rFonts w:ascii="Times New Roman" w:eastAsia="Times New Roman" w:hAnsi="Times New Roman" w:cs="Times New Roman"/>
+          <w:sz w:val="24"/>
+          <w:szCs w:val="24"/>
+        </w:rPr>
+        <w:t>varchar</w:t>
+      </w:r>
+      <w:proofErr w:type="spellEnd"/>
+      <w:r>
+        <w:rPr>
+          <w:rFonts w:ascii="Times New Roman" w:eastAsia="Times New Roman" w:hAnsi="Times New Roman" w:cs="Times New Roman"/>
+          <w:sz w:val="24"/>
+          <w:szCs w:val="24"/>
+        </w:rPr>
+        <w:t xml:space="preserve">(500) </w:t>
       </w:r>
     </w:p>
     <w:p>
@@ -1628,13 +2485,23 @@
         <w:pStyle w:val="normal0"/>
         <w:ind w:left="720"/>
       </w:pPr>
-      <w:r>
-        <w:rPr>
-          <w:rFonts w:ascii="Times New Roman" w:eastAsia="Times New Roman" w:hAnsi="Times New Roman" w:cs="Times New Roman"/>
-          <w:sz w:val="24"/>
-          <w:szCs w:val="24"/>
-        </w:rPr>
-        <w:t xml:space="preserve">describe </w:t>
+      <w:proofErr w:type="gramStart"/>
+      <w:r>
+        <w:rPr>
+          <w:rFonts w:ascii="Times New Roman" w:eastAsia="Times New Roman" w:hAnsi="Times New Roman" w:cs="Times New Roman"/>
+          <w:sz w:val="24"/>
+          <w:szCs w:val="24"/>
+        </w:rPr>
+        <w:t>describe</w:t>
+      </w:r>
+      <w:proofErr w:type="gramEnd"/>
+      <w:r>
+        <w:rPr>
+          <w:rFonts w:ascii="Times New Roman" w:eastAsia="Times New Roman" w:hAnsi="Times New Roman" w:cs="Times New Roman"/>
+          <w:sz w:val="24"/>
+          <w:szCs w:val="24"/>
+        </w:rPr>
+        <w:t xml:space="preserve"> </w:t>
       </w:r>
       <w:r>
         <w:rPr>
@@ -1645,103 +2512,301 @@
         </w:rPr>
         <w:t xml:space="preserve">formatted </w:t>
       </w:r>
-      <w:r>
-        <w:rPr>
-          <w:rFonts w:ascii="Times New Roman" w:eastAsia="Times New Roman" w:hAnsi="Times New Roman" w:cs="Times New Roman"/>
-          <w:sz w:val="24"/>
-          <w:szCs w:val="24"/>
-        </w:rPr>
-        <w:t xml:space="preserve">Web_Session_Log; </w:t>
-      </w:r>
-    </w:p>
-    <w:p>
-      <w:pPr>
-        <w:pStyle w:val="normal0"/>
-        <w:ind w:left="720"/>
-      </w:pPr>
-    </w:p>
-    <w:p>
-      <w:pPr>
-        <w:pStyle w:val="normal0"/>
-        <w:ind w:left="720"/>
-      </w:pPr>
-      <w:r>
-        <w:rPr>
-          <w:rFonts w:ascii="Times New Roman" w:eastAsia="Times New Roman" w:hAnsi="Times New Roman" w:cs="Times New Roman"/>
-          <w:sz w:val="24"/>
-          <w:szCs w:val="24"/>
-        </w:rPr>
-        <w:t xml:space="preserve">col_name data_type comment </w:t>
-      </w:r>
-    </w:p>
-    <w:p>
-      <w:pPr>
-        <w:pStyle w:val="normal0"/>
-        <w:ind w:left="720"/>
-      </w:pPr>
-      <w:r>
-        <w:rPr>
-          <w:rFonts w:ascii="Times New Roman" w:eastAsia="Times New Roman" w:hAnsi="Times New Roman" w:cs="Times New Roman"/>
-          <w:sz w:val="24"/>
-          <w:szCs w:val="24"/>
-        </w:rPr>
-        <w:t xml:space="preserve">datetime varchar(500) </w:t>
-      </w:r>
-    </w:p>
-    <w:p>
-      <w:pPr>
-        <w:pStyle w:val="normal0"/>
-        <w:ind w:left="720"/>
-      </w:pPr>
-      <w:r>
-        <w:rPr>
-          <w:rFonts w:ascii="Times New Roman" w:eastAsia="Times New Roman" w:hAnsi="Times New Roman" w:cs="Times New Roman"/>
-          <w:sz w:val="24"/>
-          <w:szCs w:val="24"/>
-        </w:rPr>
-        <w:t xml:space="preserve">userid varchar(500) </w:t>
-      </w:r>
-    </w:p>
-    <w:p>
-      <w:pPr>
-        <w:pStyle w:val="normal0"/>
-        <w:ind w:left="720"/>
-      </w:pPr>
-      <w:r>
-        <w:rPr>
-          <w:rFonts w:ascii="Times New Roman" w:eastAsia="Times New Roman" w:hAnsi="Times New Roman" w:cs="Times New Roman"/>
-          <w:sz w:val="24"/>
-          <w:szCs w:val="24"/>
-        </w:rPr>
-        <w:t xml:space="preserve">sessionid varchar(500) </w:t>
-      </w:r>
-    </w:p>
-    <w:p>
-      <w:pPr>
-        <w:pStyle w:val="normal0"/>
-        <w:ind w:left="720"/>
-      </w:pPr>
-      <w:r>
-        <w:rPr>
-          <w:rFonts w:ascii="Times New Roman" w:eastAsia="Times New Roman" w:hAnsi="Times New Roman" w:cs="Times New Roman"/>
-          <w:sz w:val="24"/>
-          <w:szCs w:val="24"/>
-        </w:rPr>
-        <w:t xml:space="preserve">productid varchar(500) </w:t>
-      </w:r>
-    </w:p>
-    <w:p>
-      <w:pPr>
-        <w:pStyle w:val="normal0"/>
-        <w:ind w:left="720"/>
-      </w:pPr>
-      <w:r>
-        <w:rPr>
-          <w:rFonts w:ascii="Times New Roman" w:eastAsia="Times New Roman" w:hAnsi="Times New Roman" w:cs="Times New Roman"/>
-          <w:sz w:val="24"/>
-          <w:szCs w:val="24"/>
-        </w:rPr>
-        <w:t xml:space="preserve">refererurl varchar(500) </w:t>
+      <w:proofErr w:type="spellStart"/>
+      <w:r>
+        <w:rPr>
+          <w:rFonts w:ascii="Times New Roman" w:eastAsia="Times New Roman" w:hAnsi="Times New Roman" w:cs="Times New Roman"/>
+          <w:sz w:val="24"/>
+          <w:szCs w:val="24"/>
+        </w:rPr>
+        <w:t>Web_Session_Log</w:t>
+      </w:r>
+      <w:proofErr w:type="spellEnd"/>
+      <w:r>
+        <w:rPr>
+          <w:rFonts w:ascii="Times New Roman" w:eastAsia="Times New Roman" w:hAnsi="Times New Roman" w:cs="Times New Roman"/>
+          <w:sz w:val="24"/>
+          <w:szCs w:val="24"/>
+        </w:rPr>
+        <w:t xml:space="preserve">; </w:t>
+      </w:r>
+    </w:p>
+    <w:p>
+      <w:pPr>
+        <w:pStyle w:val="normal0"/>
+        <w:ind w:left="720"/>
+      </w:pPr>
+    </w:p>
+    <w:p>
+      <w:pPr>
+        <w:pStyle w:val="normal0"/>
+        <w:ind w:left="720"/>
+      </w:pPr>
+      <w:proofErr w:type="spellStart"/>
+      <w:proofErr w:type="gramStart"/>
+      <w:r>
+        <w:rPr>
+          <w:rFonts w:ascii="Times New Roman" w:eastAsia="Times New Roman" w:hAnsi="Times New Roman" w:cs="Times New Roman"/>
+          <w:sz w:val="24"/>
+          <w:szCs w:val="24"/>
+        </w:rPr>
+        <w:t>col</w:t>
+      </w:r>
+      <w:proofErr w:type="gramEnd"/>
+      <w:r>
+        <w:rPr>
+          <w:rFonts w:ascii="Times New Roman" w:eastAsia="Times New Roman" w:hAnsi="Times New Roman" w:cs="Times New Roman"/>
+          <w:sz w:val="24"/>
+          <w:szCs w:val="24"/>
+        </w:rPr>
+        <w:t>_name</w:t>
+      </w:r>
+      <w:proofErr w:type="spellEnd"/>
+      <w:r>
+        <w:rPr>
+          <w:rFonts w:ascii="Times New Roman" w:eastAsia="Times New Roman" w:hAnsi="Times New Roman" w:cs="Times New Roman"/>
+          <w:sz w:val="24"/>
+          <w:szCs w:val="24"/>
+        </w:rPr>
+        <w:t xml:space="preserve"> </w:t>
+      </w:r>
+      <w:proofErr w:type="spellStart"/>
+      <w:r>
+        <w:rPr>
+          <w:rFonts w:ascii="Times New Roman" w:eastAsia="Times New Roman" w:hAnsi="Times New Roman" w:cs="Times New Roman"/>
+          <w:sz w:val="24"/>
+          <w:szCs w:val="24"/>
+        </w:rPr>
+        <w:t>data_type</w:t>
+      </w:r>
+      <w:proofErr w:type="spellEnd"/>
+      <w:r>
+        <w:rPr>
+          <w:rFonts w:ascii="Times New Roman" w:eastAsia="Times New Roman" w:hAnsi="Times New Roman" w:cs="Times New Roman"/>
+          <w:sz w:val="24"/>
+          <w:szCs w:val="24"/>
+        </w:rPr>
+        <w:t xml:space="preserve"> comment </w:t>
+      </w:r>
+    </w:p>
+    <w:p>
+      <w:pPr>
+        <w:pStyle w:val="normal0"/>
+        <w:ind w:left="720"/>
+      </w:pPr>
+      <w:proofErr w:type="spellStart"/>
+      <w:proofErr w:type="gramStart"/>
+      <w:r>
+        <w:rPr>
+          <w:rFonts w:ascii="Times New Roman" w:eastAsia="Times New Roman" w:hAnsi="Times New Roman" w:cs="Times New Roman"/>
+          <w:sz w:val="24"/>
+          <w:szCs w:val="24"/>
+        </w:rPr>
+        <w:t>datetime</w:t>
+      </w:r>
+      <w:proofErr w:type="spellEnd"/>
+      <w:proofErr w:type="gramEnd"/>
+      <w:r>
+        <w:rPr>
+          <w:rFonts w:ascii="Times New Roman" w:eastAsia="Times New Roman" w:hAnsi="Times New Roman" w:cs="Times New Roman"/>
+          <w:sz w:val="24"/>
+          <w:szCs w:val="24"/>
+        </w:rPr>
+        <w:t xml:space="preserve"> </w:t>
+      </w:r>
+      <w:proofErr w:type="spellStart"/>
+      <w:r>
+        <w:rPr>
+          <w:rFonts w:ascii="Times New Roman" w:eastAsia="Times New Roman" w:hAnsi="Times New Roman" w:cs="Times New Roman"/>
+          <w:sz w:val="24"/>
+          <w:szCs w:val="24"/>
+        </w:rPr>
+        <w:t>varchar</w:t>
+      </w:r>
+      <w:proofErr w:type="spellEnd"/>
+      <w:r>
+        <w:rPr>
+          <w:rFonts w:ascii="Times New Roman" w:eastAsia="Times New Roman" w:hAnsi="Times New Roman" w:cs="Times New Roman"/>
+          <w:sz w:val="24"/>
+          <w:szCs w:val="24"/>
+        </w:rPr>
+        <w:t xml:space="preserve">(500) </w:t>
+      </w:r>
+    </w:p>
+    <w:p>
+      <w:pPr>
+        <w:pStyle w:val="normal0"/>
+        <w:ind w:left="720"/>
+      </w:pPr>
+      <w:proofErr w:type="spellStart"/>
+      <w:proofErr w:type="gramStart"/>
+      <w:r>
+        <w:rPr>
+          <w:rFonts w:ascii="Times New Roman" w:eastAsia="Times New Roman" w:hAnsi="Times New Roman" w:cs="Times New Roman"/>
+          <w:sz w:val="24"/>
+          <w:szCs w:val="24"/>
+        </w:rPr>
+        <w:t>userid</w:t>
+      </w:r>
+      <w:proofErr w:type="spellEnd"/>
+      <w:proofErr w:type="gramEnd"/>
+      <w:r>
+        <w:rPr>
+          <w:rFonts w:ascii="Times New Roman" w:eastAsia="Times New Roman" w:hAnsi="Times New Roman" w:cs="Times New Roman"/>
+          <w:sz w:val="24"/>
+          <w:szCs w:val="24"/>
+        </w:rPr>
+        <w:t xml:space="preserve"> </w:t>
+      </w:r>
+      <w:proofErr w:type="spellStart"/>
+      <w:r>
+        <w:rPr>
+          <w:rFonts w:ascii="Times New Roman" w:eastAsia="Times New Roman" w:hAnsi="Times New Roman" w:cs="Times New Roman"/>
+          <w:sz w:val="24"/>
+          <w:szCs w:val="24"/>
+        </w:rPr>
+        <w:t>varchar</w:t>
+      </w:r>
+      <w:proofErr w:type="spellEnd"/>
+      <w:r>
+        <w:rPr>
+          <w:rFonts w:ascii="Times New Roman" w:eastAsia="Times New Roman" w:hAnsi="Times New Roman" w:cs="Times New Roman"/>
+          <w:sz w:val="24"/>
+          <w:szCs w:val="24"/>
+        </w:rPr>
+        <w:t xml:space="preserve">(500) </w:t>
+      </w:r>
+    </w:p>
+    <w:p>
+      <w:pPr>
+        <w:pStyle w:val="normal0"/>
+        <w:ind w:left="720"/>
+      </w:pPr>
+      <w:proofErr w:type="spellStart"/>
+      <w:proofErr w:type="gramStart"/>
+      <w:r>
+        <w:rPr>
+          <w:rFonts w:ascii="Times New Roman" w:eastAsia="Times New Roman" w:hAnsi="Times New Roman" w:cs="Times New Roman"/>
+          <w:sz w:val="24"/>
+          <w:szCs w:val="24"/>
+        </w:rPr>
+        <w:t>sessionid</w:t>
+      </w:r>
+      <w:proofErr w:type="spellEnd"/>
+      <w:proofErr w:type="gramEnd"/>
+      <w:r>
+        <w:rPr>
+          <w:rFonts w:ascii="Times New Roman" w:eastAsia="Times New Roman" w:hAnsi="Times New Roman" w:cs="Times New Roman"/>
+          <w:sz w:val="24"/>
+          <w:szCs w:val="24"/>
+        </w:rPr>
+        <w:t xml:space="preserve"> </w:t>
+      </w:r>
+      <w:proofErr w:type="spellStart"/>
+      <w:r>
+        <w:rPr>
+          <w:rFonts w:ascii="Times New Roman" w:eastAsia="Times New Roman" w:hAnsi="Times New Roman" w:cs="Times New Roman"/>
+          <w:sz w:val="24"/>
+          <w:szCs w:val="24"/>
+        </w:rPr>
+        <w:t>varchar</w:t>
+      </w:r>
+      <w:proofErr w:type="spellEnd"/>
+      <w:r>
+        <w:rPr>
+          <w:rFonts w:ascii="Times New Roman" w:eastAsia="Times New Roman" w:hAnsi="Times New Roman" w:cs="Times New Roman"/>
+          <w:sz w:val="24"/>
+          <w:szCs w:val="24"/>
+        </w:rPr>
+        <w:t xml:space="preserve">(500) </w:t>
+      </w:r>
+    </w:p>
+    <w:p>
+      <w:pPr>
+        <w:pStyle w:val="normal0"/>
+        <w:ind w:left="720"/>
+      </w:pPr>
+      <w:proofErr w:type="spellStart"/>
+      <w:proofErr w:type="gramStart"/>
+      <w:r>
+        <w:rPr>
+          <w:rFonts w:ascii="Times New Roman" w:eastAsia="Times New Roman" w:hAnsi="Times New Roman" w:cs="Times New Roman"/>
+          <w:sz w:val="24"/>
+          <w:szCs w:val="24"/>
+        </w:rPr>
+        <w:t>productid</w:t>
+      </w:r>
+      <w:proofErr w:type="spellEnd"/>
+      <w:proofErr w:type="gramEnd"/>
+      <w:r>
+        <w:rPr>
+          <w:rFonts w:ascii="Times New Roman" w:eastAsia="Times New Roman" w:hAnsi="Times New Roman" w:cs="Times New Roman"/>
+          <w:sz w:val="24"/>
+          <w:szCs w:val="24"/>
+        </w:rPr>
+        <w:t xml:space="preserve"> </w:t>
+      </w:r>
+      <w:proofErr w:type="spellStart"/>
+      <w:r>
+        <w:rPr>
+          <w:rFonts w:ascii="Times New Roman" w:eastAsia="Times New Roman" w:hAnsi="Times New Roman" w:cs="Times New Roman"/>
+          <w:sz w:val="24"/>
+          <w:szCs w:val="24"/>
+        </w:rPr>
+        <w:t>varchar</w:t>
+      </w:r>
+      <w:proofErr w:type="spellEnd"/>
+      <w:r>
+        <w:rPr>
+          <w:rFonts w:ascii="Times New Roman" w:eastAsia="Times New Roman" w:hAnsi="Times New Roman" w:cs="Times New Roman"/>
+          <w:sz w:val="24"/>
+          <w:szCs w:val="24"/>
+        </w:rPr>
+        <w:t xml:space="preserve">(500) </w:t>
+      </w:r>
+    </w:p>
+    <w:p>
+      <w:pPr>
+        <w:pStyle w:val="normal0"/>
+        <w:ind w:left="720"/>
+      </w:pPr>
+      <w:proofErr w:type="spellStart"/>
+      <w:proofErr w:type="gramStart"/>
+      <w:r>
+        <w:rPr>
+          <w:rFonts w:ascii="Times New Roman" w:eastAsia="Times New Roman" w:hAnsi="Times New Roman" w:cs="Times New Roman"/>
+          <w:sz w:val="24"/>
+          <w:szCs w:val="24"/>
+        </w:rPr>
+        <w:t>refererurl</w:t>
+      </w:r>
+      <w:proofErr w:type="spellEnd"/>
+      <w:proofErr w:type="gramEnd"/>
+      <w:r>
+        <w:rPr>
+          <w:rFonts w:ascii="Times New Roman" w:eastAsia="Times New Roman" w:hAnsi="Times New Roman" w:cs="Times New Roman"/>
+          <w:sz w:val="24"/>
+          <w:szCs w:val="24"/>
+        </w:rPr>
+        <w:t xml:space="preserve"> </w:t>
+      </w:r>
+      <w:proofErr w:type="spellStart"/>
+      <w:r>
+        <w:rPr>
+          <w:rFonts w:ascii="Times New Roman" w:eastAsia="Times New Roman" w:hAnsi="Times New Roman" w:cs="Times New Roman"/>
+          <w:sz w:val="24"/>
+          <w:szCs w:val="24"/>
+        </w:rPr>
+        <w:t>varchar</w:t>
+      </w:r>
+      <w:proofErr w:type="spellEnd"/>
+      <w:r>
+        <w:rPr>
+          <w:rFonts w:ascii="Times New Roman" w:eastAsia="Times New Roman" w:hAnsi="Times New Roman" w:cs="Times New Roman"/>
+          <w:sz w:val="24"/>
+          <w:szCs w:val="24"/>
+        </w:rPr>
+        <w:t xml:space="preserve">(500) </w:t>
       </w:r>
     </w:p>
     <w:p>
@@ -1783,35 +2848,73 @@
           <w:sz w:val="24"/>
           <w:szCs w:val="24"/>
         </w:rPr>
-        <w:t xml:space="preserve">Owner: ubuntu </w:t>
-      </w:r>
-    </w:p>
-    <w:p>
-      <w:pPr>
-        <w:pStyle w:val="normal0"/>
-        <w:ind w:left="720"/>
-      </w:pPr>
-      <w:r>
-        <w:rPr>
-          <w:rFonts w:ascii="Times New Roman" w:eastAsia="Times New Roman" w:hAnsi="Times New Roman" w:cs="Times New Roman"/>
-          <w:sz w:val="24"/>
-          <w:szCs w:val="24"/>
-        </w:rPr>
-        <w:t xml:space="preserve">CreateTime: Thu May 28 06:11:32 UTC 2015 </w:t>
-      </w:r>
-    </w:p>
-    <w:p>
-      <w:pPr>
-        <w:pStyle w:val="normal0"/>
-        <w:ind w:left="720"/>
-      </w:pPr>
-      <w:r>
-        <w:rPr>
-          <w:rFonts w:ascii="Times New Roman" w:eastAsia="Times New Roman" w:hAnsi="Times New Roman" w:cs="Times New Roman"/>
-          <w:sz w:val="24"/>
-          <w:szCs w:val="24"/>
-        </w:rPr>
-        <w:t xml:space="preserve">LastAccessTime: UNKNOWN </w:t>
+        <w:t xml:space="preserve">Owner: </w:t>
+      </w:r>
+      <w:proofErr w:type="spellStart"/>
+      <w:r>
+        <w:rPr>
+          <w:rFonts w:ascii="Times New Roman" w:eastAsia="Times New Roman" w:hAnsi="Times New Roman" w:cs="Times New Roman"/>
+          <w:sz w:val="24"/>
+          <w:szCs w:val="24"/>
+        </w:rPr>
+        <w:t>ubuntu</w:t>
+      </w:r>
+      <w:proofErr w:type="spellEnd"/>
+      <w:r>
+        <w:rPr>
+          <w:rFonts w:ascii="Times New Roman" w:eastAsia="Times New Roman" w:hAnsi="Times New Roman" w:cs="Times New Roman"/>
+          <w:sz w:val="24"/>
+          <w:szCs w:val="24"/>
+        </w:rPr>
+        <w:t xml:space="preserve"> </w:t>
+      </w:r>
+    </w:p>
+    <w:p>
+      <w:pPr>
+        <w:pStyle w:val="normal0"/>
+        <w:ind w:left="720"/>
+      </w:pPr>
+      <w:proofErr w:type="spellStart"/>
+      <w:r>
+        <w:rPr>
+          <w:rFonts w:ascii="Times New Roman" w:eastAsia="Times New Roman" w:hAnsi="Times New Roman" w:cs="Times New Roman"/>
+          <w:sz w:val="24"/>
+          <w:szCs w:val="24"/>
+        </w:rPr>
+        <w:t>CreateTime</w:t>
+      </w:r>
+      <w:proofErr w:type="spellEnd"/>
+      <w:r>
+        <w:rPr>
+          <w:rFonts w:ascii="Times New Roman" w:eastAsia="Times New Roman" w:hAnsi="Times New Roman" w:cs="Times New Roman"/>
+          <w:sz w:val="24"/>
+          <w:szCs w:val="24"/>
+        </w:rPr>
+        <w:t xml:space="preserve">: Thu May 28 06:11:32 UTC 2015 </w:t>
+      </w:r>
+    </w:p>
+    <w:p>
+      <w:pPr>
+        <w:pStyle w:val="normal0"/>
+        <w:ind w:left="720"/>
+      </w:pPr>
+      <w:proofErr w:type="spellStart"/>
+      <w:r>
+        <w:rPr>
+          <w:rFonts w:ascii="Times New Roman" w:eastAsia="Times New Roman" w:hAnsi="Times New Roman" w:cs="Times New Roman"/>
+          <w:sz w:val="24"/>
+          <w:szCs w:val="24"/>
+        </w:rPr>
+        <w:t>LastAccessTime</w:t>
+      </w:r>
+      <w:proofErr w:type="spellEnd"/>
+      <w:r>
+        <w:rPr>
+          <w:rFonts w:ascii="Times New Roman" w:eastAsia="Times New Roman" w:hAnsi="Times New Roman" w:cs="Times New Roman"/>
+          <w:sz w:val="24"/>
+          <w:szCs w:val="24"/>
+        </w:rPr>
+        <w:t xml:space="preserve">: UNKNOWN </w:t>
       </w:r>
     </w:p>
     <w:p>
@@ -1853,7 +2956,25 @@
           <w:sz w:val="24"/>
           <w:szCs w:val="24"/>
         </w:rPr>
-        <w:t xml:space="preserve">Location: hdfs://ip-10-85-31-243.eu-west-1.compute.internal:8020/user/hive/warehouse/web_session_log </w:t>
+        <w:t>Location: hdfs://ip-10-85-31-243.eu-west-1.compute.internal</w:t>
+      </w:r>
+      <w:proofErr w:type="gramStart"/>
+      <w:r>
+        <w:rPr>
+          <w:rFonts w:ascii="Times New Roman" w:eastAsia="Times New Roman" w:hAnsi="Times New Roman" w:cs="Times New Roman"/>
+          <w:sz w:val="24"/>
+          <w:szCs w:val="24"/>
+        </w:rPr>
+        <w:t>:8020</w:t>
+      </w:r>
+      <w:proofErr w:type="gramEnd"/>
+      <w:r>
+        <w:rPr>
+          <w:rFonts w:ascii="Times New Roman" w:eastAsia="Times New Roman" w:hAnsi="Times New Roman" w:cs="Times New Roman"/>
+          <w:sz w:val="24"/>
+          <w:szCs w:val="24"/>
+        </w:rPr>
+        <w:t xml:space="preserve">/user/hive/warehouse/web_session_log </w:t>
       </w:r>
     </w:p>
     <w:p>
@@ -1903,69 +3024,137 @@
         <w:pStyle w:val="normal0"/>
         <w:ind w:left="720"/>
       </w:pPr>
-      <w:r>
-        <w:rPr>
-          <w:rFonts w:ascii="Times New Roman" w:eastAsia="Times New Roman" w:hAnsi="Times New Roman" w:cs="Times New Roman"/>
-          <w:sz w:val="24"/>
-          <w:szCs w:val="24"/>
-        </w:rPr>
-        <w:t xml:space="preserve">numFiles 1 </w:t>
-      </w:r>
-    </w:p>
-    <w:p>
-      <w:pPr>
-        <w:pStyle w:val="normal0"/>
-        <w:ind w:left="720"/>
-      </w:pPr>
-      <w:r>
-        <w:rPr>
-          <w:rFonts w:ascii="Times New Roman" w:eastAsia="Times New Roman" w:hAnsi="Times New Roman" w:cs="Times New Roman"/>
-          <w:sz w:val="24"/>
-          <w:szCs w:val="24"/>
-        </w:rPr>
-        <w:t xml:space="preserve">numRows 0 </w:t>
-      </w:r>
-    </w:p>
-    <w:p>
-      <w:pPr>
-        <w:pStyle w:val="normal0"/>
-        <w:ind w:left="720"/>
-      </w:pPr>
-      <w:r>
-        <w:rPr>
-          <w:rFonts w:ascii="Times New Roman" w:eastAsia="Times New Roman" w:hAnsi="Times New Roman" w:cs="Times New Roman"/>
-          <w:sz w:val="24"/>
-          <w:szCs w:val="24"/>
-        </w:rPr>
-        <w:t xml:space="preserve">rawDataSize 0 </w:t>
-      </w:r>
-    </w:p>
-    <w:p>
-      <w:pPr>
-        <w:pStyle w:val="normal0"/>
-        <w:ind w:left="720"/>
-      </w:pPr>
-      <w:r>
-        <w:rPr>
-          <w:rFonts w:ascii="Times New Roman" w:eastAsia="Times New Roman" w:hAnsi="Times New Roman" w:cs="Times New Roman"/>
-          <w:sz w:val="24"/>
-          <w:szCs w:val="24"/>
-        </w:rPr>
-        <w:t xml:space="preserve">totalSize 4513792 </w:t>
-      </w:r>
-    </w:p>
-    <w:p>
-      <w:pPr>
-        <w:pStyle w:val="normal0"/>
-        <w:ind w:left="720"/>
-      </w:pPr>
-      <w:r>
-        <w:rPr>
-          <w:rFonts w:ascii="Times New Roman" w:eastAsia="Times New Roman" w:hAnsi="Times New Roman" w:cs="Times New Roman"/>
-          <w:sz w:val="24"/>
-          <w:szCs w:val="24"/>
-        </w:rPr>
-        <w:t xml:space="preserve">transient_lastDdlTime 1432793495 </w:t>
+      <w:proofErr w:type="spellStart"/>
+      <w:proofErr w:type="gramStart"/>
+      <w:r>
+        <w:rPr>
+          <w:rFonts w:ascii="Times New Roman" w:eastAsia="Times New Roman" w:hAnsi="Times New Roman" w:cs="Times New Roman"/>
+          <w:sz w:val="24"/>
+          <w:szCs w:val="24"/>
+        </w:rPr>
+        <w:t>numFiles</w:t>
+      </w:r>
+      <w:proofErr w:type="spellEnd"/>
+      <w:proofErr w:type="gramEnd"/>
+      <w:r>
+        <w:rPr>
+          <w:rFonts w:ascii="Times New Roman" w:eastAsia="Times New Roman" w:hAnsi="Times New Roman" w:cs="Times New Roman"/>
+          <w:sz w:val="24"/>
+          <w:szCs w:val="24"/>
+        </w:rPr>
+        <w:t xml:space="preserve"> 1 </w:t>
+      </w:r>
+    </w:p>
+    <w:p>
+      <w:pPr>
+        <w:pStyle w:val="normal0"/>
+        <w:ind w:left="720"/>
+      </w:pPr>
+      <w:proofErr w:type="spellStart"/>
+      <w:proofErr w:type="gramStart"/>
+      <w:r>
+        <w:rPr>
+          <w:rFonts w:ascii="Times New Roman" w:eastAsia="Times New Roman" w:hAnsi="Times New Roman" w:cs="Times New Roman"/>
+          <w:sz w:val="24"/>
+          <w:szCs w:val="24"/>
+        </w:rPr>
+        <w:t>numRows</w:t>
+      </w:r>
+      <w:proofErr w:type="spellEnd"/>
+      <w:proofErr w:type="gramEnd"/>
+      <w:r>
+        <w:rPr>
+          <w:rFonts w:ascii="Times New Roman" w:eastAsia="Times New Roman" w:hAnsi="Times New Roman" w:cs="Times New Roman"/>
+          <w:sz w:val="24"/>
+          <w:szCs w:val="24"/>
+        </w:rPr>
+        <w:t xml:space="preserve"> 0 </w:t>
+      </w:r>
+    </w:p>
+    <w:p>
+      <w:pPr>
+        <w:pStyle w:val="normal0"/>
+        <w:ind w:left="720"/>
+      </w:pPr>
+      <w:proofErr w:type="spellStart"/>
+      <w:proofErr w:type="gramStart"/>
+      <w:r>
+        <w:rPr>
+          <w:rFonts w:ascii="Times New Roman" w:eastAsia="Times New Roman" w:hAnsi="Times New Roman" w:cs="Times New Roman"/>
+          <w:sz w:val="24"/>
+          <w:szCs w:val="24"/>
+        </w:rPr>
+        <w:t>rawDataSize</w:t>
+      </w:r>
+      <w:proofErr w:type="spellEnd"/>
+      <w:proofErr w:type="gramEnd"/>
+      <w:r>
+        <w:rPr>
+          <w:rFonts w:ascii="Times New Roman" w:eastAsia="Times New Roman" w:hAnsi="Times New Roman" w:cs="Times New Roman"/>
+          <w:sz w:val="24"/>
+          <w:szCs w:val="24"/>
+        </w:rPr>
+        <w:t xml:space="preserve"> 0 </w:t>
+      </w:r>
+    </w:p>
+    <w:p>
+      <w:pPr>
+        <w:pStyle w:val="normal0"/>
+        <w:ind w:left="720"/>
+      </w:pPr>
+      <w:proofErr w:type="spellStart"/>
+      <w:proofErr w:type="gramStart"/>
+      <w:r>
+        <w:rPr>
+          <w:rFonts w:ascii="Times New Roman" w:eastAsia="Times New Roman" w:hAnsi="Times New Roman" w:cs="Times New Roman"/>
+          <w:sz w:val="24"/>
+          <w:szCs w:val="24"/>
+        </w:rPr>
+        <w:t>totalSize</w:t>
+      </w:r>
+      <w:proofErr w:type="spellEnd"/>
+      <w:proofErr w:type="gramEnd"/>
+      <w:r>
+        <w:rPr>
+          <w:rFonts w:ascii="Times New Roman" w:eastAsia="Times New Roman" w:hAnsi="Times New Roman" w:cs="Times New Roman"/>
+          <w:sz w:val="24"/>
+          <w:szCs w:val="24"/>
+        </w:rPr>
+        <w:t xml:space="preserve"> 4513792 </w:t>
+      </w:r>
+    </w:p>
+    <w:p>
+      <w:pPr>
+        <w:pStyle w:val="normal0"/>
+        <w:ind w:left="720"/>
+      </w:pPr>
+      <w:proofErr w:type="spellStart"/>
+      <w:proofErr w:type="gramStart"/>
+      <w:r>
+        <w:rPr>
+          <w:rFonts w:ascii="Times New Roman" w:eastAsia="Times New Roman" w:hAnsi="Times New Roman" w:cs="Times New Roman"/>
+          <w:sz w:val="24"/>
+          <w:szCs w:val="24"/>
+        </w:rPr>
+        <w:t>transient</w:t>
+      </w:r>
+      <w:proofErr w:type="gramEnd"/>
+      <w:r>
+        <w:rPr>
+          <w:rFonts w:ascii="Times New Roman" w:eastAsia="Times New Roman" w:hAnsi="Times New Roman" w:cs="Times New Roman"/>
+          <w:sz w:val="24"/>
+          <w:szCs w:val="24"/>
+        </w:rPr>
+        <w:t>_lastDdlTime</w:t>
+      </w:r>
+      <w:proofErr w:type="spellEnd"/>
+      <w:r>
+        <w:rPr>
+          <w:rFonts w:ascii="Times New Roman" w:eastAsia="Times New Roman" w:hAnsi="Times New Roman" w:cs="Times New Roman"/>
+          <w:sz w:val="24"/>
+          <w:szCs w:val="24"/>
+        </w:rPr>
+        <w:t xml:space="preserve"> 1432793495 </w:t>
       </w:r>
     </w:p>
     <w:p>
@@ -1987,41 +3176,107 @@
         <w:pStyle w:val="normal0"/>
         <w:ind w:left="720"/>
       </w:pPr>
-      <w:r>
-        <w:rPr>
-          <w:rFonts w:ascii="Times New Roman" w:eastAsia="Times New Roman" w:hAnsi="Times New Roman" w:cs="Times New Roman"/>
-          <w:sz w:val="24"/>
-          <w:szCs w:val="24"/>
-        </w:rPr>
-        <w:t xml:space="preserve">SerDe Library: org.apache.hadoop.hive.serde2.lazy.LazySimpleSerDe </w:t>
-      </w:r>
-    </w:p>
-    <w:p>
-      <w:pPr>
-        <w:pStyle w:val="normal0"/>
-        <w:ind w:left="720"/>
-      </w:pPr>
-      <w:r>
-        <w:rPr>
-          <w:rFonts w:ascii="Times New Roman" w:eastAsia="Times New Roman" w:hAnsi="Times New Roman" w:cs="Times New Roman"/>
-          <w:sz w:val="24"/>
-          <w:szCs w:val="24"/>
-        </w:rPr>
-        <w:t xml:space="preserve">InputFormat: org.apache.hadoop.mapred.TextInputFormat </w:t>
-      </w:r>
-    </w:p>
-    <w:p>
-      <w:pPr>
-        <w:pStyle w:val="normal0"/>
-        <w:ind w:left="720"/>
-      </w:pPr>
-      <w:r>
-        <w:rPr>
-          <w:rFonts w:ascii="Times New Roman" w:eastAsia="Times New Roman" w:hAnsi="Times New Roman" w:cs="Times New Roman"/>
-          <w:sz w:val="24"/>
-          <w:szCs w:val="24"/>
-        </w:rPr>
-        <w:t xml:space="preserve">OutputFormat: org.apache.hadoop.hive.ql.io.HiveIgnoreKeyTextOutputFormat </w:t>
+      <w:proofErr w:type="spellStart"/>
+      <w:r>
+        <w:rPr>
+          <w:rFonts w:ascii="Times New Roman" w:eastAsia="Times New Roman" w:hAnsi="Times New Roman" w:cs="Times New Roman"/>
+          <w:sz w:val="24"/>
+          <w:szCs w:val="24"/>
+        </w:rPr>
+        <w:t>SerDe</w:t>
+      </w:r>
+      <w:proofErr w:type="spellEnd"/>
+      <w:r>
+        <w:rPr>
+          <w:rFonts w:ascii="Times New Roman" w:eastAsia="Times New Roman" w:hAnsi="Times New Roman" w:cs="Times New Roman"/>
+          <w:sz w:val="24"/>
+          <w:szCs w:val="24"/>
+        </w:rPr>
+        <w:t xml:space="preserve"> Library: org.apache.hadoop.hive.serde2.lazy.LazySimpleSerDe </w:t>
+      </w:r>
+    </w:p>
+    <w:p>
+      <w:pPr>
+        <w:pStyle w:val="normal0"/>
+        <w:ind w:left="720"/>
+      </w:pPr>
+      <w:proofErr w:type="spellStart"/>
+      <w:r>
+        <w:rPr>
+          <w:rFonts w:ascii="Times New Roman" w:eastAsia="Times New Roman" w:hAnsi="Times New Roman" w:cs="Times New Roman"/>
+          <w:sz w:val="24"/>
+          <w:szCs w:val="24"/>
+        </w:rPr>
+        <w:t>InputFormat</w:t>
+      </w:r>
+      <w:proofErr w:type="spellEnd"/>
+      <w:r>
+        <w:rPr>
+          <w:rFonts w:ascii="Times New Roman" w:eastAsia="Times New Roman" w:hAnsi="Times New Roman" w:cs="Times New Roman"/>
+          <w:sz w:val="24"/>
+          <w:szCs w:val="24"/>
+        </w:rPr>
+        <w:t xml:space="preserve">: </w:t>
+      </w:r>
+      <w:proofErr w:type="spellStart"/>
+      <w:r>
+        <w:rPr>
+          <w:rFonts w:ascii="Times New Roman" w:eastAsia="Times New Roman" w:hAnsi="Times New Roman" w:cs="Times New Roman"/>
+          <w:sz w:val="24"/>
+          <w:szCs w:val="24"/>
+        </w:rPr>
+        <w:t>org.apache.hadoop.mapred.TextInputFormat</w:t>
+      </w:r>
+      <w:proofErr w:type="spellEnd"/>
+      <w:r>
+        <w:rPr>
+          <w:rFonts w:ascii="Times New Roman" w:eastAsia="Times New Roman" w:hAnsi="Times New Roman" w:cs="Times New Roman"/>
+          <w:sz w:val="24"/>
+          <w:szCs w:val="24"/>
+        </w:rPr>
+        <w:t xml:space="preserve"> </w:t>
+      </w:r>
+    </w:p>
+    <w:p>
+      <w:pPr>
+        <w:pStyle w:val="normal0"/>
+        <w:ind w:left="720"/>
+      </w:pPr>
+      <w:proofErr w:type="spellStart"/>
+      <w:r>
+        <w:rPr>
+          <w:rFonts w:ascii="Times New Roman" w:eastAsia="Times New Roman" w:hAnsi="Times New Roman" w:cs="Times New Roman"/>
+          <w:sz w:val="24"/>
+          <w:szCs w:val="24"/>
+        </w:rPr>
+        <w:t>OutputFormat</w:t>
+      </w:r>
+      <w:proofErr w:type="spellEnd"/>
+      <w:r>
+        <w:rPr>
+          <w:rFonts w:ascii="Times New Roman" w:eastAsia="Times New Roman" w:hAnsi="Times New Roman" w:cs="Times New Roman"/>
+          <w:sz w:val="24"/>
+          <w:szCs w:val="24"/>
+        </w:rPr>
+        <w:t xml:space="preserve">: </w:t>
+      </w:r>
+      <w:proofErr w:type="spellStart"/>
+      <w:r>
+        <w:rPr>
+          <w:rFonts w:ascii="Times New Roman" w:eastAsia="Times New Roman" w:hAnsi="Times New Roman" w:cs="Times New Roman"/>
+          <w:sz w:val="24"/>
+          <w:szCs w:val="24"/>
+        </w:rPr>
+        <w:t>org.apache.hadoop.hive.ql.io.HiveIgnoreKeyTextOutputFormat</w:t>
+      </w:r>
+      <w:proofErr w:type="spellEnd"/>
+      <w:r>
+        <w:rPr>
+          <w:rFonts w:ascii="Times New Roman" w:eastAsia="Times New Roman" w:hAnsi="Times New Roman" w:cs="Times New Roman"/>
+          <w:sz w:val="24"/>
+          <w:szCs w:val="24"/>
+        </w:rPr>
+        <w:t xml:space="preserve"> </w:t>
       </w:r>
     </w:p>
     <w:p>
@@ -2043,13 +3298,23 @@
         <w:pStyle w:val="normal0"/>
         <w:ind w:left="720"/>
       </w:pPr>
-      <w:r>
-        <w:rPr>
-          <w:rFonts w:ascii="Times New Roman" w:eastAsia="Times New Roman" w:hAnsi="Times New Roman" w:cs="Times New Roman"/>
-          <w:sz w:val="24"/>
-          <w:szCs w:val="24"/>
-        </w:rPr>
-        <w:t xml:space="preserve">Num Buckets: -1 </w:t>
+      <w:proofErr w:type="spellStart"/>
+      <w:r>
+        <w:rPr>
+          <w:rFonts w:ascii="Times New Roman" w:eastAsia="Times New Roman" w:hAnsi="Times New Roman" w:cs="Times New Roman"/>
+          <w:sz w:val="24"/>
+          <w:szCs w:val="24"/>
+        </w:rPr>
+        <w:t>Num</w:t>
+      </w:r>
+      <w:proofErr w:type="spellEnd"/>
+      <w:r>
+        <w:rPr>
+          <w:rFonts w:ascii="Times New Roman" w:eastAsia="Times New Roman" w:hAnsi="Times New Roman" w:cs="Times New Roman"/>
+          <w:sz w:val="24"/>
+          <w:szCs w:val="24"/>
+        </w:rPr>
+        <w:t xml:space="preserve"> Buckets: -1 </w:t>
       </w:r>
     </w:p>
     <w:p>
@@ -2091,36 +3356,95 @@
           <w:sz w:val="24"/>
           <w:szCs w:val="24"/>
         </w:rPr>
-        <w:t xml:space="preserve">Storage Desc Params: </w:t>
-      </w:r>
-    </w:p>
-    <w:p>
-      <w:pPr>
-        <w:pStyle w:val="normal0"/>
-        <w:ind w:left="720"/>
-      </w:pPr>
-      <w:r>
-        <w:rPr>
-          <w:rFonts w:ascii="Times New Roman" w:eastAsia="Times New Roman" w:hAnsi="Times New Roman" w:cs="Times New Roman"/>
-          <w:sz w:val="24"/>
-          <w:szCs w:val="24"/>
-        </w:rPr>
-        <w:t xml:space="preserve">field.delim \t </w:t>
-      </w:r>
-    </w:p>
-    <w:p>
-      <w:pPr>
-        <w:pStyle w:val="normal0"/>
-        <w:ind w:left="720"/>
-      </w:pPr>
-      <w:r>
-        <w:rPr>
-          <w:rFonts w:ascii="Times New Roman" w:eastAsia="Times New Roman" w:hAnsi="Times New Roman" w:cs="Times New Roman"/>
-          <w:sz w:val="24"/>
-          <w:szCs w:val="24"/>
-        </w:rPr>
-        <w:lastRenderedPageBreak/>
-        <w:t xml:space="preserve">serialization.format \t </w:t>
+        <w:t xml:space="preserve">Storage </w:t>
+      </w:r>
+      <w:proofErr w:type="spellStart"/>
+      <w:r>
+        <w:rPr>
+          <w:rFonts w:ascii="Times New Roman" w:eastAsia="Times New Roman" w:hAnsi="Times New Roman" w:cs="Times New Roman"/>
+          <w:sz w:val="24"/>
+          <w:szCs w:val="24"/>
+        </w:rPr>
+        <w:t>Desc</w:t>
+      </w:r>
+      <w:proofErr w:type="spellEnd"/>
+      <w:r>
+        <w:rPr>
+          <w:rFonts w:ascii="Times New Roman" w:eastAsia="Times New Roman" w:hAnsi="Times New Roman" w:cs="Times New Roman"/>
+          <w:sz w:val="24"/>
+          <w:szCs w:val="24"/>
+        </w:rPr>
+        <w:t xml:space="preserve"> </w:t>
+      </w:r>
+      <w:proofErr w:type="spellStart"/>
+      <w:r>
+        <w:rPr>
+          <w:rFonts w:ascii="Times New Roman" w:eastAsia="Times New Roman" w:hAnsi="Times New Roman" w:cs="Times New Roman"/>
+          <w:sz w:val="24"/>
+          <w:szCs w:val="24"/>
+        </w:rPr>
+        <w:t>Params</w:t>
+      </w:r>
+      <w:proofErr w:type="spellEnd"/>
+      <w:r>
+        <w:rPr>
+          <w:rFonts w:ascii="Times New Roman" w:eastAsia="Times New Roman" w:hAnsi="Times New Roman" w:cs="Times New Roman"/>
+          <w:sz w:val="24"/>
+          <w:szCs w:val="24"/>
+        </w:rPr>
+        <w:t xml:space="preserve">: </w:t>
+      </w:r>
+    </w:p>
+    <w:p>
+      <w:pPr>
+        <w:pStyle w:val="normal0"/>
+        <w:ind w:left="720"/>
+      </w:pPr>
+      <w:proofErr w:type="spellStart"/>
+      <w:proofErr w:type="gramStart"/>
+      <w:r>
+        <w:rPr>
+          <w:rFonts w:ascii="Times New Roman" w:eastAsia="Times New Roman" w:hAnsi="Times New Roman" w:cs="Times New Roman"/>
+          <w:sz w:val="24"/>
+          <w:szCs w:val="24"/>
+        </w:rPr>
+        <w:t>field.delim</w:t>
+      </w:r>
+      <w:proofErr w:type="spellEnd"/>
+      <w:proofErr w:type="gramEnd"/>
+      <w:r>
+        <w:rPr>
+          <w:rFonts w:ascii="Times New Roman" w:eastAsia="Times New Roman" w:hAnsi="Times New Roman" w:cs="Times New Roman"/>
+          <w:sz w:val="24"/>
+          <w:szCs w:val="24"/>
+        </w:rPr>
+        <w:t xml:space="preserve"> \t </w:t>
+      </w:r>
+    </w:p>
+    <w:p>
+      <w:pPr>
+        <w:pStyle w:val="normal0"/>
+        <w:ind w:left="720"/>
+      </w:pPr>
+      <w:proofErr w:type="spellStart"/>
+      <w:proofErr w:type="gramStart"/>
+      <w:r>
+        <w:rPr>
+          <w:rFonts w:ascii="Times New Roman" w:eastAsia="Times New Roman" w:hAnsi="Times New Roman" w:cs="Times New Roman"/>
+          <w:sz w:val="24"/>
+          <w:szCs w:val="24"/>
+        </w:rPr>
+        <w:t>serialization.format</w:t>
+      </w:r>
+      <w:proofErr w:type="spellEnd"/>
+      <w:proofErr w:type="gramEnd"/>
+      <w:r>
+        <w:rPr>
+          <w:rFonts w:ascii="Times New Roman" w:eastAsia="Times New Roman" w:hAnsi="Times New Roman" w:cs="Times New Roman"/>
+          <w:sz w:val="24"/>
+          <w:szCs w:val="24"/>
+        </w:rPr>
+        <w:t xml:space="preserve"> \t </w:t>
       </w:r>
     </w:p>
     <w:p>
@@ -2180,8 +3504,8 @@
         <w:spacing w:before="0" w:after="180"/>
         <w:contextualSpacing w:val="0"/>
       </w:pPr>
-      <w:bookmarkStart w:id="20" w:name="h.83ucik182l58" w:colFirst="0" w:colLast="0"/>
-      <w:bookmarkEnd w:id="20"/>
+      <w:bookmarkStart w:id="16" w:name="h.83ucik182l58" w:colFirst="0" w:colLast="0"/>
+      <w:bookmarkEnd w:id="16"/>
       <w:r>
         <w:rPr>
           <w:rFonts w:ascii="Times New Roman" w:eastAsia="Times New Roman" w:hAnsi="Times New Roman" w:cs="Times New Roman"/>
@@ -2200,8 +3524,8 @@
         <w:spacing w:before="0" w:after="180"/>
         <w:contextualSpacing w:val="0"/>
       </w:pPr>
-      <w:bookmarkStart w:id="21" w:name="h.gwjtz19hzxqp" w:colFirst="0" w:colLast="0"/>
-      <w:bookmarkEnd w:id="21"/>
+      <w:bookmarkStart w:id="17" w:name="h.gwjtz19hzxqp" w:colFirst="0" w:colLast="0"/>
+      <w:bookmarkEnd w:id="17"/>
       <w:r>
         <w:rPr>
           <w:rFonts w:ascii="Times New Roman" w:eastAsia="Times New Roman" w:hAnsi="Times New Roman" w:cs="Times New Roman"/>
@@ -2219,8 +3543,8 @@
         <w:spacing w:before="0" w:after="180"/>
         <w:contextualSpacing w:val="0"/>
       </w:pPr>
-      <w:bookmarkStart w:id="22" w:name="h.4jlilqlyaemz" w:colFirst="0" w:colLast="0"/>
-      <w:bookmarkEnd w:id="22"/>
+      <w:bookmarkStart w:id="18" w:name="h.4jlilqlyaemz" w:colFirst="0" w:colLast="0"/>
+      <w:bookmarkEnd w:id="18"/>
       <w:r>
         <w:rPr>
           <w:rFonts w:ascii="Times New Roman" w:eastAsia="Times New Roman" w:hAnsi="Times New Roman" w:cs="Times New Roman"/>
@@ -2247,15 +3571,105 @@
         <w:ind w:left="720"/>
         <w:contextualSpacing w:val="0"/>
       </w:pPr>
-      <w:bookmarkStart w:id="23" w:name="h.h5kpreessbos" w:colFirst="0" w:colLast="0"/>
-      <w:bookmarkEnd w:id="23"/>
-      <w:r>
-        <w:rPr>
-          <w:rFonts w:ascii="Times New Roman" w:eastAsia="Times New Roman" w:hAnsi="Times New Roman" w:cs="Times New Roman"/>
-          <w:sz w:val="24"/>
-          <w:szCs w:val="24"/>
-        </w:rPr>
-        <w:t>SELECT Web_Session_Log.DATETIME,Web_Session_Log.USERID,User_Data.FIRSTNAME,User_Data.LASTNAME,User_Data.LOCATION,Web_Session_Log.PRODUCTID,Web_Session_Log.REFERERURL from Web_Session_Log JOIN User_Data ON (User_Data.USERID=Web_Session_Log.USERID);</w:t>
+      <w:bookmarkStart w:id="19" w:name="h.h5kpreessbos" w:colFirst="0" w:colLast="0"/>
+      <w:bookmarkEnd w:id="19"/>
+      <w:r>
+        <w:rPr>
+          <w:rFonts w:ascii="Times New Roman" w:eastAsia="Times New Roman" w:hAnsi="Times New Roman" w:cs="Times New Roman"/>
+          <w:sz w:val="24"/>
+          <w:szCs w:val="24"/>
+        </w:rPr>
+        <w:t>SELECT Web_Session_Log.DATETIME</w:t>
+      </w:r>
+      <w:proofErr w:type="gramStart"/>
+      <w:r>
+        <w:rPr>
+          <w:rFonts w:ascii="Times New Roman" w:eastAsia="Times New Roman" w:hAnsi="Times New Roman" w:cs="Times New Roman"/>
+          <w:sz w:val="24"/>
+          <w:szCs w:val="24"/>
+        </w:rPr>
+        <w:t>,Web</w:t>
+      </w:r>
+      <w:proofErr w:type="gramEnd"/>
+      <w:r>
+        <w:rPr>
+          <w:rFonts w:ascii="Times New Roman" w:eastAsia="Times New Roman" w:hAnsi="Times New Roman" w:cs="Times New Roman"/>
+          <w:sz w:val="24"/>
+          <w:szCs w:val="24"/>
+        </w:rPr>
+        <w:t xml:space="preserve">_Session_Log.USERID,User_Data.FIRSTNAME,User_Data.LASTNAME,User_Data.LOCATION,Web_Session_Log.PRODUCTID,Web_Session_Log.REFERERURL from </w:t>
+      </w:r>
+      <w:proofErr w:type="spellStart"/>
+      <w:r>
+        <w:rPr>
+          <w:rFonts w:ascii="Times New Roman" w:eastAsia="Times New Roman" w:hAnsi="Times New Roman" w:cs="Times New Roman"/>
+          <w:sz w:val="24"/>
+          <w:szCs w:val="24"/>
+        </w:rPr>
+        <w:t>Web_Session_Log</w:t>
+      </w:r>
+      <w:proofErr w:type="spellEnd"/>
+      <w:r>
+        <w:rPr>
+          <w:rFonts w:ascii="Times New Roman" w:eastAsia="Times New Roman" w:hAnsi="Times New Roman" w:cs="Times New Roman"/>
+          <w:sz w:val="24"/>
+          <w:szCs w:val="24"/>
+        </w:rPr>
+        <w:t xml:space="preserve"> JOIN </w:t>
+      </w:r>
+      <w:proofErr w:type="spellStart"/>
+      <w:r>
+        <w:rPr>
+          <w:rFonts w:ascii="Times New Roman" w:eastAsia="Times New Roman" w:hAnsi="Times New Roman" w:cs="Times New Roman"/>
+          <w:sz w:val="24"/>
+          <w:szCs w:val="24"/>
+        </w:rPr>
+        <w:t>User_Data</w:t>
+      </w:r>
+      <w:proofErr w:type="spellEnd"/>
+      <w:r>
+        <w:rPr>
+          <w:rFonts w:ascii="Times New Roman" w:eastAsia="Times New Roman" w:hAnsi="Times New Roman" w:cs="Times New Roman"/>
+          <w:sz w:val="24"/>
+          <w:szCs w:val="24"/>
+        </w:rPr>
+        <w:t xml:space="preserve"> ON (</w:t>
+      </w:r>
+      <w:proofErr w:type="spellStart"/>
+      <w:r>
+        <w:rPr>
+          <w:rFonts w:ascii="Times New Roman" w:eastAsia="Times New Roman" w:hAnsi="Times New Roman" w:cs="Times New Roman"/>
+          <w:sz w:val="24"/>
+          <w:szCs w:val="24"/>
+        </w:rPr>
+        <w:t>User_Data.USERID</w:t>
+      </w:r>
+      <w:proofErr w:type="spellEnd"/>
+      <w:r>
+        <w:rPr>
+          <w:rFonts w:ascii="Times New Roman" w:eastAsia="Times New Roman" w:hAnsi="Times New Roman" w:cs="Times New Roman"/>
+          <w:sz w:val="24"/>
+          <w:szCs w:val="24"/>
+        </w:rPr>
+        <w:t>=</w:t>
+      </w:r>
+      <w:proofErr w:type="spellStart"/>
+      <w:r>
+        <w:rPr>
+          <w:rFonts w:ascii="Times New Roman" w:eastAsia="Times New Roman" w:hAnsi="Times New Roman" w:cs="Times New Roman"/>
+          <w:sz w:val="24"/>
+          <w:szCs w:val="24"/>
+        </w:rPr>
+        <w:t>Web_Session_Log.USERID</w:t>
+      </w:r>
+      <w:proofErr w:type="spellEnd"/>
+      <w:r>
+        <w:rPr>
+          <w:rFonts w:ascii="Times New Roman" w:eastAsia="Times New Roman" w:hAnsi="Times New Roman" w:cs="Times New Roman"/>
+          <w:sz w:val="24"/>
+          <w:szCs w:val="24"/>
+        </w:rPr>
+        <w:t>);</w:t>
       </w:r>
     </w:p>
     <w:p>
@@ -2266,8 +3680,8 @@
         <w:spacing w:before="0" w:after="180"/>
         <w:contextualSpacing w:val="0"/>
       </w:pPr>
-      <w:bookmarkStart w:id="24" w:name="h.8sx4huvp00ht" w:colFirst="0" w:colLast="0"/>
-      <w:bookmarkEnd w:id="24"/>
+      <w:bookmarkStart w:id="20" w:name="h.8sx4huvp00ht" w:colFirst="0" w:colLast="0"/>
+      <w:bookmarkEnd w:id="20"/>
     </w:p>
     <w:p>
       <w:pPr>
@@ -2277,8 +3691,8 @@
         <w:spacing w:before="0" w:after="180"/>
         <w:contextualSpacing w:val="0"/>
       </w:pPr>
-      <w:bookmarkStart w:id="25" w:name="h.c03an7u4sil4" w:colFirst="0" w:colLast="0"/>
-      <w:bookmarkEnd w:id="25"/>
+      <w:bookmarkStart w:id="21" w:name="h.c03an7u4sil4" w:colFirst="0" w:colLast="0"/>
+      <w:bookmarkEnd w:id="21"/>
       <w:r>
         <w:rPr>
           <w:rFonts w:ascii="Times New Roman" w:eastAsia="Times New Roman" w:hAnsi="Times New Roman" w:cs="Times New Roman"/>
@@ -2286,8 +3700,39 @@
           <w:sz w:val="22"/>
           <w:szCs w:val="22"/>
         </w:rPr>
-        <w:t>Step-5. Hive on Tez.</w:t>
-      </w:r>
+        <w:t xml:space="preserve">Step-5. </w:t>
+      </w:r>
+      <w:proofErr w:type="gramStart"/>
+      <w:r>
+        <w:rPr>
+          <w:rFonts w:ascii="Times New Roman" w:eastAsia="Times New Roman" w:hAnsi="Times New Roman" w:cs="Times New Roman"/>
+          <w:b/>
+          <w:sz w:val="22"/>
+          <w:szCs w:val="22"/>
+        </w:rPr>
+        <w:t xml:space="preserve">Hive on </w:t>
+      </w:r>
+      <w:proofErr w:type="spellStart"/>
+      <w:r>
+        <w:rPr>
+          <w:rFonts w:ascii="Times New Roman" w:eastAsia="Times New Roman" w:hAnsi="Times New Roman" w:cs="Times New Roman"/>
+          <w:b/>
+          <w:sz w:val="22"/>
+          <w:szCs w:val="22"/>
+        </w:rPr>
+        <w:t>Tez</w:t>
+      </w:r>
+      <w:proofErr w:type="spellEnd"/>
+      <w:r>
+        <w:rPr>
+          <w:rFonts w:ascii="Times New Roman" w:eastAsia="Times New Roman" w:hAnsi="Times New Roman" w:cs="Times New Roman"/>
+          <w:b/>
+          <w:sz w:val="22"/>
+          <w:szCs w:val="22"/>
+        </w:rPr>
+        <w:t>.</w:t>
+      </w:r>
+      <w:proofErr w:type="gramEnd"/>
     </w:p>
     <w:p>
       <w:pPr>
@@ -2297,15 +3742,43 @@
         <w:spacing w:before="0"/>
         <w:contextualSpacing w:val="0"/>
       </w:pPr>
-      <w:bookmarkStart w:id="26" w:name="h.4omp8e105lwn" w:colFirst="0" w:colLast="0"/>
-      <w:bookmarkEnd w:id="26"/>
-      <w:r>
-        <w:rPr>
-          <w:rFonts w:ascii="Times New Roman" w:eastAsia="Times New Roman" w:hAnsi="Times New Roman" w:cs="Times New Roman"/>
-          <w:sz w:val="24"/>
-          <w:szCs w:val="24"/>
-        </w:rPr>
-        <w:t>Tez is a new application framework built on Hadoop Yarn that can execute complex directed acyclic graphs of general data processing tasks. In many ways it can be thought of as a more flexible and powerful successor of the map-reduce framework.</w:t>
+      <w:bookmarkStart w:id="22" w:name="h.4omp8e105lwn" w:colFirst="0" w:colLast="0"/>
+      <w:bookmarkEnd w:id="22"/>
+      <w:proofErr w:type="spellStart"/>
+      <w:r>
+        <w:rPr>
+          <w:rFonts w:ascii="Times New Roman" w:eastAsia="Times New Roman" w:hAnsi="Times New Roman" w:cs="Times New Roman"/>
+          <w:sz w:val="24"/>
+          <w:szCs w:val="24"/>
+        </w:rPr>
+        <w:t>Tez</w:t>
+      </w:r>
+      <w:proofErr w:type="spellEnd"/>
+      <w:r>
+        <w:rPr>
+          <w:rFonts w:ascii="Times New Roman" w:eastAsia="Times New Roman" w:hAnsi="Times New Roman" w:cs="Times New Roman"/>
+          <w:sz w:val="24"/>
+          <w:szCs w:val="24"/>
+        </w:rPr>
+        <w:t xml:space="preserve"> is a new application framework built on </w:t>
+      </w:r>
+      <w:proofErr w:type="spellStart"/>
+      <w:r>
+        <w:rPr>
+          <w:rFonts w:ascii="Times New Roman" w:eastAsia="Times New Roman" w:hAnsi="Times New Roman" w:cs="Times New Roman"/>
+          <w:sz w:val="24"/>
+          <w:szCs w:val="24"/>
+        </w:rPr>
+        <w:t>Hadoop</w:t>
+      </w:r>
+      <w:proofErr w:type="spellEnd"/>
+      <w:r>
+        <w:rPr>
+          <w:rFonts w:ascii="Times New Roman" w:eastAsia="Times New Roman" w:hAnsi="Times New Roman" w:cs="Times New Roman"/>
+          <w:sz w:val="24"/>
+          <w:szCs w:val="24"/>
+        </w:rPr>
+        <w:t xml:space="preserve"> Yarn that can execute complex directed acyclic graphs of general data processing tasks. In many ways it can be thought of as a more flexible and powerful successor of the map-reduce framework.</w:t>
       </w:r>
     </w:p>
     <w:p>
@@ -2317,8 +3790,8 @@
         <w:ind w:left="720"/>
         <w:contextualSpacing w:val="0"/>
       </w:pPr>
-      <w:bookmarkStart w:id="27" w:name="h.ss5twpxoqrp1" w:colFirst="0" w:colLast="0"/>
-      <w:bookmarkEnd w:id="27"/>
+      <w:bookmarkStart w:id="23" w:name="h.ss5twpxoqrp1" w:colFirst="0" w:colLast="0"/>
+      <w:bookmarkEnd w:id="23"/>
     </w:p>
     <w:p>
       <w:pPr>
@@ -2329,8 +3802,8 @@
         <w:ind w:left="720"/>
         <w:contextualSpacing w:val="0"/>
       </w:pPr>
-      <w:bookmarkStart w:id="28" w:name="h.n5dnmualeatx" w:colFirst="0" w:colLast="0"/>
-      <w:bookmarkEnd w:id="28"/>
+      <w:bookmarkStart w:id="24" w:name="h.n5dnmualeatx" w:colFirst="0" w:colLast="0"/>
+      <w:bookmarkEnd w:id="24"/>
       <w:r>
         <w:rPr>
           <w:rFonts w:ascii="Times New Roman" w:eastAsia="Times New Roman" w:hAnsi="Times New Roman" w:cs="Times New Roman"/>
@@ -2345,7 +3818,25 @@
           <w:sz w:val="24"/>
           <w:szCs w:val="24"/>
         </w:rPr>
-        <w:t xml:space="preserve">et Tez Environment Variable on hive </w:t>
+        <w:t xml:space="preserve">et </w:t>
+      </w:r>
+      <w:proofErr w:type="spellStart"/>
+      <w:r>
+        <w:rPr>
+          <w:rFonts w:ascii="Times New Roman" w:eastAsia="Times New Roman" w:hAnsi="Times New Roman" w:cs="Times New Roman"/>
+          <w:sz w:val="24"/>
+          <w:szCs w:val="24"/>
+        </w:rPr>
+        <w:t>Tez</w:t>
+      </w:r>
+      <w:proofErr w:type="spellEnd"/>
+      <w:r>
+        <w:rPr>
+          <w:rFonts w:ascii="Times New Roman" w:eastAsia="Times New Roman" w:hAnsi="Times New Roman" w:cs="Times New Roman"/>
+          <w:sz w:val="24"/>
+          <w:szCs w:val="24"/>
+        </w:rPr>
+        <w:t xml:space="preserve"> Environment Variable on hive </w:t>
       </w:r>
     </w:p>
     <w:p>
@@ -2357,15 +3848,61 @@
         <w:ind w:left="720"/>
         <w:contextualSpacing w:val="0"/>
       </w:pPr>
-      <w:bookmarkStart w:id="29" w:name="h.rcxfkmm2hnr3" w:colFirst="0" w:colLast="0"/>
-      <w:bookmarkEnd w:id="29"/>
-      <w:r>
-        <w:rPr>
-          <w:rFonts w:ascii="Times New Roman" w:eastAsia="Times New Roman" w:hAnsi="Times New Roman" w:cs="Times New Roman"/>
-          <w:sz w:val="24"/>
-          <w:szCs w:val="24"/>
-        </w:rPr>
-        <w:t xml:space="preserve">set hive.execution.engine=tez; </w:t>
+      <w:bookmarkStart w:id="25" w:name="h.rcxfkmm2hnr3" w:colFirst="0" w:colLast="0"/>
+      <w:bookmarkEnd w:id="25"/>
+      <w:proofErr w:type="gramStart"/>
+      <w:r>
+        <w:rPr>
+          <w:rFonts w:ascii="Times New Roman" w:eastAsia="Times New Roman" w:hAnsi="Times New Roman" w:cs="Times New Roman"/>
+          <w:sz w:val="24"/>
+          <w:szCs w:val="24"/>
+        </w:rPr>
+        <w:t>set</w:t>
+      </w:r>
+      <w:proofErr w:type="gramEnd"/>
+      <w:r>
+        <w:rPr>
+          <w:rFonts w:ascii="Times New Roman" w:eastAsia="Times New Roman" w:hAnsi="Times New Roman" w:cs="Times New Roman"/>
+          <w:sz w:val="24"/>
+          <w:szCs w:val="24"/>
+        </w:rPr>
+        <w:t xml:space="preserve"> </w:t>
+      </w:r>
+      <w:proofErr w:type="spellStart"/>
+      <w:r>
+        <w:rPr>
+          <w:rFonts w:ascii="Times New Roman" w:eastAsia="Times New Roman" w:hAnsi="Times New Roman" w:cs="Times New Roman"/>
+          <w:sz w:val="24"/>
+          <w:szCs w:val="24"/>
+        </w:rPr>
+        <w:t>hive.execution.engine</w:t>
+      </w:r>
+      <w:proofErr w:type="spellEnd"/>
+      <w:r>
+        <w:rPr>
+          <w:rFonts w:ascii="Times New Roman" w:eastAsia="Times New Roman" w:hAnsi="Times New Roman" w:cs="Times New Roman"/>
+          <w:sz w:val="24"/>
+          <w:szCs w:val="24"/>
+        </w:rPr>
+        <w:t>=</w:t>
+      </w:r>
+      <w:proofErr w:type="spellStart"/>
+      <w:r>
+        <w:rPr>
+          <w:rFonts w:ascii="Times New Roman" w:eastAsia="Times New Roman" w:hAnsi="Times New Roman" w:cs="Times New Roman"/>
+          <w:sz w:val="24"/>
+          <w:szCs w:val="24"/>
+        </w:rPr>
+        <w:t>tez</w:t>
+      </w:r>
+      <w:proofErr w:type="spellEnd"/>
+      <w:r>
+        <w:rPr>
+          <w:rFonts w:ascii="Times New Roman" w:eastAsia="Times New Roman" w:hAnsi="Times New Roman" w:cs="Times New Roman"/>
+          <w:sz w:val="24"/>
+          <w:szCs w:val="24"/>
+        </w:rPr>
+        <w:t xml:space="preserve">; </w:t>
       </w:r>
     </w:p>
     <w:p>
@@ -2377,15 +3914,25 @@
         <w:ind w:left="720"/>
         <w:contextualSpacing w:val="0"/>
       </w:pPr>
-      <w:bookmarkStart w:id="30" w:name="h.rohk8taq837q" w:colFirst="0" w:colLast="0"/>
-      <w:bookmarkEnd w:id="30"/>
-      <w:r>
-        <w:rPr>
-          <w:rFonts w:ascii="Times New Roman" w:eastAsia="Times New Roman" w:hAnsi="Times New Roman" w:cs="Times New Roman"/>
-          <w:sz w:val="24"/>
-          <w:szCs w:val="24"/>
-        </w:rPr>
-        <w:t>you can change back to MR</w:t>
+      <w:bookmarkStart w:id="26" w:name="h.rohk8taq837q" w:colFirst="0" w:colLast="0"/>
+      <w:bookmarkEnd w:id="26"/>
+      <w:proofErr w:type="gramStart"/>
+      <w:r>
+        <w:rPr>
+          <w:rFonts w:ascii="Times New Roman" w:eastAsia="Times New Roman" w:hAnsi="Times New Roman" w:cs="Times New Roman"/>
+          <w:sz w:val="24"/>
+          <w:szCs w:val="24"/>
+        </w:rPr>
+        <w:t>you</w:t>
+      </w:r>
+      <w:proofErr w:type="gramEnd"/>
+      <w:r>
+        <w:rPr>
+          <w:rFonts w:ascii="Times New Roman" w:eastAsia="Times New Roman" w:hAnsi="Times New Roman" w:cs="Times New Roman"/>
+          <w:sz w:val="24"/>
+          <w:szCs w:val="24"/>
+        </w:rPr>
+        <w:t xml:space="preserve"> can change back to MR</w:t>
       </w:r>
     </w:p>
     <w:p>
@@ -2397,15 +3944,61 @@
         <w:ind w:left="720"/>
         <w:contextualSpacing w:val="0"/>
       </w:pPr>
-      <w:bookmarkStart w:id="31" w:name="h.dzwnzwu4rqr" w:colFirst="0" w:colLast="0"/>
-      <w:bookmarkEnd w:id="31"/>
-      <w:r>
-        <w:rPr>
-          <w:rFonts w:ascii="Times New Roman" w:eastAsia="Times New Roman" w:hAnsi="Times New Roman" w:cs="Times New Roman"/>
-          <w:sz w:val="24"/>
-          <w:szCs w:val="24"/>
-        </w:rPr>
-        <w:t>set hive.execution.engine=mr;</w:t>
+      <w:bookmarkStart w:id="27" w:name="h.dzwnzwu4rqr" w:colFirst="0" w:colLast="0"/>
+      <w:bookmarkEnd w:id="27"/>
+      <w:proofErr w:type="gramStart"/>
+      <w:r>
+        <w:rPr>
+          <w:rFonts w:ascii="Times New Roman" w:eastAsia="Times New Roman" w:hAnsi="Times New Roman" w:cs="Times New Roman"/>
+          <w:sz w:val="24"/>
+          <w:szCs w:val="24"/>
+        </w:rPr>
+        <w:t>set</w:t>
+      </w:r>
+      <w:proofErr w:type="gramEnd"/>
+      <w:r>
+        <w:rPr>
+          <w:rFonts w:ascii="Times New Roman" w:eastAsia="Times New Roman" w:hAnsi="Times New Roman" w:cs="Times New Roman"/>
+          <w:sz w:val="24"/>
+          <w:szCs w:val="24"/>
+        </w:rPr>
+        <w:t xml:space="preserve"> </w:t>
+      </w:r>
+      <w:proofErr w:type="spellStart"/>
+      <w:r>
+        <w:rPr>
+          <w:rFonts w:ascii="Times New Roman" w:eastAsia="Times New Roman" w:hAnsi="Times New Roman" w:cs="Times New Roman"/>
+          <w:sz w:val="24"/>
+          <w:szCs w:val="24"/>
+        </w:rPr>
+        <w:t>hive.execution.engine</w:t>
+      </w:r>
+      <w:proofErr w:type="spellEnd"/>
+      <w:r>
+        <w:rPr>
+          <w:rFonts w:ascii="Times New Roman" w:eastAsia="Times New Roman" w:hAnsi="Times New Roman" w:cs="Times New Roman"/>
+          <w:sz w:val="24"/>
+          <w:szCs w:val="24"/>
+        </w:rPr>
+        <w:t>=</w:t>
+      </w:r>
+      <w:proofErr w:type="spellStart"/>
+      <w:r>
+        <w:rPr>
+          <w:rFonts w:ascii="Times New Roman" w:eastAsia="Times New Roman" w:hAnsi="Times New Roman" w:cs="Times New Roman"/>
+          <w:sz w:val="24"/>
+          <w:szCs w:val="24"/>
+        </w:rPr>
+        <w:t>mr</w:t>
+      </w:r>
+      <w:proofErr w:type="spellEnd"/>
+      <w:r>
+        <w:rPr>
+          <w:rFonts w:ascii="Times New Roman" w:eastAsia="Times New Roman" w:hAnsi="Times New Roman" w:cs="Times New Roman"/>
+          <w:sz w:val="24"/>
+          <w:szCs w:val="24"/>
+        </w:rPr>
+        <w:t>;</w:t>
       </w:r>
     </w:p>
     <w:p>
@@ -2421,15 +4014,69 @@
         <w:spacing w:before="0"/>
         <w:contextualSpacing w:val="0"/>
       </w:pPr>
-      <w:bookmarkStart w:id="32" w:name="h.v3sgmljmdaxs" w:colFirst="0" w:colLast="0"/>
-      <w:bookmarkEnd w:id="32"/>
-      <w:r>
-        <w:rPr>
-          <w:rFonts w:ascii="Times New Roman" w:eastAsia="Times New Roman" w:hAnsi="Times New Roman" w:cs="Times New Roman"/>
-          <w:sz w:val="24"/>
-          <w:szCs w:val="24"/>
-        </w:rPr>
-        <w:t xml:space="preserve">Please read further on this topic using your hive site. Hive on Tez is very much used in HDP version of Hadoop from Hortonworks. </w:t>
+      <w:bookmarkStart w:id="28" w:name="h.v3sgmljmdaxs" w:colFirst="0" w:colLast="0"/>
+      <w:bookmarkEnd w:id="28"/>
+      <w:r>
+        <w:rPr>
+          <w:rFonts w:ascii="Times New Roman" w:eastAsia="Times New Roman" w:hAnsi="Times New Roman" w:cs="Times New Roman"/>
+          <w:sz w:val="24"/>
+          <w:szCs w:val="24"/>
+        </w:rPr>
+        <w:t xml:space="preserve">Please read further on this topic using your hive site. Hive on </w:t>
+      </w:r>
+      <w:proofErr w:type="spellStart"/>
+      <w:r>
+        <w:rPr>
+          <w:rFonts w:ascii="Times New Roman" w:eastAsia="Times New Roman" w:hAnsi="Times New Roman" w:cs="Times New Roman"/>
+          <w:sz w:val="24"/>
+          <w:szCs w:val="24"/>
+        </w:rPr>
+        <w:t>Tez</w:t>
+      </w:r>
+      <w:proofErr w:type="spellEnd"/>
+      <w:r>
+        <w:rPr>
+          <w:rFonts w:ascii="Times New Roman" w:eastAsia="Times New Roman" w:hAnsi="Times New Roman" w:cs="Times New Roman"/>
+          <w:sz w:val="24"/>
+          <w:szCs w:val="24"/>
+        </w:rPr>
+        <w:t xml:space="preserve"> is very much used in HDP version of </w:t>
+      </w:r>
+      <w:proofErr w:type="spellStart"/>
+      <w:r>
+        <w:rPr>
+          <w:rFonts w:ascii="Times New Roman" w:eastAsia="Times New Roman" w:hAnsi="Times New Roman" w:cs="Times New Roman"/>
+          <w:sz w:val="24"/>
+          <w:szCs w:val="24"/>
+        </w:rPr>
+        <w:t>Hadoop</w:t>
+      </w:r>
+      <w:proofErr w:type="spellEnd"/>
+      <w:r>
+        <w:rPr>
+          <w:rFonts w:ascii="Times New Roman" w:eastAsia="Times New Roman" w:hAnsi="Times New Roman" w:cs="Times New Roman"/>
+          <w:sz w:val="24"/>
+          <w:szCs w:val="24"/>
+        </w:rPr>
+        <w:t xml:space="preserve"> from </w:t>
+      </w:r>
+      <w:proofErr w:type="spellStart"/>
+      <w:r>
+        <w:rPr>
+          <w:rFonts w:ascii="Times New Roman" w:eastAsia="Times New Roman" w:hAnsi="Times New Roman" w:cs="Times New Roman"/>
+          <w:sz w:val="24"/>
+          <w:szCs w:val="24"/>
+        </w:rPr>
+        <w:t>Hortonworks</w:t>
+      </w:r>
+      <w:proofErr w:type="spellEnd"/>
+      <w:r>
+        <w:rPr>
+          <w:rFonts w:ascii="Times New Roman" w:eastAsia="Times New Roman" w:hAnsi="Times New Roman" w:cs="Times New Roman"/>
+          <w:sz w:val="24"/>
+          <w:szCs w:val="24"/>
+        </w:rPr>
+        <w:t xml:space="preserve">. </w:t>
       </w:r>
     </w:p>
     <w:p>
@@ -2440,8 +4087,8 @@
         <w:spacing w:before="0"/>
         <w:contextualSpacing w:val="0"/>
       </w:pPr>
-      <w:bookmarkStart w:id="33" w:name="h.tgugmrnbdemg" w:colFirst="0" w:colLast="0"/>
-      <w:bookmarkEnd w:id="33"/>
+      <w:bookmarkStart w:id="29" w:name="h.tgugmrnbdemg" w:colFirst="0" w:colLast="0"/>
+      <w:bookmarkEnd w:id="29"/>
     </w:p>
     <w:p>
       <w:pPr>
@@ -2451,8 +4098,8 @@
         <w:spacing w:before="0" w:after="180"/>
         <w:contextualSpacing w:val="0"/>
       </w:pPr>
-      <w:bookmarkStart w:id="34" w:name="h.d1fl50jpma3q" w:colFirst="0" w:colLast="0"/>
-      <w:bookmarkEnd w:id="34"/>
+      <w:bookmarkStart w:id="30" w:name="h.d1fl50jpma3q" w:colFirst="0" w:colLast="0"/>
+      <w:bookmarkEnd w:id="30"/>
       <w:r>
         <w:rPr>
           <w:rFonts w:ascii="Times New Roman" w:eastAsia="Times New Roman" w:hAnsi="Times New Roman" w:cs="Times New Roman"/>
@@ -2473,7 +4120,15 @@
         <w:pStyle w:val="normal0"/>
       </w:pPr>
       <w:r>
-        <w:t xml:space="preserve">Let’s write a simple udf function in python as follows. </w:t>
+        <w:t xml:space="preserve">Let’s write a simple </w:t>
+      </w:r>
+      <w:proofErr w:type="spellStart"/>
+      <w:r>
+        <w:t>udf</w:t>
+      </w:r>
+      <w:proofErr w:type="spellEnd"/>
+      <w:r>
+        <w:t xml:space="preserve"> function in python as follows. </w:t>
       </w:r>
     </w:p>
     <w:p>
@@ -2498,70 +4153,155 @@
       <w:pPr>
         <w:pStyle w:val="normal0"/>
       </w:pPr>
-      <w:r>
-        <w:t xml:space="preserve">import sys </w:t>
-      </w:r>
-    </w:p>
-    <w:p>
-      <w:pPr>
-        <w:pStyle w:val="normal0"/>
-      </w:pPr>
-      <w:r>
-        <w:t xml:space="preserve">from datetime import datetime </w:t>
-      </w:r>
-    </w:p>
-    <w:p>
-      <w:pPr>
-        <w:pStyle w:val="normal0"/>
-      </w:pPr>
-      <w:r>
-        <w:t xml:space="preserve">for line in sys.stdin.readlines():  </w:t>
-      </w:r>
-    </w:p>
-    <w:p>
-      <w:pPr>
-        <w:pStyle w:val="normal0"/>
-      </w:pPr>
-      <w:r>
-        <w:t xml:space="preserve">boolVal = “false”  </w:t>
-      </w:r>
-    </w:p>
-    <w:p>
-      <w:pPr>
-        <w:pStyle w:val="normal0"/>
-      </w:pPr>
+      <w:proofErr w:type="gramStart"/>
+      <w:r>
+        <w:t>import</w:t>
+      </w:r>
+      <w:proofErr w:type="gramEnd"/>
+      <w:r>
+        <w:t xml:space="preserve"> sys </w:t>
+      </w:r>
+    </w:p>
+    <w:p>
+      <w:pPr>
+        <w:pStyle w:val="normal0"/>
+      </w:pPr>
+      <w:proofErr w:type="gramStart"/>
+      <w:r>
+        <w:t>from</w:t>
+      </w:r>
+      <w:proofErr w:type="gramEnd"/>
+      <w:r>
+        <w:t xml:space="preserve"> </w:t>
+      </w:r>
+      <w:proofErr w:type="spellStart"/>
+      <w:r>
+        <w:t>datetime</w:t>
+      </w:r>
+      <w:proofErr w:type="spellEnd"/>
+      <w:r>
+        <w:t xml:space="preserve"> import </w:t>
+      </w:r>
+      <w:proofErr w:type="spellStart"/>
+      <w:r>
+        <w:t>datetime</w:t>
+      </w:r>
+      <w:proofErr w:type="spellEnd"/>
+      <w:r>
+        <w:t xml:space="preserve"> </w:t>
+      </w:r>
+    </w:p>
+    <w:p>
+      <w:pPr>
+        <w:pStyle w:val="normal0"/>
+      </w:pPr>
+      <w:proofErr w:type="gramStart"/>
+      <w:r>
+        <w:t>for</w:t>
+      </w:r>
+      <w:proofErr w:type="gramEnd"/>
+      <w:r>
+        <w:t xml:space="preserve"> line in </w:t>
+      </w:r>
+      <w:proofErr w:type="spellStart"/>
+      <w:r>
+        <w:t>sys.stdin.readlines</w:t>
+      </w:r>
+      <w:proofErr w:type="spellEnd"/>
+      <w:r>
+        <w:t xml:space="preserve">():  </w:t>
+      </w:r>
+    </w:p>
+    <w:p>
+      <w:pPr>
+        <w:pStyle w:val="normal0"/>
+      </w:pPr>
+      <w:proofErr w:type="spellStart"/>
+      <w:proofErr w:type="gramStart"/>
+      <w:r>
+        <w:t>boolVal</w:t>
+      </w:r>
+      <w:proofErr w:type="spellEnd"/>
+      <w:proofErr w:type="gramEnd"/>
+      <w:r>
+        <w:t xml:space="preserve"> = “false”  </w:t>
+      </w:r>
+    </w:p>
+    <w:p>
+      <w:pPr>
+        <w:pStyle w:val="normal0"/>
+      </w:pPr>
+      <w:proofErr w:type="gramStart"/>
+      <w:r>
+        <w:t>line</w:t>
+      </w:r>
+      <w:proofErr w:type="gramEnd"/>
+      <w:r>
+        <w:t xml:space="preserve"> = </w:t>
+      </w:r>
+      <w:proofErr w:type="spellStart"/>
+      <w:r>
+        <w:t>line.strip</w:t>
+      </w:r>
+      <w:proofErr w:type="spellEnd"/>
+      <w:r>
+        <w:t xml:space="preserve">()  </w:t>
+      </w:r>
+    </w:p>
+    <w:p>
+      <w:pPr>
+        <w:pStyle w:val="normal0"/>
+      </w:pPr>
+      <w:r>
+        <w:t xml:space="preserve">DATETIME = </w:t>
+      </w:r>
+      <w:proofErr w:type="spellStart"/>
+      <w:proofErr w:type="gramStart"/>
+      <w:r>
+        <w:t>datetime.strptime</w:t>
+      </w:r>
+      <w:proofErr w:type="spellEnd"/>
+      <w:r>
+        <w:t>(</w:t>
+      </w:r>
+      <w:proofErr w:type="gramEnd"/>
+      <w:r>
+        <w:t xml:space="preserve">line, “%m/%d/%Y”) </w:t>
+      </w:r>
+    </w:p>
+    <w:p>
+      <w:pPr>
+        <w:pStyle w:val="normal0"/>
+      </w:pPr>
+      <w:proofErr w:type="gramStart"/>
       <w:r>
         <w:lastRenderedPageBreak/>
-        <w:t xml:space="preserve">line = line.strip()  </w:t>
-      </w:r>
-    </w:p>
-    <w:p>
-      <w:pPr>
-        <w:pStyle w:val="normal0"/>
-      </w:pPr>
-      <w:r>
-        <w:t xml:space="preserve">DATETIME = datetime.strptime(line, “%m/%d/%Y”) </w:t>
-      </w:r>
-    </w:p>
-    <w:p>
-      <w:pPr>
-        <w:pStyle w:val="normal0"/>
-      </w:pPr>
-      <w:r>
-        <w:t>print DATETIME</w:t>
-      </w:r>
-    </w:p>
-    <w:p>
-      <w:pPr>
-        <w:pStyle w:val="normal0"/>
-      </w:pPr>
-    </w:p>
-    <w:p>
-      <w:pPr>
-        <w:pStyle w:val="normal0"/>
-      </w:pPr>
-      <w:r>
-        <w:t xml:space="preserve">Now, let’s register the Python function in hive; You can </w:t>
+        <w:t>print</w:t>
+      </w:r>
+      <w:proofErr w:type="gramEnd"/>
+      <w:r>
+        <w:t xml:space="preserve"> DATETIME</w:t>
+      </w:r>
+    </w:p>
+    <w:p>
+      <w:pPr>
+        <w:pStyle w:val="normal0"/>
+      </w:pPr>
+    </w:p>
+    <w:p>
+      <w:pPr>
+        <w:pStyle w:val="normal0"/>
+      </w:pPr>
+      <w:r>
+        <w:t xml:space="preserve">Now, let’s register the Python function in hive; </w:t>
+      </w:r>
+      <w:proofErr w:type="gramStart"/>
+      <w:r>
+        <w:t>You</w:t>
+      </w:r>
+      <w:proofErr w:type="gramEnd"/>
+      <w:r>
+        <w:t xml:space="preserve"> can </w:t>
       </w:r>
       <w:r>
         <w:t>run this command in hive prompt as follows:</w:t>
@@ -2576,8 +4316,13 @@
       <w:pPr>
         <w:pStyle w:val="normal0"/>
       </w:pPr>
-      <w:r>
-        <w:t>add file streaming.py;</w:t>
+      <w:proofErr w:type="gramStart"/>
+      <w:r>
+        <w:t>add</w:t>
+      </w:r>
+      <w:proofErr w:type="gramEnd"/>
+      <w:r>
+        <w:t xml:space="preserve"> file streaming.py;</w:t>
       </w:r>
     </w:p>
     <w:p>
@@ -2602,22 +4347,48 @@
       <w:pPr>
         <w:pStyle w:val="normal0"/>
       </w:pPr>
-      <w:r>
-        <w:t xml:space="preserve">create table dev_schema.rpt_asset_extract as </w:t>
-      </w:r>
-    </w:p>
-    <w:p>
-      <w:pPr>
-        <w:pStyle w:val="normal0"/>
-      </w:pPr>
-      <w:r>
-        <w:t>select TRANSFORM(DATETIME) USING ‘streaming.py’ AS DATETIME from YOURTABLE;</w:t>
-      </w:r>
-    </w:p>
-    <w:p>
-      <w:pPr>
-        <w:pStyle w:val="normal0"/>
-      </w:pPr>
+      <w:proofErr w:type="gramStart"/>
+      <w:r>
+        <w:t>create</w:t>
+      </w:r>
+      <w:proofErr w:type="gramEnd"/>
+      <w:r>
+        <w:t xml:space="preserve"> table </w:t>
+      </w:r>
+      <w:proofErr w:type="spellStart"/>
+      <w:r>
+        <w:t>dev_schema.rpt_asset_extract</w:t>
+      </w:r>
+      <w:proofErr w:type="spellEnd"/>
+      <w:r>
+        <w:t xml:space="preserve"> as </w:t>
+      </w:r>
+    </w:p>
+    <w:p>
+      <w:pPr>
+        <w:pStyle w:val="normal0"/>
+      </w:pPr>
+      <w:proofErr w:type="gramStart"/>
+      <w:r>
+        <w:t>select</w:t>
+      </w:r>
+      <w:proofErr w:type="gramEnd"/>
+      <w:r>
+        <w:t xml:space="preserve"> TRANSFORM(DATETIME) USING ‘streaming.py’ AS DATETIME from YOURTABLE;</w:t>
+      </w:r>
+    </w:p>
+    <w:p>
+      <w:pPr>
+        <w:pStyle w:val="normal0"/>
+      </w:pPr>
+    </w:p>
+    <w:p>
+      <w:pPr>
+        <w:pStyle w:val="normal0"/>
+      </w:pPr>
+      <w:r>
+        <w:t>You can try this in one of your tables you created earlier.</w:t>
+      </w:r>
     </w:p>
     <w:p>
       <w:pPr>
@@ -2661,7 +4432,15 @@
         <w:t>Please use your reference materials l</w:t>
       </w:r>
       <w:r>
-        <w:t>ike Apache site, Cloudera site for further research.</w:t>
+        <w:t xml:space="preserve">ike Apache site, </w:t>
+      </w:r>
+      <w:proofErr w:type="spellStart"/>
+      <w:r>
+        <w:t>Cloudera</w:t>
+      </w:r>
+      <w:proofErr w:type="spellEnd"/>
+      <w:r>
+        <w:t xml:space="preserve"> site for further research.</w:t>
       </w:r>
     </w:p>
     <w:p>
@@ -2699,7 +4478,15 @@
         <w:t>Q3</w:t>
       </w:r>
       <w:r>
-        <w:t>: Using Hive on Tez feature, would it help?</w:t>
+        <w:t xml:space="preserve">: Using Hive on </w:t>
+      </w:r>
+      <w:proofErr w:type="spellStart"/>
+      <w:r>
+        <w:t>Tez</w:t>
+      </w:r>
+      <w:proofErr w:type="spellEnd"/>
+      <w:r>
+        <w:t xml:space="preserve"> feature, would it help?</w:t>
       </w:r>
     </w:p>
     <w:p>

--- a/lab_4/Hive2-FewFeatures.docx
+++ b/lab_4/Hive2-FewFeatures.docx
@@ -9,8 +9,6 @@
         <w:widowControl w:val="0"/>
         <w:spacing w:line="240" w:lineRule="auto"/>
       </w:pPr>
-      <w:bookmarkStart w:id="0" w:name="_GoBack"/>
-      <w:bookmarkEnd w:id="0"/>
       <w:r>
         <w:rPr>
           <w:rFonts w:ascii="Times New Roman" w:eastAsia="Times New Roman" w:hAnsi="Times New Roman" w:cs="Times New Roman"/>
@@ -656,8 +654,8 @@
         <w:spacing w:before="0"/>
         <w:contextualSpacing w:val="0"/>
       </w:pPr>
-      <w:bookmarkStart w:id="1" w:name="h.huk3yosaqxd1" w:colFirst="0" w:colLast="0"/>
-      <w:bookmarkEnd w:id="1"/>
+      <w:bookmarkStart w:id="0" w:name="h.huk3yosaqxd1" w:colFirst="0" w:colLast="0"/>
+      <w:bookmarkEnd w:id="0"/>
       <w:r>
         <w:rPr>
           <w:rFonts w:ascii="Times New Roman" w:eastAsia="Times New Roman" w:hAnsi="Times New Roman" w:cs="Times New Roman"/>
@@ -692,8 +690,8 @@
         <w:ind w:left="720"/>
         <w:contextualSpacing w:val="0"/>
       </w:pPr>
-      <w:bookmarkStart w:id="2" w:name="h.yedey6me4cz0" w:colFirst="0" w:colLast="0"/>
-      <w:bookmarkEnd w:id="2"/>
+      <w:bookmarkStart w:id="1" w:name="h.yedey6me4cz0" w:colFirst="0" w:colLast="0"/>
+      <w:bookmarkEnd w:id="1"/>
     </w:p>
     <w:p>
       <w:pPr>
@@ -763,8 +761,8 @@
         <w:ind w:left="720"/>
         <w:contextualSpacing w:val="0"/>
       </w:pPr>
-      <w:bookmarkStart w:id="3" w:name="h.r93r8nam7tqg" w:colFirst="0" w:colLast="0"/>
-      <w:bookmarkEnd w:id="3"/>
+      <w:bookmarkStart w:id="2" w:name="h.r93r8nam7tqg" w:colFirst="0" w:colLast="0"/>
+      <w:bookmarkEnd w:id="2"/>
       <w:r>
         <w:rPr>
           <w:rFonts w:ascii="Times New Roman" w:eastAsia="Times New Roman" w:hAnsi="Times New Roman" w:cs="Times New Roman"/>
@@ -1012,8 +1010,8 @@
         </w:rPr>
         <w:t xml:space="preserve">FIELDS TERMINATED BY '\t' </w:t>
       </w:r>
-      <w:bookmarkStart w:id="4" w:name="h.h1gf7r4slpo0" w:colFirst="0" w:colLast="0"/>
-      <w:bookmarkEnd w:id="4"/>
+      <w:bookmarkStart w:id="3" w:name="h.h1gf7r4slpo0" w:colFirst="0" w:colLast="0"/>
+      <w:bookmarkEnd w:id="3"/>
     </w:p>
     <w:p>
       <w:pPr>
@@ -1041,8 +1039,8 @@
         <w:spacing w:before="0"/>
         <w:contextualSpacing w:val="0"/>
       </w:pPr>
-      <w:bookmarkStart w:id="5" w:name="h.94ojo8w0w3c9" w:colFirst="0" w:colLast="0"/>
-      <w:bookmarkEnd w:id="5"/>
+      <w:bookmarkStart w:id="4" w:name="h.94ojo8w0w3c9" w:colFirst="0" w:colLast="0"/>
+      <w:bookmarkEnd w:id="4"/>
       <w:r>
         <w:rPr>
           <w:rFonts w:ascii="Times New Roman" w:eastAsia="Times New Roman" w:hAnsi="Times New Roman" w:cs="Times New Roman"/>
@@ -1162,8 +1160,8 @@
         <w:ind w:left="720"/>
         <w:contextualSpacing w:val="0"/>
       </w:pPr>
-      <w:bookmarkStart w:id="6" w:name="h.k99t85gbn2bs" w:colFirst="0" w:colLast="0"/>
-      <w:bookmarkEnd w:id="6"/>
+      <w:bookmarkStart w:id="5" w:name="h.k99t85gbn2bs" w:colFirst="0" w:colLast="0"/>
+      <w:bookmarkEnd w:id="5"/>
       <w:r>
         <w:rPr>
           <w:rFonts w:ascii="Times New Roman" w:eastAsia="Times New Roman" w:hAnsi="Times New Roman" w:cs="Times New Roman"/>
@@ -1225,8 +1223,8 @@
           <w:szCs w:val="24"/>
         </w:rPr>
       </w:pPr>
-      <w:bookmarkStart w:id="7" w:name="h.yw76hulrqbmy" w:colFirst="0" w:colLast="0"/>
-      <w:bookmarkEnd w:id="7"/>
+      <w:bookmarkStart w:id="6" w:name="h.yw76hulrqbmy" w:colFirst="0" w:colLast="0"/>
+      <w:bookmarkEnd w:id="6"/>
       <w:r>
         <w:rPr>
           <w:rFonts w:ascii="Times New Roman" w:eastAsia="Times New Roman" w:hAnsi="Times New Roman" w:cs="Times New Roman"/>
@@ -1320,8 +1318,8 @@
         <w:spacing w:before="0"/>
         <w:contextualSpacing w:val="0"/>
       </w:pPr>
-      <w:bookmarkStart w:id="8" w:name="h.5zxo9xqah762" w:colFirst="0" w:colLast="0"/>
-      <w:bookmarkEnd w:id="8"/>
+      <w:bookmarkStart w:id="7" w:name="h.5zxo9xqah762" w:colFirst="0" w:colLast="0"/>
+      <w:bookmarkEnd w:id="7"/>
       <w:r>
         <w:rPr>
           <w:rFonts w:ascii="Courier New" w:eastAsia="Courier New" w:hAnsi="Courier New" w:cs="Courier New"/>
@@ -1340,8 +1338,8 @@
         <w:spacing w:before="0"/>
         <w:contextualSpacing w:val="0"/>
       </w:pPr>
-      <w:bookmarkStart w:id="9" w:name="h.qp5vhztj0lg2" w:colFirst="0" w:colLast="0"/>
-      <w:bookmarkEnd w:id="9"/>
+      <w:bookmarkStart w:id="8" w:name="h.qp5vhztj0lg2" w:colFirst="0" w:colLast="0"/>
+      <w:bookmarkEnd w:id="8"/>
       <w:r>
         <w:rPr>
           <w:rFonts w:ascii="Times New Roman" w:eastAsia="Times New Roman" w:hAnsi="Times New Roman" w:cs="Times New Roman"/>
@@ -1359,8 +1357,8 @@
         <w:spacing w:before="0"/>
         <w:contextualSpacing w:val="0"/>
       </w:pPr>
-      <w:bookmarkStart w:id="10" w:name="h.to7aw41mzacf" w:colFirst="0" w:colLast="0"/>
-      <w:bookmarkEnd w:id="10"/>
+      <w:bookmarkStart w:id="9" w:name="h.to7aw41mzacf" w:colFirst="0" w:colLast="0"/>
+      <w:bookmarkEnd w:id="9"/>
     </w:p>
     <w:p>
       <w:pPr>
@@ -1387,8 +1385,8 @@
           <w:rFonts w:ascii="Menlo Regular" w:hAnsi="Menlo Regular" w:cs="Menlo Regular"/>
         </w:rPr>
       </w:pPr>
-      <w:bookmarkStart w:id="11" w:name="h.w9b6w0krufh4" w:colFirst="0" w:colLast="0"/>
-      <w:bookmarkEnd w:id="11"/>
+      <w:bookmarkStart w:id="10" w:name="h.w9b6w0krufh4" w:colFirst="0" w:colLast="0"/>
+      <w:bookmarkEnd w:id="10"/>
       <w:proofErr w:type="gramStart"/>
       <w:r>
         <w:rPr>
@@ -1401,21 +1399,7 @@
         <w:rPr>
           <w:rFonts w:ascii="Menlo Regular" w:hAnsi="Menlo Regular" w:cs="Menlo Regular"/>
         </w:rPr>
-        <w:t xml:space="preserve">&gt; CREATE TABLE </w:t>
-      </w:r>
-      <w:proofErr w:type="spellStart"/>
-      <w:r>
-        <w:rPr>
-          <w:rFonts w:ascii="Menlo Regular" w:hAnsi="Menlo Regular" w:cs="Menlo Regular"/>
-        </w:rPr>
-        <w:t>Web_Session_Log_Bucket</w:t>
-      </w:r>
-      <w:proofErr w:type="spellEnd"/>
-      <w:r>
-        <w:rPr>
-          <w:rFonts w:ascii="Menlo Regular" w:hAnsi="Menlo Regular" w:cs="Menlo Regular"/>
-        </w:rPr>
-        <w:t xml:space="preserve"> </w:t>
+        <w:t xml:space="preserve">&gt; </w:t>
       </w:r>
     </w:p>
     <w:p>
@@ -1447,29 +1431,7 @@
         <w:rPr>
           <w:rFonts w:ascii="Menlo Regular" w:hAnsi="Menlo Regular" w:cs="Menlo Regular"/>
         </w:rPr>
-        <w:t xml:space="preserve">    &gt; (DATETIME </w:t>
-      </w:r>
-      <w:proofErr w:type="spellStart"/>
-      <w:proofErr w:type="gramStart"/>
-      <w:r>
-        <w:rPr>
-          <w:rFonts w:ascii="Menlo Regular" w:hAnsi="Menlo Regular" w:cs="Menlo Regular"/>
-        </w:rPr>
-        <w:t>varchar</w:t>
-      </w:r>
-      <w:proofErr w:type="spellEnd"/>
-      <w:r>
-        <w:rPr>
-          <w:rFonts w:ascii="Menlo Regular" w:hAnsi="Menlo Regular" w:cs="Menlo Regular"/>
-        </w:rPr>
-        <w:t>(</w:t>
-      </w:r>
-      <w:proofErr w:type="gramEnd"/>
-      <w:r>
-        <w:rPr>
-          <w:rFonts w:ascii="Menlo Regular" w:hAnsi="Menlo Regular" w:cs="Menlo Regular"/>
-        </w:rPr>
-        <w:t xml:space="preserve">500), </w:t>
+        <w:t xml:space="preserve">CREATE TABLE Web_Session_Log_Bucket </w:t>
       </w:r>
     </w:p>
     <w:p>
@@ -1501,7 +1463,13 @@
         <w:rPr>
           <w:rFonts w:ascii="Menlo Regular" w:hAnsi="Menlo Regular" w:cs="Menlo Regular"/>
         </w:rPr>
-        <w:t xml:space="preserve">    &gt; USERID </w:t>
+        <w:t xml:space="preserve">    </w:t>
+      </w:r>
+      <w:r>
+        <w:rPr>
+          <w:rFonts w:ascii="Menlo Regular" w:hAnsi="Menlo Regular" w:cs="Menlo Regular"/>
+        </w:rPr>
+        <w:t xml:space="preserve">(DATETIME </w:t>
       </w:r>
       <w:proofErr w:type="spellStart"/>
       <w:proofErr w:type="gramStart"/>
@@ -1555,7 +1523,13 @@
         <w:rPr>
           <w:rFonts w:ascii="Menlo Regular" w:hAnsi="Menlo Regular" w:cs="Menlo Regular"/>
         </w:rPr>
-        <w:t xml:space="preserve">    &gt; SESSIONID </w:t>
+        <w:t xml:space="preserve">    </w:t>
+      </w:r>
+      <w:r>
+        <w:rPr>
+          <w:rFonts w:ascii="Menlo Regular" w:hAnsi="Menlo Regular" w:cs="Menlo Regular"/>
+        </w:rPr>
+        <w:t xml:space="preserve">USERID </w:t>
       </w:r>
       <w:proofErr w:type="spellStart"/>
       <w:proofErr w:type="gramStart"/>
@@ -1609,7 +1583,13 @@
         <w:rPr>
           <w:rFonts w:ascii="Menlo Regular" w:hAnsi="Menlo Regular" w:cs="Menlo Regular"/>
         </w:rPr>
-        <w:t xml:space="preserve">    &gt; PRODUCTID </w:t>
+        <w:t xml:space="preserve">    </w:t>
+      </w:r>
+      <w:r>
+        <w:rPr>
+          <w:rFonts w:ascii="Menlo Regular" w:hAnsi="Menlo Regular" w:cs="Menlo Regular"/>
+        </w:rPr>
+        <w:t xml:space="preserve">SESSIONID </w:t>
       </w:r>
       <w:proofErr w:type="spellStart"/>
       <w:proofErr w:type="gramStart"/>
@@ -1663,7 +1643,13 @@
         <w:rPr>
           <w:rFonts w:ascii="Menlo Regular" w:hAnsi="Menlo Regular" w:cs="Menlo Regular"/>
         </w:rPr>
-        <w:t xml:space="preserve">    &gt; REFERERURL </w:t>
+        <w:t xml:space="preserve">    </w:t>
+      </w:r>
+      <w:r>
+        <w:rPr>
+          <w:rFonts w:ascii="Menlo Regular" w:hAnsi="Menlo Regular" w:cs="Menlo Regular"/>
+        </w:rPr>
+        <w:t xml:space="preserve">PRODUCTID </w:t>
       </w:r>
       <w:proofErr w:type="spellStart"/>
       <w:proofErr w:type="gramStart"/>
@@ -1685,7 +1671,7 @@
         <w:rPr>
           <w:rFonts w:ascii="Menlo Regular" w:hAnsi="Menlo Regular" w:cs="Menlo Regular"/>
         </w:rPr>
-        <w:t>500))</w:t>
+        <w:t xml:space="preserve">500), </w:t>
       </w:r>
     </w:p>
     <w:p>
@@ -1717,7 +1703,35 @@
         <w:rPr>
           <w:rFonts w:ascii="Menlo Regular" w:hAnsi="Menlo Regular" w:cs="Menlo Regular"/>
         </w:rPr>
-        <w:t xml:space="preserve">    &gt; COMMENT 'This is the Web Session Log data' </w:t>
+        <w:t xml:space="preserve">    </w:t>
+      </w:r>
+      <w:r>
+        <w:rPr>
+          <w:rFonts w:ascii="Menlo Regular" w:hAnsi="Menlo Regular" w:cs="Menlo Regular"/>
+        </w:rPr>
+        <w:t xml:space="preserve">REFERERURL </w:t>
+      </w:r>
+      <w:proofErr w:type="spellStart"/>
+      <w:proofErr w:type="gramStart"/>
+      <w:r>
+        <w:rPr>
+          <w:rFonts w:ascii="Menlo Regular" w:hAnsi="Menlo Regular" w:cs="Menlo Regular"/>
+        </w:rPr>
+        <w:t>varchar</w:t>
+      </w:r>
+      <w:proofErr w:type="spellEnd"/>
+      <w:r>
+        <w:rPr>
+          <w:rFonts w:ascii="Menlo Regular" w:hAnsi="Menlo Regular" w:cs="Menlo Regular"/>
+        </w:rPr>
+        <w:t>(</w:t>
+      </w:r>
+      <w:proofErr w:type="gramEnd"/>
+      <w:r>
+        <w:rPr>
+          <w:rFonts w:ascii="Menlo Regular" w:hAnsi="Menlo Regular" w:cs="Menlo Regular"/>
+        </w:rPr>
+        <w:t>500))</w:t>
       </w:r>
     </w:p>
     <w:p>
@@ -1749,14 +1763,20 @@
         <w:rPr>
           <w:rFonts w:ascii="Menlo Regular" w:hAnsi="Menlo Regular" w:cs="Menlo Regular"/>
         </w:rPr>
-        <w:t>PARTITIONED BY</w:t>
+        <w:t xml:space="preserve">    </w:t>
+      </w:r>
+      <w:r>
+        <w:rPr>
+          <w:rFonts w:ascii="Menlo Regular" w:hAnsi="Menlo Regular" w:cs="Menlo Regular"/>
+        </w:rPr>
+        <w:t>COMMENT 'This is the Web Session Log data' PARTITIONED BY</w:t>
       </w:r>
       <w:proofErr w:type="gramStart"/>
       <w:r>
         <w:rPr>
           <w:rFonts w:ascii="Menlo Regular" w:hAnsi="Menlo Regular" w:cs="Menlo Regular"/>
         </w:rPr>
-        <w:t>( PRODUCTID</w:t>
+        <w:t>( PRDID</w:t>
       </w:r>
       <w:proofErr w:type="gramEnd"/>
       <w:r>
@@ -1795,7 +1815,13 @@
         <w:rPr>
           <w:rFonts w:ascii="Menlo Regular" w:hAnsi="Menlo Regular" w:cs="Menlo Regular"/>
         </w:rPr>
-        <w:t xml:space="preserve">    &gt; CLUSTERED </w:t>
+        <w:t xml:space="preserve">    </w:t>
+      </w:r>
+      <w:r>
+        <w:rPr>
+          <w:rFonts w:ascii="Menlo Regular" w:hAnsi="Menlo Regular" w:cs="Menlo Regular"/>
+        </w:rPr>
+        <w:t xml:space="preserve">CLUSTERED </w:t>
       </w:r>
       <w:proofErr w:type="gramStart"/>
       <w:r>
@@ -1841,7 +1867,13 @@
         <w:rPr>
           <w:rFonts w:ascii="Menlo Regular" w:hAnsi="Menlo Regular" w:cs="Menlo Regular"/>
         </w:rPr>
-        <w:t xml:space="preserve">    &gt; FIELDS TERMINATED BY '\t'</w:t>
+        <w:t xml:space="preserve">    </w:t>
+      </w:r>
+      <w:r>
+        <w:rPr>
+          <w:rFonts w:ascii="Menlo Regular" w:hAnsi="Menlo Regular" w:cs="Menlo Regular"/>
+        </w:rPr>
+        <w:t>FIELDS TERMINATED BY '\t'</w:t>
       </w:r>
     </w:p>
     <w:p>
@@ -1850,14 +1882,18 @@
         <w:keepNext w:val="0"/>
         <w:keepLines w:val="0"/>
         <w:spacing w:before="0"/>
-        <w:ind w:left="720"/>
         <w:contextualSpacing w:val="0"/>
+        <w:rPr>
+          <w:rFonts w:ascii="Times New Roman" w:eastAsia="Times New Roman" w:hAnsi="Times New Roman" w:cs="Times New Roman"/>
+          <w:sz w:val="24"/>
+          <w:szCs w:val="24"/>
+        </w:rPr>
       </w:pPr>
       <w:r>
         <w:rPr>
           <w:rFonts w:ascii="Menlo Regular" w:hAnsi="Menlo Regular" w:cs="Menlo Regular"/>
         </w:rPr>
-        <w:t xml:space="preserve">    &gt; STORED AS TEXTFILE;</w:t>
+        <w:t>STORED AS TEXTFILE;</w:t>
       </w:r>
     </w:p>
     <w:p>
@@ -2012,8 +2048,8 @@
         <w:ind w:left="720"/>
         <w:contextualSpacing w:val="0"/>
       </w:pPr>
-      <w:bookmarkStart w:id="12" w:name="h.xel25wl0sana" w:colFirst="0" w:colLast="0"/>
-      <w:bookmarkEnd w:id="12"/>
+      <w:bookmarkStart w:id="11" w:name="h.xel25wl0sana" w:colFirst="0" w:colLast="0"/>
+      <w:bookmarkEnd w:id="11"/>
       <w:r>
         <w:rPr>
           <w:rFonts w:ascii="Times New Roman" w:eastAsia="Times New Roman" w:hAnsi="Times New Roman" w:cs="Times New Roman"/>
@@ -2036,8 +2072,8 @@
         <w:spacing w:before="0"/>
         <w:contextualSpacing w:val="0"/>
       </w:pPr>
-      <w:bookmarkStart w:id="13" w:name="h.yqepvbax20m2" w:colFirst="0" w:colLast="0"/>
-      <w:bookmarkEnd w:id="13"/>
+      <w:bookmarkStart w:id="12" w:name="h.yqepvbax20m2" w:colFirst="0" w:colLast="0"/>
+      <w:bookmarkEnd w:id="12"/>
       <w:r>
         <w:rPr>
           <w:rFonts w:ascii="Times New Roman" w:eastAsia="Times New Roman" w:hAnsi="Times New Roman" w:cs="Times New Roman"/>
@@ -2069,8 +2105,8 @@
         <w:ind w:left="720"/>
         <w:contextualSpacing w:val="0"/>
       </w:pPr>
-      <w:bookmarkStart w:id="14" w:name="h.zaahu8mdfe4r" w:colFirst="0" w:colLast="0"/>
-      <w:bookmarkEnd w:id="14"/>
+      <w:bookmarkStart w:id="13" w:name="h.zaahu8mdfe4r" w:colFirst="0" w:colLast="0"/>
+      <w:bookmarkEnd w:id="13"/>
     </w:p>
     <w:p>
       <w:pPr>
@@ -2085,8 +2121,8 @@
         <w:spacing w:before="0" w:after="180"/>
         <w:contextualSpacing w:val="0"/>
       </w:pPr>
-      <w:bookmarkStart w:id="15" w:name="h.wmxajoggm3by" w:colFirst="0" w:colLast="0"/>
-      <w:bookmarkEnd w:id="15"/>
+      <w:bookmarkStart w:id="14" w:name="h.wmxajoggm3by" w:colFirst="0" w:colLast="0"/>
+      <w:bookmarkEnd w:id="14"/>
       <w:r>
         <w:rPr>
           <w:rFonts w:ascii="Times New Roman" w:eastAsia="Times New Roman" w:hAnsi="Times New Roman" w:cs="Times New Roman"/>
@@ -2365,6 +2401,7 @@
           <w:sz w:val="24"/>
           <w:szCs w:val="24"/>
         </w:rPr>
+        <w:lastRenderedPageBreak/>
         <w:t>productid</w:t>
       </w:r>
       <w:proofErr w:type="spellEnd"/>
@@ -2409,1060 +2446,1060 @@
           <w:sz w:val="24"/>
           <w:szCs w:val="24"/>
         </w:rPr>
+        <w:t>refererurl</w:t>
+      </w:r>
+      <w:proofErr w:type="spellEnd"/>
+      <w:proofErr w:type="gramEnd"/>
+      <w:r>
+        <w:rPr>
+          <w:rFonts w:ascii="Times New Roman" w:eastAsia="Times New Roman" w:hAnsi="Times New Roman" w:cs="Times New Roman"/>
+          <w:sz w:val="24"/>
+          <w:szCs w:val="24"/>
+        </w:rPr>
+        <w:t xml:space="preserve"> </w:t>
+      </w:r>
+      <w:proofErr w:type="spellStart"/>
+      <w:r>
+        <w:rPr>
+          <w:rFonts w:ascii="Times New Roman" w:eastAsia="Times New Roman" w:hAnsi="Times New Roman" w:cs="Times New Roman"/>
+          <w:sz w:val="24"/>
+          <w:szCs w:val="24"/>
+        </w:rPr>
+        <w:t>varchar</w:t>
+      </w:r>
+      <w:proofErr w:type="spellEnd"/>
+      <w:r>
+        <w:rPr>
+          <w:rFonts w:ascii="Times New Roman" w:eastAsia="Times New Roman" w:hAnsi="Times New Roman" w:cs="Times New Roman"/>
+          <w:sz w:val="24"/>
+          <w:szCs w:val="24"/>
+        </w:rPr>
+        <w:t xml:space="preserve">(500) </w:t>
+      </w:r>
+    </w:p>
+    <w:p>
+      <w:pPr>
+        <w:pStyle w:val="normal0"/>
+        <w:ind w:left="720"/>
+      </w:pPr>
+      <w:r>
+        <w:rPr>
+          <w:rFonts w:ascii="Times New Roman" w:eastAsia="Times New Roman" w:hAnsi="Times New Roman" w:cs="Times New Roman"/>
+          <w:sz w:val="24"/>
+          <w:szCs w:val="24"/>
+        </w:rPr>
+        <w:t>Time taken: 0.111 seconds, Fetched: 5 row(s)</w:t>
+      </w:r>
+    </w:p>
+    <w:p>
+      <w:pPr>
+        <w:pStyle w:val="normal0"/>
+        <w:ind w:left="720"/>
+      </w:pPr>
+    </w:p>
+    <w:p>
+      <w:pPr>
+        <w:pStyle w:val="normal0"/>
+        <w:ind w:left="720"/>
+        <w:rPr>
+          <w:rFonts w:ascii="Times New Roman" w:eastAsia="Times New Roman" w:hAnsi="Times New Roman" w:cs="Times New Roman"/>
+          <w:sz w:val="24"/>
+          <w:szCs w:val="24"/>
+        </w:rPr>
+      </w:pPr>
+      <w:r>
+        <w:rPr>
+          <w:rFonts w:ascii="Times New Roman" w:eastAsia="Times New Roman" w:hAnsi="Times New Roman" w:cs="Times New Roman"/>
+          <w:sz w:val="24"/>
+          <w:szCs w:val="24"/>
+        </w:rPr>
+        <w:t>Here is another way to do the same for more details:</w:t>
+      </w:r>
+    </w:p>
+    <w:p>
+      <w:pPr>
+        <w:pStyle w:val="normal0"/>
+        <w:ind w:left="720"/>
+      </w:pPr>
+      <w:proofErr w:type="gramStart"/>
+      <w:r>
+        <w:rPr>
+          <w:rFonts w:ascii="Times New Roman" w:eastAsia="Times New Roman" w:hAnsi="Times New Roman" w:cs="Times New Roman"/>
+          <w:sz w:val="24"/>
+          <w:szCs w:val="24"/>
+        </w:rPr>
+        <w:t>describe</w:t>
+      </w:r>
+      <w:proofErr w:type="gramEnd"/>
+      <w:r>
+        <w:rPr>
+          <w:rFonts w:ascii="Times New Roman" w:eastAsia="Times New Roman" w:hAnsi="Times New Roman" w:cs="Times New Roman"/>
+          <w:sz w:val="24"/>
+          <w:szCs w:val="24"/>
+        </w:rPr>
+        <w:t xml:space="preserve"> </w:t>
+      </w:r>
+      <w:r>
+        <w:rPr>
+          <w:rFonts w:ascii="Times New Roman" w:eastAsia="Times New Roman" w:hAnsi="Times New Roman" w:cs="Times New Roman"/>
+          <w:b/>
+          <w:sz w:val="24"/>
+          <w:szCs w:val="24"/>
+        </w:rPr>
+        <w:t xml:space="preserve">formatted </w:t>
+      </w:r>
+      <w:proofErr w:type="spellStart"/>
+      <w:r>
+        <w:rPr>
+          <w:rFonts w:ascii="Times New Roman" w:eastAsia="Times New Roman" w:hAnsi="Times New Roman" w:cs="Times New Roman"/>
+          <w:sz w:val="24"/>
+          <w:szCs w:val="24"/>
+        </w:rPr>
+        <w:t>Web_Session_Log</w:t>
+      </w:r>
+      <w:proofErr w:type="spellEnd"/>
+      <w:r>
+        <w:rPr>
+          <w:rFonts w:ascii="Times New Roman" w:eastAsia="Times New Roman" w:hAnsi="Times New Roman" w:cs="Times New Roman"/>
+          <w:sz w:val="24"/>
+          <w:szCs w:val="24"/>
+        </w:rPr>
+        <w:t xml:space="preserve">; </w:t>
+      </w:r>
+    </w:p>
+    <w:p>
+      <w:pPr>
+        <w:pStyle w:val="normal0"/>
+        <w:ind w:left="720"/>
+      </w:pPr>
+    </w:p>
+    <w:p>
+      <w:pPr>
+        <w:pStyle w:val="normal0"/>
+        <w:ind w:left="720"/>
+      </w:pPr>
+      <w:proofErr w:type="spellStart"/>
+      <w:proofErr w:type="gramStart"/>
+      <w:r>
+        <w:rPr>
+          <w:rFonts w:ascii="Times New Roman" w:eastAsia="Times New Roman" w:hAnsi="Times New Roman" w:cs="Times New Roman"/>
+          <w:sz w:val="24"/>
+          <w:szCs w:val="24"/>
+        </w:rPr>
+        <w:t>col</w:t>
+      </w:r>
+      <w:proofErr w:type="gramEnd"/>
+      <w:r>
+        <w:rPr>
+          <w:rFonts w:ascii="Times New Roman" w:eastAsia="Times New Roman" w:hAnsi="Times New Roman" w:cs="Times New Roman"/>
+          <w:sz w:val="24"/>
+          <w:szCs w:val="24"/>
+        </w:rPr>
+        <w:t>_name</w:t>
+      </w:r>
+      <w:proofErr w:type="spellEnd"/>
+      <w:r>
+        <w:rPr>
+          <w:rFonts w:ascii="Times New Roman" w:eastAsia="Times New Roman" w:hAnsi="Times New Roman" w:cs="Times New Roman"/>
+          <w:sz w:val="24"/>
+          <w:szCs w:val="24"/>
+        </w:rPr>
+        <w:t xml:space="preserve"> </w:t>
+      </w:r>
+      <w:proofErr w:type="spellStart"/>
+      <w:r>
+        <w:rPr>
+          <w:rFonts w:ascii="Times New Roman" w:eastAsia="Times New Roman" w:hAnsi="Times New Roman" w:cs="Times New Roman"/>
+          <w:sz w:val="24"/>
+          <w:szCs w:val="24"/>
+        </w:rPr>
+        <w:t>data_type</w:t>
+      </w:r>
+      <w:proofErr w:type="spellEnd"/>
+      <w:r>
+        <w:rPr>
+          <w:rFonts w:ascii="Times New Roman" w:eastAsia="Times New Roman" w:hAnsi="Times New Roman" w:cs="Times New Roman"/>
+          <w:sz w:val="24"/>
+          <w:szCs w:val="24"/>
+        </w:rPr>
+        <w:t xml:space="preserve"> comment </w:t>
+      </w:r>
+    </w:p>
+    <w:p>
+      <w:pPr>
+        <w:pStyle w:val="normal0"/>
+        <w:ind w:left="720"/>
+      </w:pPr>
+      <w:proofErr w:type="spellStart"/>
+      <w:proofErr w:type="gramStart"/>
+      <w:r>
+        <w:rPr>
+          <w:rFonts w:ascii="Times New Roman" w:eastAsia="Times New Roman" w:hAnsi="Times New Roman" w:cs="Times New Roman"/>
+          <w:sz w:val="24"/>
+          <w:szCs w:val="24"/>
+        </w:rPr>
+        <w:t>datetime</w:t>
+      </w:r>
+      <w:proofErr w:type="spellEnd"/>
+      <w:proofErr w:type="gramEnd"/>
+      <w:r>
+        <w:rPr>
+          <w:rFonts w:ascii="Times New Roman" w:eastAsia="Times New Roman" w:hAnsi="Times New Roman" w:cs="Times New Roman"/>
+          <w:sz w:val="24"/>
+          <w:szCs w:val="24"/>
+        </w:rPr>
+        <w:t xml:space="preserve"> </w:t>
+      </w:r>
+      <w:proofErr w:type="spellStart"/>
+      <w:r>
+        <w:rPr>
+          <w:rFonts w:ascii="Times New Roman" w:eastAsia="Times New Roman" w:hAnsi="Times New Roman" w:cs="Times New Roman"/>
+          <w:sz w:val="24"/>
+          <w:szCs w:val="24"/>
+        </w:rPr>
+        <w:t>varchar</w:t>
+      </w:r>
+      <w:proofErr w:type="spellEnd"/>
+      <w:r>
+        <w:rPr>
+          <w:rFonts w:ascii="Times New Roman" w:eastAsia="Times New Roman" w:hAnsi="Times New Roman" w:cs="Times New Roman"/>
+          <w:sz w:val="24"/>
+          <w:szCs w:val="24"/>
+        </w:rPr>
+        <w:t xml:space="preserve">(500) </w:t>
+      </w:r>
+    </w:p>
+    <w:p>
+      <w:pPr>
+        <w:pStyle w:val="normal0"/>
+        <w:ind w:left="720"/>
+      </w:pPr>
+      <w:proofErr w:type="spellStart"/>
+      <w:proofErr w:type="gramStart"/>
+      <w:r>
+        <w:rPr>
+          <w:rFonts w:ascii="Times New Roman" w:eastAsia="Times New Roman" w:hAnsi="Times New Roman" w:cs="Times New Roman"/>
+          <w:sz w:val="24"/>
+          <w:szCs w:val="24"/>
+        </w:rPr>
+        <w:t>userid</w:t>
+      </w:r>
+      <w:proofErr w:type="spellEnd"/>
+      <w:proofErr w:type="gramEnd"/>
+      <w:r>
+        <w:rPr>
+          <w:rFonts w:ascii="Times New Roman" w:eastAsia="Times New Roman" w:hAnsi="Times New Roman" w:cs="Times New Roman"/>
+          <w:sz w:val="24"/>
+          <w:szCs w:val="24"/>
+        </w:rPr>
+        <w:t xml:space="preserve"> </w:t>
+      </w:r>
+      <w:proofErr w:type="spellStart"/>
+      <w:r>
+        <w:rPr>
+          <w:rFonts w:ascii="Times New Roman" w:eastAsia="Times New Roman" w:hAnsi="Times New Roman" w:cs="Times New Roman"/>
+          <w:sz w:val="24"/>
+          <w:szCs w:val="24"/>
+        </w:rPr>
+        <w:t>varchar</w:t>
+      </w:r>
+      <w:proofErr w:type="spellEnd"/>
+      <w:r>
+        <w:rPr>
+          <w:rFonts w:ascii="Times New Roman" w:eastAsia="Times New Roman" w:hAnsi="Times New Roman" w:cs="Times New Roman"/>
+          <w:sz w:val="24"/>
+          <w:szCs w:val="24"/>
+        </w:rPr>
+        <w:t xml:space="preserve">(500) </w:t>
+      </w:r>
+    </w:p>
+    <w:p>
+      <w:pPr>
+        <w:pStyle w:val="normal0"/>
+        <w:ind w:left="720"/>
+      </w:pPr>
+      <w:proofErr w:type="spellStart"/>
+      <w:proofErr w:type="gramStart"/>
+      <w:r>
+        <w:rPr>
+          <w:rFonts w:ascii="Times New Roman" w:eastAsia="Times New Roman" w:hAnsi="Times New Roman" w:cs="Times New Roman"/>
+          <w:sz w:val="24"/>
+          <w:szCs w:val="24"/>
+        </w:rPr>
+        <w:t>sessionid</w:t>
+      </w:r>
+      <w:proofErr w:type="spellEnd"/>
+      <w:proofErr w:type="gramEnd"/>
+      <w:r>
+        <w:rPr>
+          <w:rFonts w:ascii="Times New Roman" w:eastAsia="Times New Roman" w:hAnsi="Times New Roman" w:cs="Times New Roman"/>
+          <w:sz w:val="24"/>
+          <w:szCs w:val="24"/>
+        </w:rPr>
+        <w:t xml:space="preserve"> </w:t>
+      </w:r>
+      <w:proofErr w:type="spellStart"/>
+      <w:r>
+        <w:rPr>
+          <w:rFonts w:ascii="Times New Roman" w:eastAsia="Times New Roman" w:hAnsi="Times New Roman" w:cs="Times New Roman"/>
+          <w:sz w:val="24"/>
+          <w:szCs w:val="24"/>
+        </w:rPr>
+        <w:t>varchar</w:t>
+      </w:r>
+      <w:proofErr w:type="spellEnd"/>
+      <w:r>
+        <w:rPr>
+          <w:rFonts w:ascii="Times New Roman" w:eastAsia="Times New Roman" w:hAnsi="Times New Roman" w:cs="Times New Roman"/>
+          <w:sz w:val="24"/>
+          <w:szCs w:val="24"/>
+        </w:rPr>
+        <w:t xml:space="preserve">(500) </w:t>
+      </w:r>
+    </w:p>
+    <w:p>
+      <w:pPr>
+        <w:pStyle w:val="normal0"/>
+        <w:ind w:left="720"/>
+      </w:pPr>
+      <w:proofErr w:type="spellStart"/>
+      <w:proofErr w:type="gramStart"/>
+      <w:r>
+        <w:rPr>
+          <w:rFonts w:ascii="Times New Roman" w:eastAsia="Times New Roman" w:hAnsi="Times New Roman" w:cs="Times New Roman"/>
+          <w:sz w:val="24"/>
+          <w:szCs w:val="24"/>
+        </w:rPr>
+        <w:t>productid</w:t>
+      </w:r>
+      <w:proofErr w:type="spellEnd"/>
+      <w:proofErr w:type="gramEnd"/>
+      <w:r>
+        <w:rPr>
+          <w:rFonts w:ascii="Times New Roman" w:eastAsia="Times New Roman" w:hAnsi="Times New Roman" w:cs="Times New Roman"/>
+          <w:sz w:val="24"/>
+          <w:szCs w:val="24"/>
+        </w:rPr>
+        <w:t xml:space="preserve"> </w:t>
+      </w:r>
+      <w:proofErr w:type="spellStart"/>
+      <w:r>
+        <w:rPr>
+          <w:rFonts w:ascii="Times New Roman" w:eastAsia="Times New Roman" w:hAnsi="Times New Roman" w:cs="Times New Roman"/>
+          <w:sz w:val="24"/>
+          <w:szCs w:val="24"/>
+        </w:rPr>
+        <w:t>varchar</w:t>
+      </w:r>
+      <w:proofErr w:type="spellEnd"/>
+      <w:r>
+        <w:rPr>
+          <w:rFonts w:ascii="Times New Roman" w:eastAsia="Times New Roman" w:hAnsi="Times New Roman" w:cs="Times New Roman"/>
+          <w:sz w:val="24"/>
+          <w:szCs w:val="24"/>
+        </w:rPr>
+        <w:t xml:space="preserve">(500) </w:t>
+      </w:r>
+    </w:p>
+    <w:p>
+      <w:pPr>
+        <w:pStyle w:val="normal0"/>
+        <w:ind w:left="720"/>
+      </w:pPr>
+      <w:proofErr w:type="spellStart"/>
+      <w:proofErr w:type="gramStart"/>
+      <w:r>
+        <w:rPr>
+          <w:rFonts w:ascii="Times New Roman" w:eastAsia="Times New Roman" w:hAnsi="Times New Roman" w:cs="Times New Roman"/>
+          <w:sz w:val="24"/>
+          <w:szCs w:val="24"/>
+        </w:rPr>
+        <w:t>refererurl</w:t>
+      </w:r>
+      <w:proofErr w:type="spellEnd"/>
+      <w:proofErr w:type="gramEnd"/>
+      <w:r>
+        <w:rPr>
+          <w:rFonts w:ascii="Times New Roman" w:eastAsia="Times New Roman" w:hAnsi="Times New Roman" w:cs="Times New Roman"/>
+          <w:sz w:val="24"/>
+          <w:szCs w:val="24"/>
+        </w:rPr>
+        <w:t xml:space="preserve"> </w:t>
+      </w:r>
+      <w:proofErr w:type="spellStart"/>
+      <w:r>
+        <w:rPr>
+          <w:rFonts w:ascii="Times New Roman" w:eastAsia="Times New Roman" w:hAnsi="Times New Roman" w:cs="Times New Roman"/>
+          <w:sz w:val="24"/>
+          <w:szCs w:val="24"/>
+        </w:rPr>
+        <w:t>varchar</w:t>
+      </w:r>
+      <w:proofErr w:type="spellEnd"/>
+      <w:r>
+        <w:rPr>
+          <w:rFonts w:ascii="Times New Roman" w:eastAsia="Times New Roman" w:hAnsi="Times New Roman" w:cs="Times New Roman"/>
+          <w:sz w:val="24"/>
+          <w:szCs w:val="24"/>
+        </w:rPr>
+        <w:t xml:space="preserve">(500) </w:t>
+      </w:r>
+    </w:p>
+    <w:p>
+      <w:pPr>
+        <w:pStyle w:val="normal0"/>
+        <w:ind w:left="720"/>
+      </w:pPr>
+      <w:r>
+        <w:rPr>
+          <w:rFonts w:ascii="Times New Roman" w:eastAsia="Times New Roman" w:hAnsi="Times New Roman" w:cs="Times New Roman"/>
+          <w:sz w:val="24"/>
+          <w:szCs w:val="24"/>
+        </w:rPr>
+        <w:t xml:space="preserve">Detailed Table Information </w:t>
+      </w:r>
+    </w:p>
+    <w:p>
+      <w:pPr>
+        <w:pStyle w:val="normal0"/>
+        <w:ind w:left="720"/>
+      </w:pPr>
+      <w:r>
+        <w:rPr>
+          <w:rFonts w:ascii="Times New Roman" w:eastAsia="Times New Roman" w:hAnsi="Times New Roman" w:cs="Times New Roman"/>
+          <w:sz w:val="24"/>
+          <w:szCs w:val="24"/>
+        </w:rPr>
+        <w:t xml:space="preserve">Database: default </w:t>
+      </w:r>
+    </w:p>
+    <w:p>
+      <w:pPr>
+        <w:pStyle w:val="normal0"/>
+        <w:ind w:left="720"/>
+      </w:pPr>
+      <w:r>
+        <w:rPr>
+          <w:rFonts w:ascii="Times New Roman" w:eastAsia="Times New Roman" w:hAnsi="Times New Roman" w:cs="Times New Roman"/>
+          <w:sz w:val="24"/>
+          <w:szCs w:val="24"/>
+        </w:rPr>
+        <w:t xml:space="preserve">Owner: </w:t>
+      </w:r>
+      <w:proofErr w:type="spellStart"/>
+      <w:r>
+        <w:rPr>
+          <w:rFonts w:ascii="Times New Roman" w:eastAsia="Times New Roman" w:hAnsi="Times New Roman" w:cs="Times New Roman"/>
+          <w:sz w:val="24"/>
+          <w:szCs w:val="24"/>
+        </w:rPr>
+        <w:t>ubuntu</w:t>
+      </w:r>
+      <w:proofErr w:type="spellEnd"/>
+      <w:r>
+        <w:rPr>
+          <w:rFonts w:ascii="Times New Roman" w:eastAsia="Times New Roman" w:hAnsi="Times New Roman" w:cs="Times New Roman"/>
+          <w:sz w:val="24"/>
+          <w:szCs w:val="24"/>
+        </w:rPr>
+        <w:t xml:space="preserve"> </w:t>
+      </w:r>
+    </w:p>
+    <w:p>
+      <w:pPr>
+        <w:pStyle w:val="normal0"/>
+        <w:ind w:left="720"/>
+      </w:pPr>
+      <w:proofErr w:type="spellStart"/>
+      <w:r>
+        <w:rPr>
+          <w:rFonts w:ascii="Times New Roman" w:eastAsia="Times New Roman" w:hAnsi="Times New Roman" w:cs="Times New Roman"/>
+          <w:sz w:val="24"/>
+          <w:szCs w:val="24"/>
+        </w:rPr>
+        <w:t>CreateTime</w:t>
+      </w:r>
+      <w:proofErr w:type="spellEnd"/>
+      <w:r>
+        <w:rPr>
+          <w:rFonts w:ascii="Times New Roman" w:eastAsia="Times New Roman" w:hAnsi="Times New Roman" w:cs="Times New Roman"/>
+          <w:sz w:val="24"/>
+          <w:szCs w:val="24"/>
+        </w:rPr>
+        <w:t xml:space="preserve">: Thu May 28 06:11:32 UTC 2015 </w:t>
+      </w:r>
+    </w:p>
+    <w:p>
+      <w:pPr>
+        <w:pStyle w:val="normal0"/>
+        <w:ind w:left="720"/>
+      </w:pPr>
+      <w:proofErr w:type="spellStart"/>
+      <w:r>
+        <w:rPr>
+          <w:rFonts w:ascii="Times New Roman" w:eastAsia="Times New Roman" w:hAnsi="Times New Roman" w:cs="Times New Roman"/>
+          <w:sz w:val="24"/>
+          <w:szCs w:val="24"/>
+        </w:rPr>
+        <w:t>LastAccessTime</w:t>
+      </w:r>
+      <w:proofErr w:type="spellEnd"/>
+      <w:r>
+        <w:rPr>
+          <w:rFonts w:ascii="Times New Roman" w:eastAsia="Times New Roman" w:hAnsi="Times New Roman" w:cs="Times New Roman"/>
+          <w:sz w:val="24"/>
+          <w:szCs w:val="24"/>
+        </w:rPr>
+        <w:t xml:space="preserve">: UNKNOWN </w:t>
+      </w:r>
+    </w:p>
+    <w:p>
+      <w:pPr>
+        <w:pStyle w:val="normal0"/>
+        <w:ind w:left="720"/>
+      </w:pPr>
+      <w:r>
+        <w:rPr>
+          <w:rFonts w:ascii="Times New Roman" w:eastAsia="Times New Roman" w:hAnsi="Times New Roman" w:cs="Times New Roman"/>
+          <w:sz w:val="24"/>
+          <w:szCs w:val="24"/>
+        </w:rPr>
+        <w:t xml:space="preserve">Protect Mode: None </w:t>
+      </w:r>
+    </w:p>
+    <w:p>
+      <w:pPr>
+        <w:pStyle w:val="normal0"/>
+        <w:ind w:left="720"/>
+      </w:pPr>
+      <w:r>
+        <w:rPr>
+          <w:rFonts w:ascii="Times New Roman" w:eastAsia="Times New Roman" w:hAnsi="Times New Roman" w:cs="Times New Roman"/>
+          <w:sz w:val="24"/>
+          <w:szCs w:val="24"/>
+        </w:rPr>
+        <w:t xml:space="preserve">Retention: 0 </w:t>
+      </w:r>
+    </w:p>
+    <w:p>
+      <w:pPr>
+        <w:pStyle w:val="normal0"/>
+        <w:ind w:left="720"/>
+      </w:pPr>
+      <w:r>
+        <w:rPr>
+          <w:rFonts w:ascii="Times New Roman" w:eastAsia="Times New Roman" w:hAnsi="Times New Roman" w:cs="Times New Roman"/>
+          <w:sz w:val="24"/>
+          <w:szCs w:val="24"/>
+        </w:rPr>
+        <w:t>Location: hdfs://ip-10-85-31-243.eu-west-1.compute.internal</w:t>
+      </w:r>
+      <w:proofErr w:type="gramStart"/>
+      <w:r>
+        <w:rPr>
+          <w:rFonts w:ascii="Times New Roman" w:eastAsia="Times New Roman" w:hAnsi="Times New Roman" w:cs="Times New Roman"/>
+          <w:sz w:val="24"/>
+          <w:szCs w:val="24"/>
+        </w:rPr>
+        <w:t>:8020</w:t>
+      </w:r>
+      <w:proofErr w:type="gramEnd"/>
+      <w:r>
+        <w:rPr>
+          <w:rFonts w:ascii="Times New Roman" w:eastAsia="Times New Roman" w:hAnsi="Times New Roman" w:cs="Times New Roman"/>
+          <w:sz w:val="24"/>
+          <w:szCs w:val="24"/>
+        </w:rPr>
+        <w:t xml:space="preserve">/user/hive/warehouse/web_session_log </w:t>
+      </w:r>
+    </w:p>
+    <w:p>
+      <w:pPr>
+        <w:pStyle w:val="normal0"/>
+        <w:ind w:left="720"/>
+      </w:pPr>
+      <w:r>
+        <w:rPr>
+          <w:rFonts w:ascii="Times New Roman" w:eastAsia="Times New Roman" w:hAnsi="Times New Roman" w:cs="Times New Roman"/>
+          <w:sz w:val="24"/>
+          <w:szCs w:val="24"/>
+        </w:rPr>
+        <w:t xml:space="preserve">Table Type: MANAGED_TABLE </w:t>
+      </w:r>
+    </w:p>
+    <w:p>
+      <w:pPr>
+        <w:pStyle w:val="normal0"/>
+        <w:ind w:left="720"/>
+      </w:pPr>
+      <w:r>
+        <w:rPr>
+          <w:rFonts w:ascii="Times New Roman" w:eastAsia="Times New Roman" w:hAnsi="Times New Roman" w:cs="Times New Roman"/>
+          <w:sz w:val="24"/>
+          <w:szCs w:val="24"/>
+        </w:rPr>
+        <w:t xml:space="preserve">Table Parameters: </w:t>
+      </w:r>
+    </w:p>
+    <w:p>
+      <w:pPr>
+        <w:pStyle w:val="normal0"/>
+        <w:ind w:left="720"/>
+      </w:pPr>
+      <w:r>
+        <w:rPr>
+          <w:rFonts w:ascii="Times New Roman" w:eastAsia="Times New Roman" w:hAnsi="Times New Roman" w:cs="Times New Roman"/>
+          <w:sz w:val="24"/>
+          <w:szCs w:val="24"/>
+        </w:rPr>
+        <w:t xml:space="preserve">COLUMN_STATS_ACCURATE true </w:t>
+      </w:r>
+    </w:p>
+    <w:p>
+      <w:pPr>
+        <w:pStyle w:val="normal0"/>
+        <w:ind w:left="720"/>
+      </w:pPr>
+      <w:proofErr w:type="spellStart"/>
+      <w:proofErr w:type="gramStart"/>
+      <w:r>
+        <w:rPr>
+          <w:rFonts w:ascii="Times New Roman" w:eastAsia="Times New Roman" w:hAnsi="Times New Roman" w:cs="Times New Roman"/>
+          <w:sz w:val="24"/>
+          <w:szCs w:val="24"/>
+        </w:rPr>
+        <w:t>numFiles</w:t>
+      </w:r>
+      <w:proofErr w:type="spellEnd"/>
+      <w:proofErr w:type="gramEnd"/>
+      <w:r>
+        <w:rPr>
+          <w:rFonts w:ascii="Times New Roman" w:eastAsia="Times New Roman" w:hAnsi="Times New Roman" w:cs="Times New Roman"/>
+          <w:sz w:val="24"/>
+          <w:szCs w:val="24"/>
+        </w:rPr>
+        <w:t xml:space="preserve"> 1 </w:t>
+      </w:r>
+    </w:p>
+    <w:p>
+      <w:pPr>
+        <w:pStyle w:val="normal0"/>
+        <w:ind w:left="720"/>
+      </w:pPr>
+      <w:proofErr w:type="spellStart"/>
+      <w:proofErr w:type="gramStart"/>
+      <w:r>
+        <w:rPr>
+          <w:rFonts w:ascii="Times New Roman" w:eastAsia="Times New Roman" w:hAnsi="Times New Roman" w:cs="Times New Roman"/>
+          <w:sz w:val="24"/>
+          <w:szCs w:val="24"/>
+        </w:rPr>
+        <w:t>numRows</w:t>
+      </w:r>
+      <w:proofErr w:type="spellEnd"/>
+      <w:proofErr w:type="gramEnd"/>
+      <w:r>
+        <w:rPr>
+          <w:rFonts w:ascii="Times New Roman" w:eastAsia="Times New Roman" w:hAnsi="Times New Roman" w:cs="Times New Roman"/>
+          <w:sz w:val="24"/>
+          <w:szCs w:val="24"/>
+        </w:rPr>
+        <w:t xml:space="preserve"> 0 </w:t>
+      </w:r>
+    </w:p>
+    <w:p>
+      <w:pPr>
+        <w:pStyle w:val="normal0"/>
+        <w:ind w:left="720"/>
+      </w:pPr>
+      <w:proofErr w:type="spellStart"/>
+      <w:proofErr w:type="gramStart"/>
+      <w:r>
+        <w:rPr>
+          <w:rFonts w:ascii="Times New Roman" w:eastAsia="Times New Roman" w:hAnsi="Times New Roman" w:cs="Times New Roman"/>
+          <w:sz w:val="24"/>
+          <w:szCs w:val="24"/>
+        </w:rPr>
+        <w:t>rawDataSize</w:t>
+      </w:r>
+      <w:proofErr w:type="spellEnd"/>
+      <w:proofErr w:type="gramEnd"/>
+      <w:r>
+        <w:rPr>
+          <w:rFonts w:ascii="Times New Roman" w:eastAsia="Times New Roman" w:hAnsi="Times New Roman" w:cs="Times New Roman"/>
+          <w:sz w:val="24"/>
+          <w:szCs w:val="24"/>
+        </w:rPr>
+        <w:t xml:space="preserve"> 0 </w:t>
+      </w:r>
+    </w:p>
+    <w:p>
+      <w:pPr>
+        <w:pStyle w:val="normal0"/>
+        <w:ind w:left="720"/>
+      </w:pPr>
+      <w:proofErr w:type="spellStart"/>
+      <w:proofErr w:type="gramStart"/>
+      <w:r>
+        <w:rPr>
+          <w:rFonts w:ascii="Times New Roman" w:eastAsia="Times New Roman" w:hAnsi="Times New Roman" w:cs="Times New Roman"/>
+          <w:sz w:val="24"/>
+          <w:szCs w:val="24"/>
+        </w:rPr>
+        <w:t>totalSize</w:t>
+      </w:r>
+      <w:proofErr w:type="spellEnd"/>
+      <w:proofErr w:type="gramEnd"/>
+      <w:r>
+        <w:rPr>
+          <w:rFonts w:ascii="Times New Roman" w:eastAsia="Times New Roman" w:hAnsi="Times New Roman" w:cs="Times New Roman"/>
+          <w:sz w:val="24"/>
+          <w:szCs w:val="24"/>
+        </w:rPr>
+        <w:t xml:space="preserve"> 4513792 </w:t>
+      </w:r>
+    </w:p>
+    <w:p>
+      <w:pPr>
+        <w:pStyle w:val="normal0"/>
+        <w:ind w:left="720"/>
+      </w:pPr>
+      <w:proofErr w:type="spellStart"/>
+      <w:proofErr w:type="gramStart"/>
+      <w:r>
+        <w:rPr>
+          <w:rFonts w:ascii="Times New Roman" w:eastAsia="Times New Roman" w:hAnsi="Times New Roman" w:cs="Times New Roman"/>
+          <w:sz w:val="24"/>
+          <w:szCs w:val="24"/>
+        </w:rPr>
+        <w:t>transient</w:t>
+      </w:r>
+      <w:proofErr w:type="gramEnd"/>
+      <w:r>
+        <w:rPr>
+          <w:rFonts w:ascii="Times New Roman" w:eastAsia="Times New Roman" w:hAnsi="Times New Roman" w:cs="Times New Roman"/>
+          <w:sz w:val="24"/>
+          <w:szCs w:val="24"/>
+        </w:rPr>
+        <w:t>_lastDdlTime</w:t>
+      </w:r>
+      <w:proofErr w:type="spellEnd"/>
+      <w:r>
+        <w:rPr>
+          <w:rFonts w:ascii="Times New Roman" w:eastAsia="Times New Roman" w:hAnsi="Times New Roman" w:cs="Times New Roman"/>
+          <w:sz w:val="24"/>
+          <w:szCs w:val="24"/>
+        </w:rPr>
+        <w:t xml:space="preserve"> 1432793495 </w:t>
+      </w:r>
+    </w:p>
+    <w:p>
+      <w:pPr>
+        <w:pStyle w:val="normal0"/>
+        <w:ind w:left="720"/>
+      </w:pPr>
+      <w:r>
+        <w:rPr>
+          <w:rFonts w:ascii="Times New Roman" w:eastAsia="Times New Roman" w:hAnsi="Times New Roman" w:cs="Times New Roman"/>
+          <w:sz w:val="24"/>
+          <w:szCs w:val="24"/>
+        </w:rPr>
+        <w:t xml:space="preserve">Storage Information </w:t>
+      </w:r>
+    </w:p>
+    <w:p>
+      <w:pPr>
+        <w:pStyle w:val="normal0"/>
+        <w:ind w:left="720"/>
+      </w:pPr>
+      <w:proofErr w:type="spellStart"/>
+      <w:r>
+        <w:rPr>
+          <w:rFonts w:ascii="Times New Roman" w:eastAsia="Times New Roman" w:hAnsi="Times New Roman" w:cs="Times New Roman"/>
+          <w:sz w:val="24"/>
+          <w:szCs w:val="24"/>
+        </w:rPr>
+        <w:t>SerDe</w:t>
+      </w:r>
+      <w:proofErr w:type="spellEnd"/>
+      <w:r>
+        <w:rPr>
+          <w:rFonts w:ascii="Times New Roman" w:eastAsia="Times New Roman" w:hAnsi="Times New Roman" w:cs="Times New Roman"/>
+          <w:sz w:val="24"/>
+          <w:szCs w:val="24"/>
+        </w:rPr>
+        <w:t xml:space="preserve"> Library: org.apache.hadoop.hive.serde2.lazy.LazySimpleSerDe </w:t>
+      </w:r>
+    </w:p>
+    <w:p>
+      <w:pPr>
+        <w:pStyle w:val="normal0"/>
+        <w:ind w:left="720"/>
+      </w:pPr>
+      <w:proofErr w:type="spellStart"/>
+      <w:r>
+        <w:rPr>
+          <w:rFonts w:ascii="Times New Roman" w:eastAsia="Times New Roman" w:hAnsi="Times New Roman" w:cs="Times New Roman"/>
+          <w:sz w:val="24"/>
+          <w:szCs w:val="24"/>
+        </w:rPr>
+        <w:t>InputFormat</w:t>
+      </w:r>
+      <w:proofErr w:type="spellEnd"/>
+      <w:r>
+        <w:rPr>
+          <w:rFonts w:ascii="Times New Roman" w:eastAsia="Times New Roman" w:hAnsi="Times New Roman" w:cs="Times New Roman"/>
+          <w:sz w:val="24"/>
+          <w:szCs w:val="24"/>
+        </w:rPr>
+        <w:t xml:space="preserve">: </w:t>
+      </w:r>
+      <w:proofErr w:type="spellStart"/>
+      <w:r>
+        <w:rPr>
+          <w:rFonts w:ascii="Times New Roman" w:eastAsia="Times New Roman" w:hAnsi="Times New Roman" w:cs="Times New Roman"/>
+          <w:sz w:val="24"/>
+          <w:szCs w:val="24"/>
+        </w:rPr>
+        <w:t>org.apache.hadoop.mapred.TextInputFormat</w:t>
+      </w:r>
+      <w:proofErr w:type="spellEnd"/>
+      <w:r>
+        <w:rPr>
+          <w:rFonts w:ascii="Times New Roman" w:eastAsia="Times New Roman" w:hAnsi="Times New Roman" w:cs="Times New Roman"/>
+          <w:sz w:val="24"/>
+          <w:szCs w:val="24"/>
+        </w:rPr>
+        <w:t xml:space="preserve"> </w:t>
+      </w:r>
+    </w:p>
+    <w:p>
+      <w:pPr>
+        <w:pStyle w:val="normal0"/>
+        <w:ind w:left="720"/>
+      </w:pPr>
+      <w:proofErr w:type="spellStart"/>
+      <w:r>
+        <w:rPr>
+          <w:rFonts w:ascii="Times New Roman" w:eastAsia="Times New Roman" w:hAnsi="Times New Roman" w:cs="Times New Roman"/>
+          <w:sz w:val="24"/>
+          <w:szCs w:val="24"/>
+        </w:rPr>
+        <w:t>OutputFormat</w:t>
+      </w:r>
+      <w:proofErr w:type="spellEnd"/>
+      <w:r>
+        <w:rPr>
+          <w:rFonts w:ascii="Times New Roman" w:eastAsia="Times New Roman" w:hAnsi="Times New Roman" w:cs="Times New Roman"/>
+          <w:sz w:val="24"/>
+          <w:szCs w:val="24"/>
+        </w:rPr>
+        <w:t xml:space="preserve">: </w:t>
+      </w:r>
+      <w:proofErr w:type="spellStart"/>
+      <w:r>
+        <w:rPr>
+          <w:rFonts w:ascii="Times New Roman" w:eastAsia="Times New Roman" w:hAnsi="Times New Roman" w:cs="Times New Roman"/>
+          <w:sz w:val="24"/>
+          <w:szCs w:val="24"/>
+        </w:rPr>
+        <w:t>org.apache.hadoop.hive.ql.io.HiveIgnoreKeyTextOutputFormat</w:t>
+      </w:r>
+      <w:proofErr w:type="spellEnd"/>
+      <w:r>
+        <w:rPr>
+          <w:rFonts w:ascii="Times New Roman" w:eastAsia="Times New Roman" w:hAnsi="Times New Roman" w:cs="Times New Roman"/>
+          <w:sz w:val="24"/>
+          <w:szCs w:val="24"/>
+        </w:rPr>
+        <w:t xml:space="preserve"> </w:t>
+      </w:r>
+    </w:p>
+    <w:p>
+      <w:pPr>
+        <w:pStyle w:val="normal0"/>
+        <w:ind w:left="720"/>
+      </w:pPr>
+      <w:r>
+        <w:rPr>
+          <w:rFonts w:ascii="Times New Roman" w:eastAsia="Times New Roman" w:hAnsi="Times New Roman" w:cs="Times New Roman"/>
+          <w:sz w:val="24"/>
+          <w:szCs w:val="24"/>
+        </w:rPr>
+        <w:t xml:space="preserve">Compressed: No </w:t>
+      </w:r>
+    </w:p>
+    <w:p>
+      <w:pPr>
+        <w:pStyle w:val="normal0"/>
+        <w:ind w:left="720"/>
+      </w:pPr>
+      <w:proofErr w:type="spellStart"/>
+      <w:r>
+        <w:rPr>
+          <w:rFonts w:ascii="Times New Roman" w:eastAsia="Times New Roman" w:hAnsi="Times New Roman" w:cs="Times New Roman"/>
+          <w:sz w:val="24"/>
+          <w:szCs w:val="24"/>
+        </w:rPr>
+        <w:t>Num</w:t>
+      </w:r>
+      <w:proofErr w:type="spellEnd"/>
+      <w:r>
+        <w:rPr>
+          <w:rFonts w:ascii="Times New Roman" w:eastAsia="Times New Roman" w:hAnsi="Times New Roman" w:cs="Times New Roman"/>
+          <w:sz w:val="24"/>
+          <w:szCs w:val="24"/>
+        </w:rPr>
+        <w:t xml:space="preserve"> Buckets: -1 </w:t>
+      </w:r>
+    </w:p>
+    <w:p>
+      <w:pPr>
+        <w:pStyle w:val="normal0"/>
+        <w:ind w:left="720"/>
+      </w:pPr>
+      <w:r>
+        <w:rPr>
+          <w:rFonts w:ascii="Times New Roman" w:eastAsia="Times New Roman" w:hAnsi="Times New Roman" w:cs="Times New Roman"/>
+          <w:sz w:val="24"/>
+          <w:szCs w:val="24"/>
+        </w:rPr>
+        <w:t xml:space="preserve">Bucket Columns: [] </w:t>
+      </w:r>
+    </w:p>
+    <w:p>
+      <w:pPr>
+        <w:pStyle w:val="normal0"/>
+        <w:ind w:left="720"/>
+      </w:pPr>
+      <w:r>
+        <w:rPr>
+          <w:rFonts w:ascii="Times New Roman" w:eastAsia="Times New Roman" w:hAnsi="Times New Roman" w:cs="Times New Roman"/>
+          <w:sz w:val="24"/>
+          <w:szCs w:val="24"/>
+        </w:rPr>
+        <w:t xml:space="preserve">Sort Columns: [] </w:t>
+      </w:r>
+    </w:p>
+    <w:p>
+      <w:pPr>
+        <w:pStyle w:val="normal0"/>
+        <w:ind w:left="720"/>
+      </w:pPr>
+      <w:r>
+        <w:rPr>
+          <w:rFonts w:ascii="Times New Roman" w:eastAsia="Times New Roman" w:hAnsi="Times New Roman" w:cs="Times New Roman"/>
+          <w:sz w:val="24"/>
+          <w:szCs w:val="24"/>
+        </w:rPr>
+        <w:t xml:space="preserve">Storage </w:t>
+      </w:r>
+      <w:proofErr w:type="spellStart"/>
+      <w:r>
+        <w:rPr>
+          <w:rFonts w:ascii="Times New Roman" w:eastAsia="Times New Roman" w:hAnsi="Times New Roman" w:cs="Times New Roman"/>
+          <w:sz w:val="24"/>
+          <w:szCs w:val="24"/>
+        </w:rPr>
+        <w:t>Desc</w:t>
+      </w:r>
+      <w:proofErr w:type="spellEnd"/>
+      <w:r>
+        <w:rPr>
+          <w:rFonts w:ascii="Times New Roman" w:eastAsia="Times New Roman" w:hAnsi="Times New Roman" w:cs="Times New Roman"/>
+          <w:sz w:val="24"/>
+          <w:szCs w:val="24"/>
+        </w:rPr>
+        <w:t xml:space="preserve"> </w:t>
+      </w:r>
+      <w:proofErr w:type="spellStart"/>
+      <w:r>
+        <w:rPr>
+          <w:rFonts w:ascii="Times New Roman" w:eastAsia="Times New Roman" w:hAnsi="Times New Roman" w:cs="Times New Roman"/>
+          <w:sz w:val="24"/>
+          <w:szCs w:val="24"/>
+        </w:rPr>
+        <w:t>Params</w:t>
+      </w:r>
+      <w:proofErr w:type="spellEnd"/>
+      <w:r>
+        <w:rPr>
+          <w:rFonts w:ascii="Times New Roman" w:eastAsia="Times New Roman" w:hAnsi="Times New Roman" w:cs="Times New Roman"/>
+          <w:sz w:val="24"/>
+          <w:szCs w:val="24"/>
+        </w:rPr>
+        <w:t xml:space="preserve">: </w:t>
+      </w:r>
+    </w:p>
+    <w:p>
+      <w:pPr>
+        <w:pStyle w:val="normal0"/>
+        <w:ind w:left="720"/>
+      </w:pPr>
+      <w:proofErr w:type="spellStart"/>
+      <w:proofErr w:type="gramStart"/>
+      <w:r>
+        <w:rPr>
+          <w:rFonts w:ascii="Times New Roman" w:eastAsia="Times New Roman" w:hAnsi="Times New Roman" w:cs="Times New Roman"/>
+          <w:sz w:val="24"/>
+          <w:szCs w:val="24"/>
+        </w:rPr>
+        <w:t>field.delim</w:t>
+      </w:r>
+      <w:proofErr w:type="spellEnd"/>
+      <w:proofErr w:type="gramEnd"/>
+      <w:r>
+        <w:rPr>
+          <w:rFonts w:ascii="Times New Roman" w:eastAsia="Times New Roman" w:hAnsi="Times New Roman" w:cs="Times New Roman"/>
+          <w:sz w:val="24"/>
+          <w:szCs w:val="24"/>
+        </w:rPr>
+        <w:t xml:space="preserve"> \t </w:t>
+      </w:r>
+    </w:p>
+    <w:p>
+      <w:pPr>
+        <w:pStyle w:val="normal0"/>
+        <w:ind w:left="720"/>
+      </w:pPr>
+      <w:proofErr w:type="spellStart"/>
+      <w:proofErr w:type="gramStart"/>
+      <w:r>
+        <w:rPr>
+          <w:rFonts w:ascii="Times New Roman" w:eastAsia="Times New Roman" w:hAnsi="Times New Roman" w:cs="Times New Roman"/>
+          <w:sz w:val="24"/>
+          <w:szCs w:val="24"/>
+        </w:rPr>
+        <w:t>serialization.format</w:t>
+      </w:r>
+      <w:proofErr w:type="spellEnd"/>
+      <w:proofErr w:type="gramEnd"/>
+      <w:r>
+        <w:rPr>
+          <w:rFonts w:ascii="Times New Roman" w:eastAsia="Times New Roman" w:hAnsi="Times New Roman" w:cs="Times New Roman"/>
+          <w:sz w:val="24"/>
+          <w:szCs w:val="24"/>
+        </w:rPr>
+        <w:t xml:space="preserve"> \t </w:t>
+      </w:r>
+    </w:p>
+    <w:p>
+      <w:pPr>
+        <w:pStyle w:val="normal0"/>
+        <w:ind w:left="720"/>
+        <w:rPr>
+          <w:rFonts w:ascii="Times New Roman" w:eastAsia="Times New Roman" w:hAnsi="Times New Roman" w:cs="Times New Roman"/>
+          <w:sz w:val="24"/>
+          <w:szCs w:val="24"/>
+        </w:rPr>
+      </w:pPr>
+      <w:r>
+        <w:rPr>
+          <w:rFonts w:ascii="Times New Roman" w:eastAsia="Times New Roman" w:hAnsi="Times New Roman" w:cs="Times New Roman"/>
+          <w:sz w:val="24"/>
+          <w:szCs w:val="24"/>
+        </w:rPr>
         <w:lastRenderedPageBreak/>
-        <w:t>refererurl</w:t>
-      </w:r>
-      <w:proofErr w:type="spellEnd"/>
-      <w:proofErr w:type="gramEnd"/>
-      <w:r>
-        <w:rPr>
-          <w:rFonts w:ascii="Times New Roman" w:eastAsia="Times New Roman" w:hAnsi="Times New Roman" w:cs="Times New Roman"/>
-          <w:sz w:val="24"/>
-          <w:szCs w:val="24"/>
-        </w:rPr>
-        <w:t xml:space="preserve"> </w:t>
-      </w:r>
-      <w:proofErr w:type="spellStart"/>
-      <w:r>
-        <w:rPr>
-          <w:rFonts w:ascii="Times New Roman" w:eastAsia="Times New Roman" w:hAnsi="Times New Roman" w:cs="Times New Roman"/>
-          <w:sz w:val="24"/>
-          <w:szCs w:val="24"/>
-        </w:rPr>
-        <w:t>varchar</w:t>
-      </w:r>
-      <w:proofErr w:type="spellEnd"/>
-      <w:r>
-        <w:rPr>
-          <w:rFonts w:ascii="Times New Roman" w:eastAsia="Times New Roman" w:hAnsi="Times New Roman" w:cs="Times New Roman"/>
-          <w:sz w:val="24"/>
-          <w:szCs w:val="24"/>
-        </w:rPr>
-        <w:t xml:space="preserve">(500) </w:t>
-      </w:r>
-    </w:p>
-    <w:p>
-      <w:pPr>
-        <w:pStyle w:val="normal0"/>
-        <w:ind w:left="720"/>
-      </w:pPr>
-      <w:r>
-        <w:rPr>
-          <w:rFonts w:ascii="Times New Roman" w:eastAsia="Times New Roman" w:hAnsi="Times New Roman" w:cs="Times New Roman"/>
-          <w:sz w:val="24"/>
-          <w:szCs w:val="24"/>
-        </w:rPr>
-        <w:t>Time taken: 0.111 seconds, Fetched: 5 row(s)</w:t>
-      </w:r>
-    </w:p>
-    <w:p>
-      <w:pPr>
-        <w:pStyle w:val="normal0"/>
-        <w:ind w:left="720"/>
-      </w:pPr>
-    </w:p>
-    <w:p>
-      <w:pPr>
-        <w:pStyle w:val="normal0"/>
-        <w:ind w:left="720"/>
-        <w:rPr>
-          <w:rFonts w:ascii="Times New Roman" w:eastAsia="Times New Roman" w:hAnsi="Times New Roman" w:cs="Times New Roman"/>
-          <w:sz w:val="24"/>
-          <w:szCs w:val="24"/>
-        </w:rPr>
-      </w:pPr>
-      <w:r>
-        <w:rPr>
-          <w:rFonts w:ascii="Times New Roman" w:eastAsia="Times New Roman" w:hAnsi="Times New Roman" w:cs="Times New Roman"/>
-          <w:sz w:val="24"/>
-          <w:szCs w:val="24"/>
-        </w:rPr>
-        <w:t>Here is another way to do the same for more details:</w:t>
-      </w:r>
-    </w:p>
-    <w:p>
-      <w:pPr>
-        <w:pStyle w:val="normal0"/>
-        <w:ind w:left="720"/>
-      </w:pPr>
-      <w:proofErr w:type="gramStart"/>
-      <w:r>
-        <w:rPr>
-          <w:rFonts w:ascii="Times New Roman" w:eastAsia="Times New Roman" w:hAnsi="Times New Roman" w:cs="Times New Roman"/>
-          <w:sz w:val="24"/>
-          <w:szCs w:val="24"/>
-        </w:rPr>
-        <w:t>describe</w:t>
-      </w:r>
-      <w:proofErr w:type="gramEnd"/>
-      <w:r>
-        <w:rPr>
-          <w:rFonts w:ascii="Times New Roman" w:eastAsia="Times New Roman" w:hAnsi="Times New Roman" w:cs="Times New Roman"/>
-          <w:sz w:val="24"/>
-          <w:szCs w:val="24"/>
-        </w:rPr>
-        <w:t xml:space="preserve"> </w:t>
-      </w:r>
-      <w:r>
-        <w:rPr>
-          <w:rFonts w:ascii="Times New Roman" w:eastAsia="Times New Roman" w:hAnsi="Times New Roman" w:cs="Times New Roman"/>
-          <w:b/>
-          <w:sz w:val="24"/>
-          <w:szCs w:val="24"/>
-        </w:rPr>
-        <w:t xml:space="preserve">formatted </w:t>
-      </w:r>
-      <w:proofErr w:type="spellStart"/>
-      <w:r>
-        <w:rPr>
-          <w:rFonts w:ascii="Times New Roman" w:eastAsia="Times New Roman" w:hAnsi="Times New Roman" w:cs="Times New Roman"/>
-          <w:sz w:val="24"/>
-          <w:szCs w:val="24"/>
-        </w:rPr>
-        <w:t>Web_Session_Log</w:t>
-      </w:r>
-      <w:proofErr w:type="spellEnd"/>
-      <w:r>
-        <w:rPr>
-          <w:rFonts w:ascii="Times New Roman" w:eastAsia="Times New Roman" w:hAnsi="Times New Roman" w:cs="Times New Roman"/>
-          <w:sz w:val="24"/>
-          <w:szCs w:val="24"/>
-        </w:rPr>
-        <w:t xml:space="preserve">; </w:t>
-      </w:r>
-    </w:p>
-    <w:p>
-      <w:pPr>
-        <w:pStyle w:val="normal0"/>
-        <w:ind w:left="720"/>
-      </w:pPr>
-    </w:p>
-    <w:p>
-      <w:pPr>
-        <w:pStyle w:val="normal0"/>
-        <w:ind w:left="720"/>
-      </w:pPr>
-      <w:proofErr w:type="spellStart"/>
-      <w:proofErr w:type="gramStart"/>
-      <w:r>
-        <w:rPr>
-          <w:rFonts w:ascii="Times New Roman" w:eastAsia="Times New Roman" w:hAnsi="Times New Roman" w:cs="Times New Roman"/>
-          <w:sz w:val="24"/>
-          <w:szCs w:val="24"/>
-        </w:rPr>
-        <w:t>col</w:t>
-      </w:r>
-      <w:proofErr w:type="gramEnd"/>
-      <w:r>
-        <w:rPr>
-          <w:rFonts w:ascii="Times New Roman" w:eastAsia="Times New Roman" w:hAnsi="Times New Roman" w:cs="Times New Roman"/>
-          <w:sz w:val="24"/>
-          <w:szCs w:val="24"/>
-        </w:rPr>
-        <w:t>_name</w:t>
-      </w:r>
-      <w:proofErr w:type="spellEnd"/>
-      <w:r>
-        <w:rPr>
-          <w:rFonts w:ascii="Times New Roman" w:eastAsia="Times New Roman" w:hAnsi="Times New Roman" w:cs="Times New Roman"/>
-          <w:sz w:val="24"/>
-          <w:szCs w:val="24"/>
-        </w:rPr>
-        <w:t xml:space="preserve"> </w:t>
-      </w:r>
-      <w:proofErr w:type="spellStart"/>
-      <w:r>
-        <w:rPr>
-          <w:rFonts w:ascii="Times New Roman" w:eastAsia="Times New Roman" w:hAnsi="Times New Roman" w:cs="Times New Roman"/>
-          <w:sz w:val="24"/>
-          <w:szCs w:val="24"/>
-        </w:rPr>
-        <w:t>data_type</w:t>
-      </w:r>
-      <w:proofErr w:type="spellEnd"/>
-      <w:r>
-        <w:rPr>
-          <w:rFonts w:ascii="Times New Roman" w:eastAsia="Times New Roman" w:hAnsi="Times New Roman" w:cs="Times New Roman"/>
-          <w:sz w:val="24"/>
-          <w:szCs w:val="24"/>
-        </w:rPr>
-        <w:t xml:space="preserve"> comment </w:t>
-      </w:r>
-    </w:p>
-    <w:p>
-      <w:pPr>
-        <w:pStyle w:val="normal0"/>
-        <w:ind w:left="720"/>
-      </w:pPr>
-      <w:proofErr w:type="spellStart"/>
-      <w:proofErr w:type="gramStart"/>
-      <w:r>
-        <w:rPr>
-          <w:rFonts w:ascii="Times New Roman" w:eastAsia="Times New Roman" w:hAnsi="Times New Roman" w:cs="Times New Roman"/>
-          <w:sz w:val="24"/>
-          <w:szCs w:val="24"/>
-        </w:rPr>
-        <w:t>datetime</w:t>
-      </w:r>
-      <w:proofErr w:type="spellEnd"/>
-      <w:proofErr w:type="gramEnd"/>
-      <w:r>
-        <w:rPr>
-          <w:rFonts w:ascii="Times New Roman" w:eastAsia="Times New Roman" w:hAnsi="Times New Roman" w:cs="Times New Roman"/>
-          <w:sz w:val="24"/>
-          <w:szCs w:val="24"/>
-        </w:rPr>
-        <w:t xml:space="preserve"> </w:t>
-      </w:r>
-      <w:proofErr w:type="spellStart"/>
-      <w:r>
-        <w:rPr>
-          <w:rFonts w:ascii="Times New Roman" w:eastAsia="Times New Roman" w:hAnsi="Times New Roman" w:cs="Times New Roman"/>
-          <w:sz w:val="24"/>
-          <w:szCs w:val="24"/>
-        </w:rPr>
-        <w:t>varchar</w:t>
-      </w:r>
-      <w:proofErr w:type="spellEnd"/>
-      <w:r>
-        <w:rPr>
-          <w:rFonts w:ascii="Times New Roman" w:eastAsia="Times New Roman" w:hAnsi="Times New Roman" w:cs="Times New Roman"/>
-          <w:sz w:val="24"/>
-          <w:szCs w:val="24"/>
-        </w:rPr>
-        <w:t xml:space="preserve">(500) </w:t>
-      </w:r>
-    </w:p>
-    <w:p>
-      <w:pPr>
-        <w:pStyle w:val="normal0"/>
-        <w:ind w:left="720"/>
-      </w:pPr>
-      <w:proofErr w:type="spellStart"/>
-      <w:proofErr w:type="gramStart"/>
-      <w:r>
-        <w:rPr>
-          <w:rFonts w:ascii="Times New Roman" w:eastAsia="Times New Roman" w:hAnsi="Times New Roman" w:cs="Times New Roman"/>
-          <w:sz w:val="24"/>
-          <w:szCs w:val="24"/>
-        </w:rPr>
-        <w:t>userid</w:t>
-      </w:r>
-      <w:proofErr w:type="spellEnd"/>
-      <w:proofErr w:type="gramEnd"/>
-      <w:r>
-        <w:rPr>
-          <w:rFonts w:ascii="Times New Roman" w:eastAsia="Times New Roman" w:hAnsi="Times New Roman" w:cs="Times New Roman"/>
-          <w:sz w:val="24"/>
-          <w:szCs w:val="24"/>
-        </w:rPr>
-        <w:t xml:space="preserve"> </w:t>
-      </w:r>
-      <w:proofErr w:type="spellStart"/>
-      <w:r>
-        <w:rPr>
-          <w:rFonts w:ascii="Times New Roman" w:eastAsia="Times New Roman" w:hAnsi="Times New Roman" w:cs="Times New Roman"/>
-          <w:sz w:val="24"/>
-          <w:szCs w:val="24"/>
-        </w:rPr>
-        <w:t>varchar</w:t>
-      </w:r>
-      <w:proofErr w:type="spellEnd"/>
-      <w:r>
-        <w:rPr>
-          <w:rFonts w:ascii="Times New Roman" w:eastAsia="Times New Roman" w:hAnsi="Times New Roman" w:cs="Times New Roman"/>
-          <w:sz w:val="24"/>
-          <w:szCs w:val="24"/>
-        </w:rPr>
-        <w:t xml:space="preserve">(500) </w:t>
-      </w:r>
-    </w:p>
-    <w:p>
-      <w:pPr>
-        <w:pStyle w:val="normal0"/>
-        <w:ind w:left="720"/>
-      </w:pPr>
-      <w:proofErr w:type="spellStart"/>
-      <w:proofErr w:type="gramStart"/>
-      <w:r>
-        <w:rPr>
-          <w:rFonts w:ascii="Times New Roman" w:eastAsia="Times New Roman" w:hAnsi="Times New Roman" w:cs="Times New Roman"/>
-          <w:sz w:val="24"/>
-          <w:szCs w:val="24"/>
-        </w:rPr>
-        <w:t>sessionid</w:t>
-      </w:r>
-      <w:proofErr w:type="spellEnd"/>
-      <w:proofErr w:type="gramEnd"/>
-      <w:r>
-        <w:rPr>
-          <w:rFonts w:ascii="Times New Roman" w:eastAsia="Times New Roman" w:hAnsi="Times New Roman" w:cs="Times New Roman"/>
-          <w:sz w:val="24"/>
-          <w:szCs w:val="24"/>
-        </w:rPr>
-        <w:t xml:space="preserve"> </w:t>
-      </w:r>
-      <w:proofErr w:type="spellStart"/>
-      <w:r>
-        <w:rPr>
-          <w:rFonts w:ascii="Times New Roman" w:eastAsia="Times New Roman" w:hAnsi="Times New Roman" w:cs="Times New Roman"/>
-          <w:sz w:val="24"/>
-          <w:szCs w:val="24"/>
-        </w:rPr>
-        <w:t>varchar</w:t>
-      </w:r>
-      <w:proofErr w:type="spellEnd"/>
-      <w:r>
-        <w:rPr>
-          <w:rFonts w:ascii="Times New Roman" w:eastAsia="Times New Roman" w:hAnsi="Times New Roman" w:cs="Times New Roman"/>
-          <w:sz w:val="24"/>
-          <w:szCs w:val="24"/>
-        </w:rPr>
-        <w:t xml:space="preserve">(500) </w:t>
-      </w:r>
-    </w:p>
-    <w:p>
-      <w:pPr>
-        <w:pStyle w:val="normal0"/>
-        <w:ind w:left="720"/>
-      </w:pPr>
-      <w:proofErr w:type="spellStart"/>
-      <w:proofErr w:type="gramStart"/>
-      <w:r>
-        <w:rPr>
-          <w:rFonts w:ascii="Times New Roman" w:eastAsia="Times New Roman" w:hAnsi="Times New Roman" w:cs="Times New Roman"/>
-          <w:sz w:val="24"/>
-          <w:szCs w:val="24"/>
-        </w:rPr>
-        <w:t>productid</w:t>
-      </w:r>
-      <w:proofErr w:type="spellEnd"/>
-      <w:proofErr w:type="gramEnd"/>
-      <w:r>
-        <w:rPr>
-          <w:rFonts w:ascii="Times New Roman" w:eastAsia="Times New Roman" w:hAnsi="Times New Roman" w:cs="Times New Roman"/>
-          <w:sz w:val="24"/>
-          <w:szCs w:val="24"/>
-        </w:rPr>
-        <w:t xml:space="preserve"> </w:t>
-      </w:r>
-      <w:proofErr w:type="spellStart"/>
-      <w:r>
-        <w:rPr>
-          <w:rFonts w:ascii="Times New Roman" w:eastAsia="Times New Roman" w:hAnsi="Times New Roman" w:cs="Times New Roman"/>
-          <w:sz w:val="24"/>
-          <w:szCs w:val="24"/>
-        </w:rPr>
-        <w:t>varchar</w:t>
-      </w:r>
-      <w:proofErr w:type="spellEnd"/>
-      <w:r>
-        <w:rPr>
-          <w:rFonts w:ascii="Times New Roman" w:eastAsia="Times New Roman" w:hAnsi="Times New Roman" w:cs="Times New Roman"/>
-          <w:sz w:val="24"/>
-          <w:szCs w:val="24"/>
-        </w:rPr>
-        <w:t xml:space="preserve">(500) </w:t>
-      </w:r>
-    </w:p>
-    <w:p>
-      <w:pPr>
-        <w:pStyle w:val="normal0"/>
-        <w:ind w:left="720"/>
-      </w:pPr>
-      <w:proofErr w:type="spellStart"/>
-      <w:proofErr w:type="gramStart"/>
-      <w:r>
-        <w:rPr>
-          <w:rFonts w:ascii="Times New Roman" w:eastAsia="Times New Roman" w:hAnsi="Times New Roman" w:cs="Times New Roman"/>
-          <w:sz w:val="24"/>
-          <w:szCs w:val="24"/>
-        </w:rPr>
-        <w:t>refererurl</w:t>
-      </w:r>
-      <w:proofErr w:type="spellEnd"/>
-      <w:proofErr w:type="gramEnd"/>
-      <w:r>
-        <w:rPr>
-          <w:rFonts w:ascii="Times New Roman" w:eastAsia="Times New Roman" w:hAnsi="Times New Roman" w:cs="Times New Roman"/>
-          <w:sz w:val="24"/>
-          <w:szCs w:val="24"/>
-        </w:rPr>
-        <w:t xml:space="preserve"> </w:t>
-      </w:r>
-      <w:proofErr w:type="spellStart"/>
-      <w:r>
-        <w:rPr>
-          <w:rFonts w:ascii="Times New Roman" w:eastAsia="Times New Roman" w:hAnsi="Times New Roman" w:cs="Times New Roman"/>
-          <w:sz w:val="24"/>
-          <w:szCs w:val="24"/>
-        </w:rPr>
-        <w:t>varchar</w:t>
-      </w:r>
-      <w:proofErr w:type="spellEnd"/>
-      <w:r>
-        <w:rPr>
-          <w:rFonts w:ascii="Times New Roman" w:eastAsia="Times New Roman" w:hAnsi="Times New Roman" w:cs="Times New Roman"/>
-          <w:sz w:val="24"/>
-          <w:szCs w:val="24"/>
-        </w:rPr>
-        <w:t xml:space="preserve">(500) </w:t>
-      </w:r>
-    </w:p>
-    <w:p>
-      <w:pPr>
-        <w:pStyle w:val="normal0"/>
-        <w:ind w:left="720"/>
-      </w:pPr>
-      <w:r>
-        <w:rPr>
-          <w:rFonts w:ascii="Times New Roman" w:eastAsia="Times New Roman" w:hAnsi="Times New Roman" w:cs="Times New Roman"/>
-          <w:sz w:val="24"/>
-          <w:szCs w:val="24"/>
-        </w:rPr>
-        <w:t xml:space="preserve">Detailed Table Information </w:t>
-      </w:r>
-    </w:p>
-    <w:p>
-      <w:pPr>
-        <w:pStyle w:val="normal0"/>
-        <w:ind w:left="720"/>
-      </w:pPr>
-      <w:r>
-        <w:rPr>
-          <w:rFonts w:ascii="Times New Roman" w:eastAsia="Times New Roman" w:hAnsi="Times New Roman" w:cs="Times New Roman"/>
-          <w:sz w:val="24"/>
-          <w:szCs w:val="24"/>
-        </w:rPr>
-        <w:t xml:space="preserve">Database: default </w:t>
-      </w:r>
-    </w:p>
-    <w:p>
-      <w:pPr>
-        <w:pStyle w:val="normal0"/>
-        <w:ind w:left="720"/>
-      </w:pPr>
-      <w:r>
-        <w:rPr>
-          <w:rFonts w:ascii="Times New Roman" w:eastAsia="Times New Roman" w:hAnsi="Times New Roman" w:cs="Times New Roman"/>
-          <w:sz w:val="24"/>
-          <w:szCs w:val="24"/>
-        </w:rPr>
-        <w:t xml:space="preserve">Owner: </w:t>
-      </w:r>
-      <w:proofErr w:type="spellStart"/>
-      <w:r>
-        <w:rPr>
-          <w:rFonts w:ascii="Times New Roman" w:eastAsia="Times New Roman" w:hAnsi="Times New Roman" w:cs="Times New Roman"/>
-          <w:sz w:val="24"/>
-          <w:szCs w:val="24"/>
-        </w:rPr>
-        <w:t>ubuntu</w:t>
-      </w:r>
-      <w:proofErr w:type="spellEnd"/>
-      <w:r>
-        <w:rPr>
-          <w:rFonts w:ascii="Times New Roman" w:eastAsia="Times New Roman" w:hAnsi="Times New Roman" w:cs="Times New Roman"/>
-          <w:sz w:val="24"/>
-          <w:szCs w:val="24"/>
-        </w:rPr>
-        <w:t xml:space="preserve"> </w:t>
-      </w:r>
-    </w:p>
-    <w:p>
-      <w:pPr>
-        <w:pStyle w:val="normal0"/>
-        <w:ind w:left="720"/>
-      </w:pPr>
-      <w:proofErr w:type="spellStart"/>
-      <w:r>
-        <w:rPr>
-          <w:rFonts w:ascii="Times New Roman" w:eastAsia="Times New Roman" w:hAnsi="Times New Roman" w:cs="Times New Roman"/>
-          <w:sz w:val="24"/>
-          <w:szCs w:val="24"/>
-        </w:rPr>
-        <w:t>CreateTime</w:t>
-      </w:r>
-      <w:proofErr w:type="spellEnd"/>
-      <w:r>
-        <w:rPr>
-          <w:rFonts w:ascii="Times New Roman" w:eastAsia="Times New Roman" w:hAnsi="Times New Roman" w:cs="Times New Roman"/>
-          <w:sz w:val="24"/>
-          <w:szCs w:val="24"/>
-        </w:rPr>
-        <w:t xml:space="preserve">: Thu May 28 06:11:32 UTC 2015 </w:t>
-      </w:r>
-    </w:p>
-    <w:p>
-      <w:pPr>
-        <w:pStyle w:val="normal0"/>
-        <w:ind w:left="720"/>
-      </w:pPr>
-      <w:proofErr w:type="spellStart"/>
-      <w:r>
-        <w:rPr>
-          <w:rFonts w:ascii="Times New Roman" w:eastAsia="Times New Roman" w:hAnsi="Times New Roman" w:cs="Times New Roman"/>
-          <w:sz w:val="24"/>
-          <w:szCs w:val="24"/>
-        </w:rPr>
-        <w:t>LastAccessTime</w:t>
-      </w:r>
-      <w:proofErr w:type="spellEnd"/>
-      <w:r>
-        <w:rPr>
-          <w:rFonts w:ascii="Times New Roman" w:eastAsia="Times New Roman" w:hAnsi="Times New Roman" w:cs="Times New Roman"/>
-          <w:sz w:val="24"/>
-          <w:szCs w:val="24"/>
-        </w:rPr>
-        <w:t xml:space="preserve">: UNKNOWN </w:t>
-      </w:r>
-    </w:p>
-    <w:p>
-      <w:pPr>
-        <w:pStyle w:val="normal0"/>
-        <w:ind w:left="720"/>
-      </w:pPr>
-      <w:r>
-        <w:rPr>
-          <w:rFonts w:ascii="Times New Roman" w:eastAsia="Times New Roman" w:hAnsi="Times New Roman" w:cs="Times New Roman"/>
-          <w:sz w:val="24"/>
-          <w:szCs w:val="24"/>
-        </w:rPr>
-        <w:t xml:space="preserve">Protect Mode: None </w:t>
-      </w:r>
-    </w:p>
-    <w:p>
-      <w:pPr>
-        <w:pStyle w:val="normal0"/>
-        <w:ind w:left="720"/>
-      </w:pPr>
-      <w:r>
-        <w:rPr>
-          <w:rFonts w:ascii="Times New Roman" w:eastAsia="Times New Roman" w:hAnsi="Times New Roman" w:cs="Times New Roman"/>
-          <w:sz w:val="24"/>
-          <w:szCs w:val="24"/>
-        </w:rPr>
-        <w:t xml:space="preserve">Retention: 0 </w:t>
-      </w:r>
-    </w:p>
-    <w:p>
-      <w:pPr>
-        <w:pStyle w:val="normal0"/>
-        <w:ind w:left="720"/>
-      </w:pPr>
-      <w:r>
-        <w:rPr>
-          <w:rFonts w:ascii="Times New Roman" w:eastAsia="Times New Roman" w:hAnsi="Times New Roman" w:cs="Times New Roman"/>
-          <w:sz w:val="24"/>
-          <w:szCs w:val="24"/>
-        </w:rPr>
-        <w:t>Location: hdfs://ip-10-85-31-243.eu-west-1.compute.internal</w:t>
-      </w:r>
-      <w:proofErr w:type="gramStart"/>
-      <w:r>
-        <w:rPr>
-          <w:rFonts w:ascii="Times New Roman" w:eastAsia="Times New Roman" w:hAnsi="Times New Roman" w:cs="Times New Roman"/>
-          <w:sz w:val="24"/>
-          <w:szCs w:val="24"/>
-        </w:rPr>
-        <w:t>:8020</w:t>
-      </w:r>
-      <w:proofErr w:type="gramEnd"/>
-      <w:r>
-        <w:rPr>
-          <w:rFonts w:ascii="Times New Roman" w:eastAsia="Times New Roman" w:hAnsi="Times New Roman" w:cs="Times New Roman"/>
-          <w:sz w:val="24"/>
-          <w:szCs w:val="24"/>
-        </w:rPr>
-        <w:t xml:space="preserve">/user/hive/warehouse/web_session_log </w:t>
-      </w:r>
-    </w:p>
-    <w:p>
-      <w:pPr>
-        <w:pStyle w:val="normal0"/>
-        <w:ind w:left="720"/>
-      </w:pPr>
-      <w:r>
-        <w:rPr>
-          <w:rFonts w:ascii="Times New Roman" w:eastAsia="Times New Roman" w:hAnsi="Times New Roman" w:cs="Times New Roman"/>
-          <w:sz w:val="24"/>
-          <w:szCs w:val="24"/>
-        </w:rPr>
-        <w:t xml:space="preserve">Table Type: MANAGED_TABLE </w:t>
-      </w:r>
-    </w:p>
-    <w:p>
-      <w:pPr>
-        <w:pStyle w:val="normal0"/>
-        <w:ind w:left="720"/>
-      </w:pPr>
-      <w:r>
-        <w:rPr>
-          <w:rFonts w:ascii="Times New Roman" w:eastAsia="Times New Roman" w:hAnsi="Times New Roman" w:cs="Times New Roman"/>
-          <w:sz w:val="24"/>
-          <w:szCs w:val="24"/>
-        </w:rPr>
-        <w:t xml:space="preserve">Table Parameters: </w:t>
-      </w:r>
-    </w:p>
-    <w:p>
-      <w:pPr>
-        <w:pStyle w:val="normal0"/>
-        <w:ind w:left="720"/>
-      </w:pPr>
-      <w:r>
-        <w:rPr>
-          <w:rFonts w:ascii="Times New Roman" w:eastAsia="Times New Roman" w:hAnsi="Times New Roman" w:cs="Times New Roman"/>
-          <w:sz w:val="24"/>
-          <w:szCs w:val="24"/>
-        </w:rPr>
-        <w:t xml:space="preserve">COLUMN_STATS_ACCURATE true </w:t>
-      </w:r>
-    </w:p>
-    <w:p>
-      <w:pPr>
-        <w:pStyle w:val="normal0"/>
-        <w:ind w:left="720"/>
-      </w:pPr>
-      <w:proofErr w:type="spellStart"/>
-      <w:proofErr w:type="gramStart"/>
-      <w:r>
-        <w:rPr>
-          <w:rFonts w:ascii="Times New Roman" w:eastAsia="Times New Roman" w:hAnsi="Times New Roman" w:cs="Times New Roman"/>
-          <w:sz w:val="24"/>
-          <w:szCs w:val="24"/>
-        </w:rPr>
-        <w:t>numFiles</w:t>
-      </w:r>
-      <w:proofErr w:type="spellEnd"/>
-      <w:proofErr w:type="gramEnd"/>
-      <w:r>
-        <w:rPr>
-          <w:rFonts w:ascii="Times New Roman" w:eastAsia="Times New Roman" w:hAnsi="Times New Roman" w:cs="Times New Roman"/>
-          <w:sz w:val="24"/>
-          <w:szCs w:val="24"/>
-        </w:rPr>
-        <w:t xml:space="preserve"> 1 </w:t>
-      </w:r>
-    </w:p>
-    <w:p>
-      <w:pPr>
-        <w:pStyle w:val="normal0"/>
-        <w:ind w:left="720"/>
-      </w:pPr>
-      <w:proofErr w:type="spellStart"/>
-      <w:proofErr w:type="gramStart"/>
-      <w:r>
-        <w:rPr>
-          <w:rFonts w:ascii="Times New Roman" w:eastAsia="Times New Roman" w:hAnsi="Times New Roman" w:cs="Times New Roman"/>
-          <w:sz w:val="24"/>
-          <w:szCs w:val="24"/>
-        </w:rPr>
-        <w:t>numRows</w:t>
-      </w:r>
-      <w:proofErr w:type="spellEnd"/>
-      <w:proofErr w:type="gramEnd"/>
-      <w:r>
-        <w:rPr>
-          <w:rFonts w:ascii="Times New Roman" w:eastAsia="Times New Roman" w:hAnsi="Times New Roman" w:cs="Times New Roman"/>
-          <w:sz w:val="24"/>
-          <w:szCs w:val="24"/>
-        </w:rPr>
-        <w:t xml:space="preserve"> 0 </w:t>
-      </w:r>
-    </w:p>
-    <w:p>
-      <w:pPr>
-        <w:pStyle w:val="normal0"/>
-        <w:ind w:left="720"/>
-      </w:pPr>
-      <w:proofErr w:type="spellStart"/>
-      <w:proofErr w:type="gramStart"/>
-      <w:r>
-        <w:rPr>
-          <w:rFonts w:ascii="Times New Roman" w:eastAsia="Times New Roman" w:hAnsi="Times New Roman" w:cs="Times New Roman"/>
-          <w:sz w:val="24"/>
-          <w:szCs w:val="24"/>
-        </w:rPr>
-        <w:t>rawDataSize</w:t>
-      </w:r>
-      <w:proofErr w:type="spellEnd"/>
-      <w:proofErr w:type="gramEnd"/>
-      <w:r>
-        <w:rPr>
-          <w:rFonts w:ascii="Times New Roman" w:eastAsia="Times New Roman" w:hAnsi="Times New Roman" w:cs="Times New Roman"/>
-          <w:sz w:val="24"/>
-          <w:szCs w:val="24"/>
-        </w:rPr>
-        <w:t xml:space="preserve"> 0 </w:t>
-      </w:r>
-    </w:p>
-    <w:p>
-      <w:pPr>
-        <w:pStyle w:val="normal0"/>
-        <w:ind w:left="720"/>
-      </w:pPr>
-      <w:proofErr w:type="spellStart"/>
-      <w:proofErr w:type="gramStart"/>
-      <w:r>
-        <w:rPr>
-          <w:rFonts w:ascii="Times New Roman" w:eastAsia="Times New Roman" w:hAnsi="Times New Roman" w:cs="Times New Roman"/>
-          <w:sz w:val="24"/>
-          <w:szCs w:val="24"/>
-        </w:rPr>
-        <w:t>totalSize</w:t>
-      </w:r>
-      <w:proofErr w:type="spellEnd"/>
-      <w:proofErr w:type="gramEnd"/>
-      <w:r>
-        <w:rPr>
-          <w:rFonts w:ascii="Times New Roman" w:eastAsia="Times New Roman" w:hAnsi="Times New Roman" w:cs="Times New Roman"/>
-          <w:sz w:val="24"/>
-          <w:szCs w:val="24"/>
-        </w:rPr>
-        <w:t xml:space="preserve"> 4513792 </w:t>
-      </w:r>
-    </w:p>
-    <w:p>
-      <w:pPr>
-        <w:pStyle w:val="normal0"/>
-        <w:ind w:left="720"/>
-      </w:pPr>
-      <w:proofErr w:type="spellStart"/>
-      <w:proofErr w:type="gramStart"/>
-      <w:r>
-        <w:rPr>
-          <w:rFonts w:ascii="Times New Roman" w:eastAsia="Times New Roman" w:hAnsi="Times New Roman" w:cs="Times New Roman"/>
-          <w:sz w:val="24"/>
-          <w:szCs w:val="24"/>
-        </w:rPr>
-        <w:t>transient</w:t>
-      </w:r>
-      <w:proofErr w:type="gramEnd"/>
-      <w:r>
-        <w:rPr>
-          <w:rFonts w:ascii="Times New Roman" w:eastAsia="Times New Roman" w:hAnsi="Times New Roman" w:cs="Times New Roman"/>
-          <w:sz w:val="24"/>
-          <w:szCs w:val="24"/>
-        </w:rPr>
-        <w:t>_lastDdlTime</w:t>
-      </w:r>
-      <w:proofErr w:type="spellEnd"/>
-      <w:r>
-        <w:rPr>
-          <w:rFonts w:ascii="Times New Roman" w:eastAsia="Times New Roman" w:hAnsi="Times New Roman" w:cs="Times New Roman"/>
-          <w:sz w:val="24"/>
-          <w:szCs w:val="24"/>
-        </w:rPr>
-        <w:t xml:space="preserve"> 1432793495 </w:t>
-      </w:r>
-    </w:p>
-    <w:p>
-      <w:pPr>
-        <w:pStyle w:val="normal0"/>
-        <w:ind w:left="720"/>
-      </w:pPr>
-      <w:r>
-        <w:rPr>
-          <w:rFonts w:ascii="Times New Roman" w:eastAsia="Times New Roman" w:hAnsi="Times New Roman" w:cs="Times New Roman"/>
-          <w:sz w:val="24"/>
-          <w:szCs w:val="24"/>
-        </w:rPr>
-        <w:t xml:space="preserve">Storage Information </w:t>
-      </w:r>
-    </w:p>
-    <w:p>
-      <w:pPr>
-        <w:pStyle w:val="normal0"/>
-        <w:ind w:left="720"/>
-      </w:pPr>
-      <w:proofErr w:type="spellStart"/>
-      <w:r>
-        <w:rPr>
-          <w:rFonts w:ascii="Times New Roman" w:eastAsia="Times New Roman" w:hAnsi="Times New Roman" w:cs="Times New Roman"/>
-          <w:sz w:val="24"/>
-          <w:szCs w:val="24"/>
-        </w:rPr>
-        <w:t>SerDe</w:t>
-      </w:r>
-      <w:proofErr w:type="spellEnd"/>
-      <w:r>
-        <w:rPr>
-          <w:rFonts w:ascii="Times New Roman" w:eastAsia="Times New Roman" w:hAnsi="Times New Roman" w:cs="Times New Roman"/>
-          <w:sz w:val="24"/>
-          <w:szCs w:val="24"/>
-        </w:rPr>
-        <w:t xml:space="preserve"> Library: org.apache.hadoop.hive.serde2.lazy.LazySimpleSerDe </w:t>
-      </w:r>
-    </w:p>
-    <w:p>
-      <w:pPr>
-        <w:pStyle w:val="normal0"/>
-        <w:ind w:left="720"/>
-      </w:pPr>
-      <w:proofErr w:type="spellStart"/>
-      <w:r>
-        <w:rPr>
-          <w:rFonts w:ascii="Times New Roman" w:eastAsia="Times New Roman" w:hAnsi="Times New Roman" w:cs="Times New Roman"/>
-          <w:sz w:val="24"/>
-          <w:szCs w:val="24"/>
-        </w:rPr>
-        <w:t>InputFormat</w:t>
-      </w:r>
-      <w:proofErr w:type="spellEnd"/>
-      <w:r>
-        <w:rPr>
-          <w:rFonts w:ascii="Times New Roman" w:eastAsia="Times New Roman" w:hAnsi="Times New Roman" w:cs="Times New Roman"/>
-          <w:sz w:val="24"/>
-          <w:szCs w:val="24"/>
-        </w:rPr>
-        <w:t xml:space="preserve">: </w:t>
-      </w:r>
-      <w:proofErr w:type="spellStart"/>
-      <w:r>
-        <w:rPr>
-          <w:rFonts w:ascii="Times New Roman" w:eastAsia="Times New Roman" w:hAnsi="Times New Roman" w:cs="Times New Roman"/>
-          <w:sz w:val="24"/>
-          <w:szCs w:val="24"/>
-        </w:rPr>
-        <w:t>org.apache.hadoop.mapred.TextInputFormat</w:t>
-      </w:r>
-      <w:proofErr w:type="spellEnd"/>
-      <w:r>
-        <w:rPr>
-          <w:rFonts w:ascii="Times New Roman" w:eastAsia="Times New Roman" w:hAnsi="Times New Roman" w:cs="Times New Roman"/>
-          <w:sz w:val="24"/>
-          <w:szCs w:val="24"/>
-        </w:rPr>
-        <w:t xml:space="preserve"> </w:t>
-      </w:r>
-    </w:p>
-    <w:p>
-      <w:pPr>
-        <w:pStyle w:val="normal0"/>
-        <w:ind w:left="720"/>
-      </w:pPr>
-      <w:proofErr w:type="spellStart"/>
-      <w:r>
-        <w:rPr>
-          <w:rFonts w:ascii="Times New Roman" w:eastAsia="Times New Roman" w:hAnsi="Times New Roman" w:cs="Times New Roman"/>
-          <w:sz w:val="24"/>
-          <w:szCs w:val="24"/>
-        </w:rPr>
-        <w:t>OutputFormat</w:t>
-      </w:r>
-      <w:proofErr w:type="spellEnd"/>
-      <w:r>
-        <w:rPr>
-          <w:rFonts w:ascii="Times New Roman" w:eastAsia="Times New Roman" w:hAnsi="Times New Roman" w:cs="Times New Roman"/>
-          <w:sz w:val="24"/>
-          <w:szCs w:val="24"/>
-        </w:rPr>
-        <w:t xml:space="preserve">: </w:t>
-      </w:r>
-      <w:proofErr w:type="spellStart"/>
-      <w:r>
-        <w:rPr>
-          <w:rFonts w:ascii="Times New Roman" w:eastAsia="Times New Roman" w:hAnsi="Times New Roman" w:cs="Times New Roman"/>
-          <w:sz w:val="24"/>
-          <w:szCs w:val="24"/>
-        </w:rPr>
-        <w:t>org.apache.hadoop.hive.ql.io.HiveIgnoreKeyTextOutputFormat</w:t>
-      </w:r>
-      <w:proofErr w:type="spellEnd"/>
-      <w:r>
-        <w:rPr>
-          <w:rFonts w:ascii="Times New Roman" w:eastAsia="Times New Roman" w:hAnsi="Times New Roman" w:cs="Times New Roman"/>
-          <w:sz w:val="24"/>
-          <w:szCs w:val="24"/>
-        </w:rPr>
-        <w:t xml:space="preserve"> </w:t>
-      </w:r>
-    </w:p>
-    <w:p>
-      <w:pPr>
-        <w:pStyle w:val="normal0"/>
-        <w:ind w:left="720"/>
-      </w:pPr>
-      <w:r>
-        <w:rPr>
-          <w:rFonts w:ascii="Times New Roman" w:eastAsia="Times New Roman" w:hAnsi="Times New Roman" w:cs="Times New Roman"/>
-          <w:sz w:val="24"/>
-          <w:szCs w:val="24"/>
-        </w:rPr>
-        <w:t xml:space="preserve">Compressed: No </w:t>
-      </w:r>
-    </w:p>
-    <w:p>
-      <w:pPr>
-        <w:pStyle w:val="normal0"/>
-        <w:ind w:left="720"/>
-      </w:pPr>
-      <w:proofErr w:type="spellStart"/>
-      <w:r>
-        <w:rPr>
-          <w:rFonts w:ascii="Times New Roman" w:eastAsia="Times New Roman" w:hAnsi="Times New Roman" w:cs="Times New Roman"/>
-          <w:sz w:val="24"/>
-          <w:szCs w:val="24"/>
-        </w:rPr>
-        <w:t>Num</w:t>
-      </w:r>
-      <w:proofErr w:type="spellEnd"/>
-      <w:r>
-        <w:rPr>
-          <w:rFonts w:ascii="Times New Roman" w:eastAsia="Times New Roman" w:hAnsi="Times New Roman" w:cs="Times New Roman"/>
-          <w:sz w:val="24"/>
-          <w:szCs w:val="24"/>
-        </w:rPr>
-        <w:t xml:space="preserve"> Buckets: -1 </w:t>
-      </w:r>
-    </w:p>
-    <w:p>
-      <w:pPr>
-        <w:pStyle w:val="normal0"/>
-        <w:ind w:left="720"/>
-      </w:pPr>
-      <w:r>
-        <w:rPr>
-          <w:rFonts w:ascii="Times New Roman" w:eastAsia="Times New Roman" w:hAnsi="Times New Roman" w:cs="Times New Roman"/>
-          <w:sz w:val="24"/>
-          <w:szCs w:val="24"/>
-        </w:rPr>
-        <w:t xml:space="preserve">Bucket Columns: [] </w:t>
-      </w:r>
-    </w:p>
-    <w:p>
-      <w:pPr>
-        <w:pStyle w:val="normal0"/>
-        <w:ind w:left="720"/>
-      </w:pPr>
-      <w:r>
-        <w:rPr>
-          <w:rFonts w:ascii="Times New Roman" w:eastAsia="Times New Roman" w:hAnsi="Times New Roman" w:cs="Times New Roman"/>
-          <w:sz w:val="24"/>
-          <w:szCs w:val="24"/>
-        </w:rPr>
-        <w:t xml:space="preserve">Sort Columns: [] </w:t>
-      </w:r>
-    </w:p>
-    <w:p>
-      <w:pPr>
-        <w:pStyle w:val="normal0"/>
-        <w:ind w:left="720"/>
-      </w:pPr>
-      <w:r>
-        <w:rPr>
-          <w:rFonts w:ascii="Times New Roman" w:eastAsia="Times New Roman" w:hAnsi="Times New Roman" w:cs="Times New Roman"/>
-          <w:sz w:val="24"/>
-          <w:szCs w:val="24"/>
-        </w:rPr>
-        <w:t xml:space="preserve">Storage </w:t>
-      </w:r>
-      <w:proofErr w:type="spellStart"/>
-      <w:r>
-        <w:rPr>
-          <w:rFonts w:ascii="Times New Roman" w:eastAsia="Times New Roman" w:hAnsi="Times New Roman" w:cs="Times New Roman"/>
-          <w:sz w:val="24"/>
-          <w:szCs w:val="24"/>
-        </w:rPr>
-        <w:t>Desc</w:t>
-      </w:r>
-      <w:proofErr w:type="spellEnd"/>
-      <w:r>
-        <w:rPr>
-          <w:rFonts w:ascii="Times New Roman" w:eastAsia="Times New Roman" w:hAnsi="Times New Roman" w:cs="Times New Roman"/>
-          <w:sz w:val="24"/>
-          <w:szCs w:val="24"/>
-        </w:rPr>
-        <w:t xml:space="preserve"> </w:t>
-      </w:r>
-      <w:proofErr w:type="spellStart"/>
-      <w:r>
-        <w:rPr>
-          <w:rFonts w:ascii="Times New Roman" w:eastAsia="Times New Roman" w:hAnsi="Times New Roman" w:cs="Times New Roman"/>
-          <w:sz w:val="24"/>
-          <w:szCs w:val="24"/>
-        </w:rPr>
-        <w:t>Params</w:t>
-      </w:r>
-      <w:proofErr w:type="spellEnd"/>
-      <w:r>
-        <w:rPr>
-          <w:rFonts w:ascii="Times New Roman" w:eastAsia="Times New Roman" w:hAnsi="Times New Roman" w:cs="Times New Roman"/>
-          <w:sz w:val="24"/>
-          <w:szCs w:val="24"/>
-        </w:rPr>
-        <w:t xml:space="preserve">: </w:t>
-      </w:r>
-    </w:p>
-    <w:p>
-      <w:pPr>
-        <w:pStyle w:val="normal0"/>
-        <w:ind w:left="720"/>
-      </w:pPr>
-      <w:proofErr w:type="spellStart"/>
-      <w:proofErr w:type="gramStart"/>
-      <w:r>
-        <w:rPr>
-          <w:rFonts w:ascii="Times New Roman" w:eastAsia="Times New Roman" w:hAnsi="Times New Roman" w:cs="Times New Roman"/>
-          <w:sz w:val="24"/>
-          <w:szCs w:val="24"/>
-        </w:rPr>
-        <w:t>field.delim</w:t>
-      </w:r>
-      <w:proofErr w:type="spellEnd"/>
-      <w:proofErr w:type="gramEnd"/>
-      <w:r>
-        <w:rPr>
-          <w:rFonts w:ascii="Times New Roman" w:eastAsia="Times New Roman" w:hAnsi="Times New Roman" w:cs="Times New Roman"/>
-          <w:sz w:val="24"/>
-          <w:szCs w:val="24"/>
-        </w:rPr>
-        <w:t xml:space="preserve"> \t </w:t>
-      </w:r>
-    </w:p>
-    <w:p>
-      <w:pPr>
-        <w:pStyle w:val="normal0"/>
-        <w:ind w:left="720"/>
-      </w:pPr>
-      <w:proofErr w:type="spellStart"/>
-      <w:proofErr w:type="gramStart"/>
-      <w:r>
-        <w:rPr>
-          <w:rFonts w:ascii="Times New Roman" w:eastAsia="Times New Roman" w:hAnsi="Times New Roman" w:cs="Times New Roman"/>
-          <w:sz w:val="24"/>
-          <w:szCs w:val="24"/>
-        </w:rPr>
-        <w:t>serialization.format</w:t>
-      </w:r>
-      <w:proofErr w:type="spellEnd"/>
-      <w:proofErr w:type="gramEnd"/>
-      <w:r>
-        <w:rPr>
-          <w:rFonts w:ascii="Times New Roman" w:eastAsia="Times New Roman" w:hAnsi="Times New Roman" w:cs="Times New Roman"/>
-          <w:sz w:val="24"/>
-          <w:szCs w:val="24"/>
-        </w:rPr>
-        <w:t xml:space="preserve"> \t </w:t>
-      </w:r>
-    </w:p>
-    <w:p>
-      <w:pPr>
-        <w:pStyle w:val="normal0"/>
-        <w:ind w:left="720"/>
-        <w:rPr>
-          <w:rFonts w:ascii="Times New Roman" w:eastAsia="Times New Roman" w:hAnsi="Times New Roman" w:cs="Times New Roman"/>
-          <w:sz w:val="24"/>
-          <w:szCs w:val="24"/>
-        </w:rPr>
-      </w:pPr>
-      <w:r>
-        <w:rPr>
-          <w:rFonts w:ascii="Times New Roman" w:eastAsia="Times New Roman" w:hAnsi="Times New Roman" w:cs="Times New Roman"/>
-          <w:sz w:val="24"/>
-          <w:szCs w:val="24"/>
-        </w:rPr>
         <w:t>Time taken: 0.1 seconds, Fetched: 36 row(s)</w:t>
       </w:r>
     </w:p>
@@ -3504,8 +3541,8 @@
         <w:spacing w:before="0" w:after="180"/>
         <w:contextualSpacing w:val="0"/>
       </w:pPr>
-      <w:bookmarkStart w:id="16" w:name="h.83ucik182l58" w:colFirst="0" w:colLast="0"/>
-      <w:bookmarkEnd w:id="16"/>
+      <w:bookmarkStart w:id="15" w:name="h.83ucik182l58" w:colFirst="0" w:colLast="0"/>
+      <w:bookmarkEnd w:id="15"/>
       <w:r>
         <w:rPr>
           <w:rFonts w:ascii="Times New Roman" w:eastAsia="Times New Roman" w:hAnsi="Times New Roman" w:cs="Times New Roman"/>
@@ -3524,8 +3561,8 @@
         <w:spacing w:before="0" w:after="180"/>
         <w:contextualSpacing w:val="0"/>
       </w:pPr>
-      <w:bookmarkStart w:id="17" w:name="h.gwjtz19hzxqp" w:colFirst="0" w:colLast="0"/>
-      <w:bookmarkEnd w:id="17"/>
+      <w:bookmarkStart w:id="16" w:name="h.gwjtz19hzxqp" w:colFirst="0" w:colLast="0"/>
+      <w:bookmarkEnd w:id="16"/>
       <w:r>
         <w:rPr>
           <w:rFonts w:ascii="Times New Roman" w:eastAsia="Times New Roman" w:hAnsi="Times New Roman" w:cs="Times New Roman"/>
@@ -3543,8 +3580,8 @@
         <w:spacing w:before="0" w:after="180"/>
         <w:contextualSpacing w:val="0"/>
       </w:pPr>
-      <w:bookmarkStart w:id="18" w:name="h.4jlilqlyaemz" w:colFirst="0" w:colLast="0"/>
-      <w:bookmarkEnd w:id="18"/>
+      <w:bookmarkStart w:id="17" w:name="h.4jlilqlyaemz" w:colFirst="0" w:colLast="0"/>
+      <w:bookmarkEnd w:id="17"/>
       <w:r>
         <w:rPr>
           <w:rFonts w:ascii="Times New Roman" w:eastAsia="Times New Roman" w:hAnsi="Times New Roman" w:cs="Times New Roman"/>
@@ -3571,8 +3608,8 @@
         <w:ind w:left="720"/>
         <w:contextualSpacing w:val="0"/>
       </w:pPr>
-      <w:bookmarkStart w:id="19" w:name="h.h5kpreessbos" w:colFirst="0" w:colLast="0"/>
-      <w:bookmarkEnd w:id="19"/>
+      <w:bookmarkStart w:id="18" w:name="h.h5kpreessbos" w:colFirst="0" w:colLast="0"/>
+      <w:bookmarkEnd w:id="18"/>
       <w:r>
         <w:rPr>
           <w:rFonts w:ascii="Times New Roman" w:eastAsia="Times New Roman" w:hAnsi="Times New Roman" w:cs="Times New Roman"/>
@@ -3680,8 +3717,8 @@
         <w:spacing w:before="0" w:after="180"/>
         <w:contextualSpacing w:val="0"/>
       </w:pPr>
-      <w:bookmarkStart w:id="20" w:name="h.8sx4huvp00ht" w:colFirst="0" w:colLast="0"/>
-      <w:bookmarkEnd w:id="20"/>
+      <w:bookmarkStart w:id="19" w:name="h.8sx4huvp00ht" w:colFirst="0" w:colLast="0"/>
+      <w:bookmarkEnd w:id="19"/>
     </w:p>
     <w:p>
       <w:pPr>
@@ -3691,8 +3728,8 @@
         <w:spacing w:before="0" w:after="180"/>
         <w:contextualSpacing w:val="0"/>
       </w:pPr>
-      <w:bookmarkStart w:id="21" w:name="h.c03an7u4sil4" w:colFirst="0" w:colLast="0"/>
-      <w:bookmarkEnd w:id="21"/>
+      <w:bookmarkStart w:id="20" w:name="h.c03an7u4sil4" w:colFirst="0" w:colLast="0"/>
+      <w:bookmarkEnd w:id="20"/>
       <w:r>
         <w:rPr>
           <w:rFonts w:ascii="Times New Roman" w:eastAsia="Times New Roman" w:hAnsi="Times New Roman" w:cs="Times New Roman"/>
@@ -3742,8 +3779,8 @@
         <w:spacing w:before="0"/>
         <w:contextualSpacing w:val="0"/>
       </w:pPr>
-      <w:bookmarkStart w:id="22" w:name="h.4omp8e105lwn" w:colFirst="0" w:colLast="0"/>
-      <w:bookmarkEnd w:id="22"/>
+      <w:bookmarkStart w:id="21" w:name="h.4omp8e105lwn" w:colFirst="0" w:colLast="0"/>
+      <w:bookmarkEnd w:id="21"/>
       <w:proofErr w:type="spellStart"/>
       <w:r>
         <w:rPr>
@@ -3790,8 +3827,8 @@
         <w:ind w:left="720"/>
         <w:contextualSpacing w:val="0"/>
       </w:pPr>
-      <w:bookmarkStart w:id="23" w:name="h.ss5twpxoqrp1" w:colFirst="0" w:colLast="0"/>
-      <w:bookmarkEnd w:id="23"/>
+      <w:bookmarkStart w:id="22" w:name="h.ss5twpxoqrp1" w:colFirst="0" w:colLast="0"/>
+      <w:bookmarkEnd w:id="22"/>
     </w:p>
     <w:p>
       <w:pPr>
@@ -3802,8 +3839,8 @@
         <w:ind w:left="720"/>
         <w:contextualSpacing w:val="0"/>
       </w:pPr>
-      <w:bookmarkStart w:id="24" w:name="h.n5dnmualeatx" w:colFirst="0" w:colLast="0"/>
-      <w:bookmarkEnd w:id="24"/>
+      <w:bookmarkStart w:id="23" w:name="h.n5dnmualeatx" w:colFirst="0" w:colLast="0"/>
+      <w:bookmarkEnd w:id="23"/>
       <w:r>
         <w:rPr>
           <w:rFonts w:ascii="Times New Roman" w:eastAsia="Times New Roman" w:hAnsi="Times New Roman" w:cs="Times New Roman"/>
@@ -3848,8 +3885,8 @@
         <w:ind w:left="720"/>
         <w:contextualSpacing w:val="0"/>
       </w:pPr>
-      <w:bookmarkStart w:id="25" w:name="h.rcxfkmm2hnr3" w:colFirst="0" w:colLast="0"/>
-      <w:bookmarkEnd w:id="25"/>
+      <w:bookmarkStart w:id="24" w:name="h.rcxfkmm2hnr3" w:colFirst="0" w:colLast="0"/>
+      <w:bookmarkEnd w:id="24"/>
       <w:proofErr w:type="gramStart"/>
       <w:r>
         <w:rPr>
@@ -3914,8 +3951,8 @@
         <w:ind w:left="720"/>
         <w:contextualSpacing w:val="0"/>
       </w:pPr>
-      <w:bookmarkStart w:id="26" w:name="h.rohk8taq837q" w:colFirst="0" w:colLast="0"/>
-      <w:bookmarkEnd w:id="26"/>
+      <w:bookmarkStart w:id="25" w:name="h.rohk8taq837q" w:colFirst="0" w:colLast="0"/>
+      <w:bookmarkEnd w:id="25"/>
       <w:proofErr w:type="gramStart"/>
       <w:r>
         <w:rPr>
@@ -3944,8 +3981,8 @@
         <w:ind w:left="720"/>
         <w:contextualSpacing w:val="0"/>
       </w:pPr>
-      <w:bookmarkStart w:id="27" w:name="h.dzwnzwu4rqr" w:colFirst="0" w:colLast="0"/>
-      <w:bookmarkEnd w:id="27"/>
+      <w:bookmarkStart w:id="26" w:name="h.dzwnzwu4rqr" w:colFirst="0" w:colLast="0"/>
+      <w:bookmarkEnd w:id="26"/>
       <w:proofErr w:type="gramStart"/>
       <w:r>
         <w:rPr>
@@ -4014,8 +4051,8 @@
         <w:spacing w:before="0"/>
         <w:contextualSpacing w:val="0"/>
       </w:pPr>
-      <w:bookmarkStart w:id="28" w:name="h.v3sgmljmdaxs" w:colFirst="0" w:colLast="0"/>
-      <w:bookmarkEnd w:id="28"/>
+      <w:bookmarkStart w:id="27" w:name="h.v3sgmljmdaxs" w:colFirst="0" w:colLast="0"/>
+      <w:bookmarkEnd w:id="27"/>
       <w:r>
         <w:rPr>
           <w:rFonts w:ascii="Times New Roman" w:eastAsia="Times New Roman" w:hAnsi="Times New Roman" w:cs="Times New Roman"/>
@@ -4087,8 +4124,8 @@
         <w:spacing w:before="0"/>
         <w:contextualSpacing w:val="0"/>
       </w:pPr>
-      <w:bookmarkStart w:id="29" w:name="h.tgugmrnbdemg" w:colFirst="0" w:colLast="0"/>
-      <w:bookmarkEnd w:id="29"/>
+      <w:bookmarkStart w:id="28" w:name="h.tgugmrnbdemg" w:colFirst="0" w:colLast="0"/>
+      <w:bookmarkEnd w:id="28"/>
     </w:p>
     <w:p>
       <w:pPr>
@@ -4098,8 +4135,8 @@
         <w:spacing w:before="0" w:after="180"/>
         <w:contextualSpacing w:val="0"/>
       </w:pPr>
-      <w:bookmarkStart w:id="30" w:name="h.d1fl50jpma3q" w:colFirst="0" w:colLast="0"/>
-      <w:bookmarkEnd w:id="30"/>
+      <w:bookmarkStart w:id="29" w:name="h.d1fl50jpma3q" w:colFirst="0" w:colLast="0"/>
+      <w:bookmarkEnd w:id="29"/>
       <w:r>
         <w:rPr>
           <w:rFonts w:ascii="Times New Roman" w:eastAsia="Times New Roman" w:hAnsi="Times New Roman" w:cs="Times New Roman"/>
@@ -4120,15 +4157,23 @@
         <w:pStyle w:val="normal0"/>
       </w:pPr>
       <w:r>
-        <w:t xml:space="preserve">Let’s write a simple </w:t>
-      </w:r>
-      <w:proofErr w:type="spellStart"/>
-      <w:r>
-        <w:t>udf</w:t>
-      </w:r>
-      <w:proofErr w:type="spellEnd"/>
-      <w:r>
-        <w:t xml:space="preserve"> function in python as follows. </w:t>
+        <w:t>In this step, you will get familiar with writing a UDF using python.</w:t>
+      </w:r>
+    </w:p>
+    <w:p>
+      <w:pPr>
+        <w:pStyle w:val="normal0"/>
+      </w:pPr>
+    </w:p>
+    <w:p>
+      <w:pPr>
+        <w:pStyle w:val="normal0"/>
+      </w:pPr>
+      <w:r>
+        <w:t>Here is an example pseudo code:</w:t>
+      </w:r>
+      <w:r>
+        <w:t xml:space="preserve"> </w:t>
       </w:r>
     </w:p>
     <w:p>
@@ -4143,6 +4188,37 @@
       <w:r>
         <w:t>Streaming.py code:</w:t>
       </w:r>
+      <w:r>
+        <w:t xml:space="preserve"> (</w:t>
+      </w:r>
+      <w:r>
+        <w:t>this is a sample code only; Please update as per your need)</w:t>
+      </w:r>
+    </w:p>
+    <w:p>
+      <w:pPr>
+        <w:pStyle w:val="normal0"/>
+      </w:pPr>
+    </w:p>
+    <w:p>
+      <w:pPr>
+        <w:pStyle w:val="normal0"/>
+      </w:pPr>
+    </w:p>
+    <w:p>
+      <w:pPr>
+        <w:pStyle w:val="normal0"/>
+      </w:pPr>
+    </w:p>
+    <w:p>
+      <w:pPr>
+        <w:pStyle w:val="normal0"/>
+      </w:pPr>
+    </w:p>
+    <w:p>
+      <w:pPr>
+        <w:pStyle w:val="normal0"/>
+      </w:pPr>
     </w:p>
     <w:p>
       <w:pPr>
@@ -4275,7 +4351,6 @@
       </w:pPr>
       <w:proofErr w:type="gramStart"/>
       <w:r>
-        <w:lastRenderedPageBreak/>
         <w:t>print</w:t>
       </w:r>
       <w:proofErr w:type="gramEnd"/>
@@ -4293,19 +4368,16 @@
         <w:pStyle w:val="normal0"/>
       </w:pPr>
       <w:r>
-        <w:t xml:space="preserve">Now, let’s register the Python function in hive; </w:t>
+        <w:t>Next step, after writing the UDF code, you need to register in hive so that it can be</w:t>
+      </w:r>
+      <w:r>
+        <w:t xml:space="preserve"> used in your queries by using commands </w:t>
       </w:r>
       <w:proofErr w:type="gramStart"/>
       <w:r>
-        <w:t>You</w:t>
+        <w:t>like :</w:t>
       </w:r>
       <w:proofErr w:type="gramEnd"/>
-      <w:r>
-        <w:t xml:space="preserve"> can </w:t>
-      </w:r>
-      <w:r>
-        <w:t>run this command in hive prompt as follows:</w:t>
-      </w:r>
     </w:p>
     <w:p>
       <w:pPr>
@@ -4335,60 +4407,50 @@
         <w:pStyle w:val="normal0"/>
       </w:pPr>
       <w:r>
-        <w:t>Now, you can use the UDF as follows:</w:t>
-      </w:r>
-    </w:p>
-    <w:p>
-      <w:pPr>
-        <w:pStyle w:val="normal0"/>
-      </w:pPr>
-    </w:p>
-    <w:p>
-      <w:pPr>
-        <w:pStyle w:val="normal0"/>
-      </w:pPr>
-      <w:proofErr w:type="gramStart"/>
-      <w:r>
-        <w:t>create</w:t>
-      </w:r>
-      <w:proofErr w:type="gramEnd"/>
-      <w:r>
-        <w:t xml:space="preserve"> table </w:t>
-      </w:r>
-      <w:proofErr w:type="spellStart"/>
-      <w:r>
-        <w:t>dev_schema.rpt_asset_extract</w:t>
-      </w:r>
-      <w:proofErr w:type="spellEnd"/>
-      <w:r>
-        <w:t xml:space="preserve"> as </w:t>
-      </w:r>
-    </w:p>
-    <w:p>
-      <w:pPr>
-        <w:pStyle w:val="normal0"/>
-      </w:pPr>
-      <w:proofErr w:type="gramStart"/>
-      <w:r>
-        <w:t>select</w:t>
-      </w:r>
-      <w:proofErr w:type="gramEnd"/>
-      <w:r>
-        <w:t xml:space="preserve"> TRANSFORM(DATETIME) USING ‘streaming.py’ AS DATETIME from YOURTABLE;</w:t>
-      </w:r>
-    </w:p>
-    <w:p>
-      <w:pPr>
-        <w:pStyle w:val="normal0"/>
-      </w:pPr>
-    </w:p>
-    <w:p>
-      <w:pPr>
-        <w:pStyle w:val="normal0"/>
-      </w:pPr>
-      <w:r>
-        <w:t>You can try this in one of your tables you created earlier.</w:t>
-      </w:r>
+        <w:t>Here is a very good reference link for you:</w:t>
+      </w:r>
+    </w:p>
+    <w:p>
+      <w:pPr>
+        <w:pStyle w:val="normal0"/>
+      </w:pPr>
+      <w:r>
+        <w:t>http://spryinc.com/blog/guide-user-defined-functions-apache-hive</w:t>
+      </w:r>
+    </w:p>
+    <w:p>
+      <w:pPr>
+        <w:pStyle w:val="normal0"/>
+      </w:pPr>
+    </w:p>
+    <w:p>
+      <w:pPr>
+        <w:pStyle w:val="normal0"/>
+      </w:pPr>
+      <w:r>
+        <w:t xml:space="preserve">Now, you can use </w:t>
+      </w:r>
+      <w:r>
+        <w:t>your UDF in your queries</w:t>
+      </w:r>
+      <w:r>
+        <w:t xml:space="preserve"> after your compile. Please read further on available </w:t>
+      </w:r>
+      <w:proofErr w:type="spellStart"/>
+      <w:r>
+        <w:t>udfs</w:t>
+      </w:r>
+      <w:proofErr w:type="spellEnd"/>
+      <w:r>
+        <w:t xml:space="preserve"> in Hive. </w:t>
+      </w:r>
+      <w:bookmarkStart w:id="30" w:name="_GoBack"/>
+      <w:bookmarkEnd w:id="30"/>
+    </w:p>
+    <w:p>
+      <w:pPr>
+        <w:pStyle w:val="normal0"/>
+      </w:pPr>
     </w:p>
     <w:p>
       <w:pPr>
